--- a/HayaAlhumaid_Lab5/Lab 5 report.docx
+++ b/HayaAlhumaid_Lab5/Lab 5 report.docx
@@ -1,6 +1,6 @@
 
 <file path=word/document.xml><?xml version="1.0" encoding="utf-8"?>
-<w:document xmlns:wpc="http://schemas.microsoft.com/office/word/2010/wordprocessingCanvas" xmlns:mo="http://schemas.microsoft.com/office/mac/office/2008/main" xmlns:mc="http://schemas.openxmlformats.org/markup-compatibility/2006" xmlns:mv="urn:schemas-microsoft-com:mac:vml" xmlns:o="urn:schemas-microsoft-com:office:office" xmlns:r="http://schemas.openxmlformats.org/officeDocument/2006/relationships" xmlns:m="http://schemas.openxmlformats.org/officeDocument/2006/math" xmlns:v="urn:schemas-microsoft-com:vml" xmlns:wp14="http://schemas.microsoft.com/office/word/2010/wordprocessingDrawing" xmlns:wp="http://schemas.openxmlformats.org/drawingml/2006/wordprocessingDrawing" xmlns:w10="urn:schemas-microsoft-com:office:word" xmlns:w="http://schemas.openxmlformats.org/wordprocessingml/2006/main" xmlns:w14="http://schemas.microsoft.com/office/word/2010/wordml" xmlns:w15="http://schemas.microsoft.com/office/word/2012/wordml" xmlns:wpg="http://schemas.microsoft.com/office/word/2010/wordprocessingGroup" xmlns:wpi="http://schemas.microsoft.com/office/word/2010/wordprocessingInk" xmlns:wne="http://schemas.microsoft.com/office/word/2006/wordml" xmlns:wps="http://schemas.microsoft.com/office/word/2010/wordprocessingShape" mc:Ignorable="w14 w15 wp14">
+<w:document xmlns:wpc="http://schemas.microsoft.com/office/word/2010/wordprocessingCanvas" xmlns:cx="http://schemas.microsoft.com/office/drawing/2014/chartex" xmlns:cx1="http://schemas.microsoft.com/office/drawing/2015/9/8/chartex" xmlns:cx2="http://schemas.microsoft.com/office/drawing/2015/10/21/chartex" xmlns:cx3="http://schemas.microsoft.com/office/drawing/2016/5/9/chartex" xmlns:cx4="http://schemas.microsoft.com/office/drawing/2016/5/10/chartex" xmlns:cx5="http://schemas.microsoft.com/office/drawing/2016/5/11/chartex" xmlns:cx6="http://schemas.microsoft.com/office/drawing/2016/5/12/chartex" xmlns:cx7="http://schemas.microsoft.com/office/drawing/2016/5/13/chartex" xmlns:cx8="http://schemas.microsoft.com/office/drawing/2016/5/14/chartex" xmlns:mc="http://schemas.openxmlformats.org/markup-compatibility/2006" xmlns:aink="http://schemas.microsoft.com/office/drawing/2016/ink" xmlns:am3d="http://schemas.microsoft.com/office/drawing/2017/model3d" xmlns:o="urn:schemas-microsoft-com:office:office" xmlns:r="http://schemas.openxmlformats.org/officeDocument/2006/relationships" xmlns:m="http://schemas.openxmlformats.org/officeDocument/2006/math" xmlns:v="urn:schemas-microsoft-com:vml" xmlns:wp14="http://schemas.microsoft.com/office/word/2010/wordprocessingDrawing" xmlns:wp="http://schemas.openxmlformats.org/drawingml/2006/wordprocessingDrawing" xmlns:w10="urn:schemas-microsoft-com:office:word" xmlns:w="http://schemas.openxmlformats.org/wordprocessingml/2006/main" xmlns:w14="http://schemas.microsoft.com/office/word/2010/wordml" xmlns:w15="http://schemas.microsoft.com/office/word/2012/wordml" xmlns:w16cid="http://schemas.microsoft.com/office/word/2016/wordml/cid" xmlns:w16se="http://schemas.microsoft.com/office/word/2015/wordml/symex" xmlns:wpg="http://schemas.microsoft.com/office/word/2010/wordprocessingGroup" xmlns:wpi="http://schemas.microsoft.com/office/word/2010/wordprocessingInk" xmlns:wne="http://schemas.microsoft.com/office/word/2006/wordml" xmlns:wps="http://schemas.microsoft.com/office/word/2010/wordprocessingShape" mc:Ignorable="w14 w15 w16se w16cid wp14">
   <w:body>
     <w:p>
       <w:pPr>
@@ -26,33 +26,7 @@
         <w:rPr>
           <w:lang w:val="en-US"/>
         </w:rPr>
-        <w:t xml:space="preserve">Lab 5 is an extension of the previous lab. In this </w:t>
-      </w:r>
-      <w:proofErr w:type="gramStart"/>
-      <w:r>
-        <w:rPr>
-          <w:lang w:val="en-US"/>
-        </w:rPr>
-        <w:t>assignment</w:t>
-      </w:r>
-      <w:proofErr w:type="gramEnd"/>
-      <w:r>
-        <w:rPr>
-          <w:lang w:val="en-US"/>
-        </w:rPr>
-        <w:t xml:space="preserve"> I’ve added two algorithms to existing Factory design pattern: Simulated Annealing and Particle Swarm </w:t>
-      </w:r>
-      <w:r>
-        <w:rPr>
-          <w:lang w:val="en-US"/>
-        </w:rPr>
-        <w:t>Optimization</w:t>
-      </w:r>
-      <w:r>
-        <w:rPr>
-          <w:lang w:val="en-US"/>
-        </w:rPr>
-        <w:t xml:space="preserve">. I’ve also fixed </w:t>
+        <w:t xml:space="preserve">Lab 5 is an extension of the previous lab. In this assignment I’ve added two algorithms to existing Factory design pattern: Simulated Annealing and Particle Swarm Optimisation. I’ve also fixed </w:t>
       </w:r>
       <w:r>
         <w:rPr>
@@ -85,215 +59,7 @@
         <w:rPr>
           <w:lang w:val="en-US"/>
         </w:rPr>
-        <w:t xml:space="preserve">Temperature: The key to SA's ability to find global optimums, </w:t>
-      </w:r>
-      <w:r>
-        <w:rPr>
-          <w:lang w:val="en-US"/>
-        </w:rPr>
-        <w:t xml:space="preserve">and what differentiates it from </w:t>
-      </w:r>
-      <w:r>
-        <w:rPr>
-          <w:lang w:val="en-US"/>
-        </w:rPr>
-        <w:t>simple hill-climbing algorithms, is that at each iteration it has a (decreasing) probability o</w:t>
-      </w:r>
-      <w:r>
-        <w:rPr>
-          <w:lang w:val="en-US"/>
-        </w:rPr>
-        <w:t xml:space="preserve">f moving to less fit states. </w:t>
-      </w:r>
-      <w:r>
-        <w:rPr>
-          <w:lang w:val="en-US"/>
-        </w:rPr>
-        <w:t>It always moves to more fit states but, presented with the p</w:t>
-      </w:r>
-      <w:r>
-        <w:rPr>
-          <w:lang w:val="en-US"/>
-        </w:rPr>
-        <w:t xml:space="preserve">rospect of moving to a less fit </w:t>
-      </w:r>
-      <w:r>
-        <w:rPr>
-          <w:lang w:val="en-US"/>
-        </w:rPr>
-        <w:t xml:space="preserve">state, it will do so with probability equal to </w:t>
-      </w:r>
-      <w:proofErr w:type="spellStart"/>
-      <w:r>
-        <w:rPr>
-          <w:lang w:val="en-US"/>
-        </w:rPr>
-        <w:t>Exp</w:t>
-      </w:r>
-      <w:proofErr w:type="spellEnd"/>
-      <w:r>
-        <w:rPr>
-          <w:lang w:val="en-US"/>
-        </w:rPr>
-        <w:t>[-(</w:t>
-      </w:r>
-      <w:proofErr w:type="spellStart"/>
-      <w:r>
-        <w:rPr>
-          <w:lang w:val="en-US"/>
-        </w:rPr>
-        <w:t>dFitness</w:t>
-      </w:r>
-      <w:proofErr w:type="spellEnd"/>
-      <w:r>
-        <w:rPr>
-          <w:lang w:val="en-US"/>
-        </w:rPr>
-        <w:t>)/T], wher</w:t>
-      </w:r>
-      <w:r>
-        <w:rPr>
-          <w:lang w:val="en-US"/>
-        </w:rPr>
-        <w:t xml:space="preserve">e T is temperature. Theoretical </w:t>
-      </w:r>
-      <w:r>
-        <w:rPr>
-          <w:lang w:val="en-US"/>
-        </w:rPr>
-        <w:t>analysis of SA indicates an optimal (maximum) cooling rate that ensures</w:t>
-      </w:r>
-      <w:r>
-        <w:rPr>
-          <w:lang w:val="en-US"/>
-        </w:rPr>
-        <w:t xml:space="preserve"> ergodicity and thus a positive </w:t>
-      </w:r>
-      <w:r>
-        <w:rPr>
-          <w:lang w:val="en-US"/>
-        </w:rPr>
-        <w:t>probability of escaping from local optimums and eventually finding t</w:t>
-      </w:r>
-      <w:r>
-        <w:rPr>
-          <w:lang w:val="en-US"/>
-        </w:rPr>
-        <w:t xml:space="preserve">he global optimum. This optimal </w:t>
-      </w:r>
-      <w:r>
-        <w:rPr>
-          <w:lang w:val="en-US"/>
-        </w:rPr>
-        <w:t>temperature schedule depends only on two measures of a given problem's graph ("r" and</w:t>
-      </w:r>
-      <w:r>
-        <w:rPr>
-          <w:lang w:val="en-US"/>
-        </w:rPr>
-        <w:t xml:space="preserve"> "L"). </w:t>
-      </w:r>
-      <w:r>
-        <w:rPr>
-          <w:lang w:val="en-US"/>
-        </w:rPr>
-        <w:t xml:space="preserve">However, its applicability to implementation was rejected due </w:t>
-      </w:r>
-      <w:r>
-        <w:rPr>
-          <w:lang w:val="en-US"/>
-        </w:rPr>
-        <w:t xml:space="preserve">to: (a) Irrelevance—The Main SA </w:t>
-      </w:r>
-      <w:r>
-        <w:rPr>
-          <w:lang w:val="en-US"/>
-        </w:rPr>
-        <w:t xml:space="preserve">Theorem, though theoretically encouraging, is not </w:t>
-      </w:r>
-      <w:r>
-        <w:rPr>
-          <w:lang w:val="en-US"/>
-        </w:rPr>
-        <w:t>applicable</w:t>
-      </w:r>
-      <w:r>
-        <w:rPr>
-          <w:lang w:val="en-US"/>
-        </w:rPr>
-        <w:t xml:space="preserve"> to implementations because it </w:t>
-      </w:r>
-      <w:r>
-        <w:rPr>
-          <w:lang w:val="en-US"/>
-        </w:rPr>
-        <w:t xml:space="preserve">assumes we will let the chain run a lot longer than we can (infinitely long, </w:t>
-      </w:r>
-      <w:r>
-        <w:rPr>
-          <w:lang w:val="en-US"/>
-        </w:rPr>
-        <w:t xml:space="preserve">in fact). In practice, we can't </w:t>
-      </w:r>
-      <w:r>
-        <w:rPr>
-          <w:lang w:val="en-US"/>
-        </w:rPr>
-        <w:t>really hope to sample from the complete set of global optima, but onl</w:t>
-      </w:r>
-      <w:r>
-        <w:rPr>
-          <w:lang w:val="en-US"/>
-        </w:rPr>
-        <w:t xml:space="preserve">y to get an optimum that is not </w:t>
-      </w:r>
-      <w:r>
-        <w:rPr>
-          <w:lang w:val="en-US"/>
-        </w:rPr>
-        <w:t>very local. (b) Difficulty—In most problems we don't know what the top</w:t>
-      </w:r>
-      <w:r>
-        <w:rPr>
-          <w:lang w:val="en-US"/>
-        </w:rPr>
-        <w:t xml:space="preserve">ology of the state space is and </w:t>
-      </w:r>
-      <w:r>
-        <w:rPr>
-          <w:lang w:val="en-US"/>
-        </w:rPr>
-        <w:t xml:space="preserve">so can't estimate the needed parameters of the graph </w:t>
-      </w:r>
-      <w:r>
-        <w:rPr>
-          <w:lang w:val="en-US"/>
-        </w:rPr>
-        <w:t>to</w:t>
-      </w:r>
-      <w:r>
-        <w:rPr>
-          <w:lang w:val="en-US"/>
-        </w:rPr>
-        <w:t xml:space="preserve"> determin</w:t>
-      </w:r>
-      <w:r>
-        <w:rPr>
-          <w:lang w:val="en-US"/>
-        </w:rPr>
-        <w:t xml:space="preserve">e the optimal cooling schedule. </w:t>
-      </w:r>
-      <w:r>
-        <w:rPr>
-          <w:lang w:val="en-US"/>
-        </w:rPr>
-        <w:t>In fact, if we could, it would probably also be possible to devise a more specific and efficien</w:t>
-      </w:r>
-      <w:r>
-        <w:rPr>
-          <w:lang w:val="en-US"/>
-        </w:rPr>
-        <w:t xml:space="preserve">t algorithm for the problem than SA. </w:t>
+        <w:t>Simulated annealing is a stochastic search technique in which a randomly generated potential solution, N, to a problem is compared to an existing solution, O. The probability of N being accepted for investigation depends on the proximity of N to O. If N is accepted, its suitability as a solution is evaluated according to a swap probability function and it may be chosen to replace O. Both the acceptance and swap probability functions depend on a temperature parameter T, which reduces in value as the algorithm proceeds.</w:t>
       </w:r>
     </w:p>
     <w:p>
@@ -306,55 +72,49 @@
         <w:rPr>
           <w:lang w:val="en-US"/>
         </w:rPr>
-        <w:t>Given that computing time is the primary constraint in implemen</w:t>
-      </w:r>
-      <w:r>
-        <w:rPr>
-          <w:lang w:val="en-US"/>
-        </w:rPr>
-        <w:t xml:space="preserve">tation, I devised the following </w:t>
-      </w:r>
-      <w:r>
-        <w:rPr>
-          <w:lang w:val="en-US"/>
-        </w:rPr>
-        <w:t>universally applicable temp</w:t>
-      </w:r>
-      <w:r>
-        <w:rPr>
-          <w:lang w:val="en-US"/>
-        </w:rPr>
-        <w:t xml:space="preserve">erature scheduling methodology: </w:t>
-      </w:r>
-      <w:r>
-        <w:rPr>
-          <w:lang w:val="en-US"/>
-        </w:rPr>
-        <w:t>The first 1%, say, of the iterations of a run are used to "melt" the space</w:t>
-      </w:r>
-      <w:r>
-        <w:rPr>
-          <w:lang w:val="en-US"/>
-        </w:rPr>
-        <w:t xml:space="preserve">—essentially sampling the graph </w:t>
-      </w:r>
-      <w:r>
-        <w:rPr>
-          <w:lang w:val="en-US"/>
-        </w:rPr>
-        <w:t>at random to determine the minimum temperature at which all paths wou</w:t>
-      </w:r>
-      <w:r>
-        <w:rPr>
-          <w:lang w:val="en-US"/>
-        </w:rPr>
-        <w:t xml:space="preserve">ld be equally likely. From this </w:t>
-      </w:r>
-      <w:r>
-        <w:rPr>
-          <w:lang w:val="en-US"/>
-        </w:rPr>
-        <w:t>the temperature decreases until we go through all iterations.</w:t>
+        <w:t xml:space="preserve">Temperature: The key to SA's ability to find global optimums, </w:t>
+      </w:r>
+      <w:r>
+        <w:rPr>
+          <w:lang w:val="en-US"/>
+        </w:rPr>
+        <w:t xml:space="preserve">and what differentiates it from </w:t>
+      </w:r>
+      <w:r>
+        <w:rPr>
+          <w:lang w:val="en-US"/>
+        </w:rPr>
+        <w:t>simple hill-climbing algorithms, is that at each iteration it has a (decreasing) probability o</w:t>
+      </w:r>
+      <w:r>
+        <w:rPr>
+          <w:lang w:val="en-US"/>
+        </w:rPr>
+        <w:t xml:space="preserve">f moving to less fit states. </w:t>
+      </w:r>
+      <w:r>
+        <w:rPr>
+          <w:lang w:val="en-US"/>
+        </w:rPr>
+        <w:t>It always moves to more fit states but, presented with the p</w:t>
+      </w:r>
+      <w:r>
+        <w:rPr>
+          <w:lang w:val="en-US"/>
+        </w:rPr>
+        <w:t xml:space="preserve">rospect of moving to a less fit </w:t>
+      </w:r>
+      <w:r>
+        <w:rPr>
+          <w:lang w:val="en-US"/>
+        </w:rPr>
+        <w:t>state, it will do so with probability equal to Exp[-(dFitness)/T], wher</w:t>
+      </w:r>
+      <w:r>
+        <w:rPr>
+          <w:lang w:val="en-US"/>
+        </w:rPr>
+        <w:t xml:space="preserve">e T is temperature. </w:t>
       </w:r>
     </w:p>
     <w:p>
@@ -367,6 +127,72 @@
         <w:rPr>
           <w:lang w:val="en-US"/>
         </w:rPr>
+        <w:t>Given that computing time is the primary constraint in implemen</w:t>
+      </w:r>
+      <w:r>
+        <w:rPr>
+          <w:lang w:val="en-US"/>
+        </w:rPr>
+        <w:t xml:space="preserve">tation, I devised the following </w:t>
+      </w:r>
+      <w:r>
+        <w:rPr>
+          <w:lang w:val="en-US"/>
+        </w:rPr>
+        <w:t>universally applicable temp</w:t>
+      </w:r>
+      <w:r>
+        <w:rPr>
+          <w:lang w:val="en-US"/>
+        </w:rPr>
+        <w:t xml:space="preserve">erature scheduling methodology: </w:t>
+      </w:r>
+      <w:r>
+        <w:rPr>
+          <w:lang w:val="en-US"/>
+        </w:rPr>
+        <w:t xml:space="preserve">The first 1%, say, of the iterations of a run are used to </w:t>
+      </w:r>
+      <w:r>
+        <w:rPr>
+          <w:lang w:val="en-US"/>
+        </w:rPr>
+        <w:t>sample</w:t>
+      </w:r>
+      <w:r>
+        <w:rPr>
+          <w:lang w:val="en-US"/>
+        </w:rPr>
+        <w:t xml:space="preserve"> the graph </w:t>
+      </w:r>
+      <w:r>
+        <w:rPr>
+          <w:lang w:val="en-US"/>
+        </w:rPr>
+        <w:t>at random to determine the minimum temperature at which all paths wou</w:t>
+      </w:r>
+      <w:r>
+        <w:rPr>
+          <w:lang w:val="en-US"/>
+        </w:rPr>
+        <w:t xml:space="preserve">ld be equally likely. From this </w:t>
+      </w:r>
+      <w:r>
+        <w:rPr>
+          <w:lang w:val="en-US"/>
+        </w:rPr>
+        <w:t>the temperature decreases until we go through all iterations.</w:t>
+      </w:r>
+      <w:r>
+        <w:rPr>
+          <w:lang w:val="en-US"/>
+        </w:rPr>
+        <w:t xml:space="preserve"> </w:t>
+      </w:r>
+      <w:r>
+        <w:rPr>
+          <w:lang w:val="en-US"/>
+        </w:rPr>
         <w:t>The whole simulation is executed several times in a cycle from different starting points to ensure that we find the best solution.</w:t>
       </w:r>
     </w:p>
@@ -380,66 +206,12 @@
         <w:rPr>
           <w:lang w:val="en-US"/>
         </w:rPr>
-        <w:t>S = 5 - number of simulations</w:t>
-      </w:r>
-      <w:r>
-        <w:rPr>
-          <w:lang w:val="en-US"/>
-        </w:rPr>
-        <w:br/>
-        <w:t>k = 1000 – number of iterations</w:t>
-      </w:r>
-      <w:r>
-        <w:rPr>
-          <w:lang w:val="en-US"/>
-        </w:rPr>
-        <w:br/>
-      </w:r>
-      <w:proofErr w:type="spellStart"/>
-      <w:r>
-        <w:rPr>
-          <w:lang w:val="en-US"/>
-        </w:rPr>
-        <w:t>Temperat</w:t>
-      </w:r>
-      <w:bookmarkStart w:id="0" w:name="_GoBack"/>
-      <w:bookmarkEnd w:id="0"/>
-      <w:r>
-        <w:rPr>
-          <w:lang w:val="en-US"/>
-        </w:rPr>
-        <w:t>ure_init</w:t>
-      </w:r>
-      <w:proofErr w:type="spellEnd"/>
-      <w:r>
-        <w:rPr>
-          <w:lang w:val="en-US"/>
-        </w:rPr>
-        <w:t xml:space="preserve"> = 1000</w:t>
-      </w:r>
-      <w:r>
-        <w:rPr>
-          <w:lang w:val="en-US"/>
-        </w:rPr>
-        <w:br/>
-      </w:r>
-      <w:proofErr w:type="spellStart"/>
-      <w:r>
-        <w:rPr>
-          <w:lang w:val="en-US"/>
-        </w:rPr>
-        <w:t>Temperature_decrease_per_step</w:t>
-      </w:r>
-      <w:proofErr w:type="spellEnd"/>
-      <w:r>
-        <w:rPr>
-          <w:lang w:val="en-US"/>
-        </w:rPr>
-        <w:t xml:space="preserve"> = 10%</w:t>
+        <w:t>The other way, that was tested, is to run a simulation one time with a high temperature which starts dropping since the first iteration.</w:t>
       </w:r>
     </w:p>
     <w:p>
       <w:pPr>
+        <w:pStyle w:val="Heading1"/>
         <w:rPr>
           <w:lang w:val="en-US"/>
         </w:rPr>
@@ -448,19 +220,25 @@
         <w:rPr>
           <w:lang w:val="en-US"/>
         </w:rPr>
-        <w:t xml:space="preserve">The project was build and </w:t>
-      </w:r>
-      <w:r>
-        <w:rPr>
-          <w:lang w:val="en-US"/>
-        </w:rPr>
-        <w:t>tested</w:t>
-      </w:r>
-      <w:r>
-        <w:rPr>
-          <w:lang w:val="en-US"/>
-        </w:rPr>
-        <w:t xml:space="preserve"> for 2-200 nodes. But could go further.</w:t>
+        <w:t xml:space="preserve">Particle Swarm </w:t>
+      </w:r>
+      <w:r>
+        <w:rPr>
+          <w:lang w:val="en-US"/>
+        </w:rPr>
+        <w:t>Optimi</w:t>
+      </w:r>
+      <w:r>
+        <w:rPr>
+          <w:lang w:val="en-US"/>
+        </w:rPr>
+        <w:t>s</w:t>
+      </w:r>
+      <w:r>
+        <w:rPr>
+          <w:lang w:val="en-US"/>
+        </w:rPr>
+        <w:t>ation</w:t>
       </w:r>
     </w:p>
     <w:p>
@@ -471,18 +249,363 @@
       </w:pPr>
       <w:r>
         <w:rPr>
+          <w:lang w:val="en-US"/>
+        </w:rPr>
+        <w:t xml:space="preserve">Particle Swarm Optimisation is an iterative optimisation technique inspired by the biological </w:t>
+      </w:r>
+      <w:r>
+        <w:rPr>
+          <w:lang w:val="en-US"/>
+        </w:rPr>
+        <w:t>behavior</w:t>
+      </w:r>
+      <w:r>
+        <w:rPr>
+          <w:lang w:val="en-US"/>
+        </w:rPr>
+        <w:t xml:space="preserve"> of a swarm of birds or bees. Unlike evolutionary optimization techniques such as Genetic Algorithms, it is not based on the idea of the survival of the fittest. Instead, it is a collective method in which members of the population cooperate to find a global optimum in a partially random way and without any selection. Members of the population with the lower fitness functions are not discarded but do survive and can potentially be the future suc</w:t>
+      </w:r>
+      <w:r>
+        <w:rPr>
+          <w:lang w:val="en-US"/>
+        </w:rPr>
+        <w:t>cessful members of the swarm</w:t>
+      </w:r>
+      <w:r>
+        <w:rPr>
+          <w:lang w:val="en-US"/>
+        </w:rPr>
+        <w:t>.</w:t>
+      </w:r>
+    </w:p>
+    <w:p>
+      <w:pPr>
+        <w:rPr>
+          <w:lang w:val="en-US"/>
+        </w:rPr>
+      </w:pPr>
+      <w:r>
+        <w:rPr>
+          <w:lang w:val="en-US"/>
+        </w:rPr>
+        <w:t xml:space="preserve">The position of each particle within the search space is </w:t>
+      </w:r>
+      <w:r>
+        <w:rPr>
+          <w:lang w:val="en-US"/>
+        </w:rPr>
+        <w:t xml:space="preserve">defined as a sequence of vertices on an input graph. </w:t>
+      </w:r>
+      <w:r>
+        <w:rPr>
+          <w:lang w:val="en-US"/>
+        </w:rPr>
+        <w:t xml:space="preserve">Each particle receives information from other members of the population about their best position to date and will also remember its own best position. The particle then calculates its </w:t>
+      </w:r>
+      <w:r>
+        <w:rPr>
+          <w:lang w:val="en-US"/>
+        </w:rPr>
+        <w:t>velocity and position based on these parameters</w:t>
+      </w:r>
+      <w:r>
+        <w:rPr>
+          <w:lang w:val="en-US"/>
+        </w:rPr>
+        <w:t>: the particle’s own velocity, moving towards the particle’s own best position so far and moving towards the best</w:t>
+      </w:r>
+      <w:r>
+        <w:rPr>
+          <w:lang w:val="en-US"/>
+        </w:rPr>
+        <w:t xml:space="preserve"> position of its best informer. I defined particle’s velocity as a sequence of swap operators over </w:t>
+      </w:r>
+      <w:r>
+        <w:rPr>
+          <w:lang w:val="en-US"/>
+        </w:rPr>
+        <w:t xml:space="preserve">its position. After each iteration the program appends the velocity to the best particle’s local solution and swarm’s global solution to the velocity of the current particle with learning factors </w:t>
+      </w:r>
+      <w:r>
+        <w:rPr>
+          <w:i/>
+          <w:lang w:val="en-US"/>
+        </w:rPr>
+        <w:t>alpha</w:t>
+      </w:r>
+      <w:r>
+        <w:rPr>
+          <w:lang w:val="en-US"/>
+        </w:rPr>
+        <w:t xml:space="preserve"> and </w:t>
+      </w:r>
+      <w:r>
+        <w:rPr>
+          <w:i/>
+          <w:lang w:val="en-US"/>
+        </w:rPr>
+        <w:t>beta</w:t>
+      </w:r>
+      <w:r>
+        <w:rPr>
+          <w:lang w:val="en-US"/>
+        </w:rPr>
+        <w:t xml:space="preserve">. </w:t>
+      </w:r>
+      <w:r>
+        <w:rPr>
+          <w:i/>
+          <w:lang w:val="en-US"/>
+        </w:rPr>
+        <w:t>Alpha</w:t>
+      </w:r>
+      <w:r>
+        <w:rPr>
+          <w:lang w:val="en-US"/>
+        </w:rPr>
+        <w:t xml:space="preserve"> is a probability that all swap operators from velocity to local best are included, and </w:t>
+      </w:r>
+      <w:r>
+        <w:rPr>
+          <w:i/>
+          <w:lang w:val="en-US"/>
+        </w:rPr>
+        <w:t>beta</w:t>
+      </w:r>
+      <w:r>
+        <w:rPr>
+          <w:lang w:val="en-US"/>
+        </w:rPr>
+        <w:t xml:space="preserve"> is for global best.</w:t>
+      </w:r>
+      <w:r>
+        <w:rPr>
+          <w:lang w:val="en-US"/>
+        </w:rPr>
+        <w:t xml:space="preserve"> Swap sequence length is capped by max velocity, which is basically a maximum size it can grow to. If it is getting longer than max size, the oldest swap operators will be removed. This is needed to avoid slow-downs if the number of iterations is chosen to be high.</w:t>
+      </w:r>
+    </w:p>
+    <w:p>
+      <w:pPr>
+        <w:rPr>
+          <w:lang w:val="en-US"/>
+        </w:rPr>
+      </w:pPr>
+    </w:p>
+    <w:p>
+      <w:pPr>
+        <w:pStyle w:val="Heading1"/>
+        <w:rPr>
+          <w:lang w:val="en-US"/>
+        </w:rPr>
+      </w:pPr>
+      <w:r>
+        <w:rPr>
+          <w:lang w:val="en-US"/>
+        </w:rPr>
+        <w:lastRenderedPageBreak/>
+        <w:t>SA vs PSO</w:t>
+      </w:r>
+    </w:p>
+    <w:p>
+      <w:pPr>
+        <w:rPr>
+          <w:lang w:val="en-US"/>
+        </w:rPr>
+      </w:pPr>
+      <w:r>
+        <w:rPr>
+          <w:lang w:val="en-US"/>
+        </w:rPr>
+        <w:t xml:space="preserve">SA and PSO main difference lies in their working principles. SA attempts to escape local minima with a chance accepting worse solution on a certain step, while PSO uses what can be called “swarm intelligence” when there are a lot of starting particles at different positions and every one of them </w:t>
+      </w:r>
+      <w:r>
+        <w:rPr>
+          <w:lang w:val="en-US"/>
+        </w:rPr>
+        <w:t>can find</w:t>
+      </w:r>
+      <w:r>
+        <w:rPr>
+          <w:lang w:val="en-US"/>
+        </w:rPr>
+        <w:t xml:space="preserve"> its own local minima of which the best is selected. In my opinion, SA will slip to </w:t>
+      </w:r>
+      <w:r>
+        <w:rPr>
+          <w:lang w:val="en-US"/>
+        </w:rPr>
+        <w:t>a local minimum</w:t>
+      </w:r>
+      <w:r>
+        <w:rPr>
+          <w:lang w:val="en-US"/>
+        </w:rPr>
+        <w:t xml:space="preserve"> more often than </w:t>
+      </w:r>
+      <w:r>
+        <w:rPr>
+          <w:lang w:val="en-US"/>
+        </w:rPr>
+        <w:t>PSO because</w:t>
+      </w:r>
+      <w:r>
+        <w:rPr>
+          <w:lang w:val="en-US"/>
+        </w:rPr>
+        <w:t xml:space="preserve"> it has only one starting location. I tried to solve this by launching it several times with different starting location. </w:t>
+      </w:r>
+      <w:r>
+        <w:rPr>
+          <w:lang w:val="en-US"/>
+        </w:rPr>
+        <w:t>But this</w:t>
+      </w:r>
+      <w:r>
+        <w:rPr>
+          <w:lang w:val="en-US"/>
+        </w:rPr>
+        <w:t xml:space="preserve"> obviously affects the execution time.</w:t>
+      </w:r>
+    </w:p>
+    <w:p>
+      <w:pPr>
+        <w:rPr>
+          <w:lang w:val="en-US"/>
+        </w:rPr>
+      </w:pPr>
+      <w:r>
+        <w:rPr>
+          <w:lang w:val="en-US"/>
+        </w:rPr>
+        <w:t>There’s not much o</w:t>
+      </w:r>
+      <w:bookmarkStart w:id="0" w:name="_GoBack"/>
+      <w:bookmarkEnd w:id="0"/>
+      <w:r>
+        <w:rPr>
+          <w:lang w:val="en-US"/>
+        </w:rPr>
+        <w:t>f a difference in terms of quality of answers provided by those two algorithms. Timewise, PSO appeared to be considerably faster, however this difference probably can be tuned down by finer selection of parameters.</w:t>
+      </w:r>
+    </w:p>
+    <w:p>
+      <w:pPr>
+        <w:pStyle w:val="Heading1"/>
+        <w:rPr>
+          <w:lang w:val="en-US"/>
+        </w:rPr>
+      </w:pPr>
+      <w:r>
+        <w:rPr>
+          <w:lang w:val="en-US"/>
+        </w:rPr>
+        <w:t xml:space="preserve">SA </w:t>
+      </w:r>
+      <w:r>
+        <w:rPr>
+          <w:lang w:val="en-US"/>
+        </w:rPr>
+        <w:t>Testing</w:t>
+      </w:r>
+    </w:p>
+    <w:p>
+      <w:pPr>
+        <w:pStyle w:val="Heading2"/>
+        <w:rPr>
+          <w:lang w:val="en-US"/>
+        </w:rPr>
+      </w:pPr>
+      <w:r>
+        <w:rPr>
+          <w:lang w:val="en-US"/>
+        </w:rPr>
+        <w:t>Test1</w:t>
+      </w:r>
+    </w:p>
+    <w:p>
+      <w:pPr>
+        <w:rPr>
+          <w:lang w:val="en-US"/>
+        </w:rPr>
+      </w:pPr>
+      <w:r>
+        <w:rPr>
+          <w:lang w:val="en-US"/>
+        </w:rPr>
+        <w:t>S = 5 - number of simulations</w:t>
+      </w:r>
+      <w:r>
+        <w:rPr>
+          <w:lang w:val="en-US"/>
+        </w:rPr>
+        <w:t xml:space="preserve"> per launch</w:t>
+      </w:r>
+      <w:r>
+        <w:rPr>
+          <w:lang w:val="en-US"/>
+        </w:rPr>
+        <w:br/>
+        <w:t>k = 1000 – number of iterations</w:t>
+      </w:r>
+      <w:r>
+        <w:rPr>
+          <w:lang w:val="en-US"/>
+        </w:rPr>
+        <w:br/>
+        <w:t>Temperature_init = 1000</w:t>
+      </w:r>
+      <w:r>
+        <w:rPr>
+          <w:lang w:val="en-US"/>
+        </w:rPr>
+        <w:br/>
+        <w:t>Temperature_decrease_per_step = 10%</w:t>
+      </w:r>
+    </w:p>
+    <w:p>
+      <w:pPr>
+        <w:rPr>
+          <w:lang w:val="en-US"/>
+        </w:rPr>
+      </w:pPr>
+      <w:r>
+        <w:rPr>
+          <w:lang w:val="en-US"/>
+        </w:rPr>
+        <w:t xml:space="preserve">The project was build and </w:t>
+      </w:r>
+      <w:r>
+        <w:rPr>
+          <w:lang w:val="en-US"/>
+        </w:rPr>
+        <w:t>tested</w:t>
+      </w:r>
+      <w:r>
+        <w:rPr>
+          <w:lang w:val="en-US"/>
+        </w:rPr>
+        <w:t xml:space="preserve"> for 2-200 nodes. But could go further.</w:t>
+      </w:r>
+    </w:p>
+    <w:p>
+      <w:pPr>
+        <w:rPr>
+          <w:lang w:val="en-US"/>
+        </w:rPr>
+      </w:pPr>
+      <w:r>
+        <w:rPr>
           <w:noProof/>
-          <w:lang w:val="en-US"/>
-        </w:rPr>
-        <w:lastRenderedPageBreak/>
+        </w:rPr>
         <w:drawing>
-          <wp:inline distT="0" distB="0" distL="0" distR="0" wp14:anchorId="0E9683F6" wp14:editId="3F51358E">
+          <wp:inline distT="0" distB="0" distL="0" distR="0" wp14:anchorId="4345BB52" wp14:editId="4DA54228">
             <wp:extent cx="5940425" cy="3255010"/>
             <wp:effectExtent l="0" t="0" r="3175" b="2540"/>
             <wp:docPr id="1" name="Chart 1">
               <a:extLst xmlns:a="http://schemas.openxmlformats.org/drawingml/2006/main">
                 <a:ext uri="{FF2B5EF4-FFF2-40B4-BE49-F238E27FC236}">
-                  <a16:creationId xmlns:a16="http://schemas.microsoft.com/office/drawing/2014/main" xmlns:w16se="http://schemas.microsoft.com/office/word/2015/wordml/symex" xmlns:w16cid="http://schemas.microsoft.com/office/word/2016/wordml/cid" xmlns:w="http://schemas.openxmlformats.org/wordprocessingml/2006/main" xmlns:w10="urn:schemas-microsoft-com:office:word" xmlns:v="urn:schemas-microsoft-com:vml" xmlns:o="urn:schemas-microsoft-com:office:office" xmlns:am3d="http://schemas.microsoft.com/office/drawing/2017/model3d" xmlns:aink="http://schemas.microsoft.com/office/drawing/2016/ink" xmlns:cx8="http://schemas.microsoft.com/office/drawing/2016/5/14/chartex" xmlns:cx7="http://schemas.microsoft.com/office/drawing/2016/5/13/chartex" xmlns:cx6="http://schemas.microsoft.com/office/drawing/2016/5/12/chartex" xmlns:cx5="http://schemas.microsoft.com/office/drawing/2016/5/11/chartex" xmlns:cx4="http://schemas.microsoft.com/office/drawing/2016/5/10/chartex" xmlns:cx3="http://schemas.microsoft.com/office/drawing/2016/5/9/chartex" xmlns:cx2="http://schemas.microsoft.com/office/drawing/2015/10/21/chartex" xmlns:cx1="http://schemas.microsoft.com/office/drawing/2015/9/8/chartex" xmlns:cx="http://schemas.microsoft.com/office/drawing/2014/chartex" xmlns="" id="{317B6E1D-AB01-406F-9357-FAEC6230020F}"/>
+                  <a16:creationId xmlns:a16="http://schemas.microsoft.com/office/drawing/2014/main" id="{317B6E1D-AB01-406F-9357-FAEC6230020F}"/>
                 </a:ext>
               </a:extLst>
             </wp:docPr>
@@ -505,6 +628,7 @@
     </w:p>
     <w:p>
       <w:pPr>
+        <w:pStyle w:val="Heading2"/>
         <w:rPr>
           <w:lang w:val="en-US"/>
         </w:rPr>
@@ -513,7 +637,7 @@
         <w:rPr>
           <w:lang w:val="en-US"/>
         </w:rPr>
-        <w:t>The second approach is a steadily decreasing temperature from a melting point down, without repetition of the simulation.</w:t>
+        <w:t>Test 2</w:t>
       </w:r>
     </w:p>
     <w:p>
@@ -526,6 +650,19 @@
         <w:rPr>
           <w:lang w:val="en-US"/>
         </w:rPr>
+        <w:t>The second approach is a steadily decreasing temperature from a melting point down, without repetition of the simulation.</w:t>
+      </w:r>
+    </w:p>
+    <w:p>
+      <w:pPr>
+        <w:rPr>
+          <w:lang w:val="en-US"/>
+        </w:rPr>
+      </w:pPr>
+      <w:r>
+        <w:rPr>
+          <w:lang w:val="en-US"/>
+        </w:rPr>
         <w:t xml:space="preserve">S = 1 </w:t>
       </w:r>
       <w:r>
@@ -540,23 +677,8 @@
           <w:lang w:val="en-US"/>
         </w:rPr>
         <w:br/>
-      </w:r>
-      <w:proofErr w:type="spellStart"/>
-      <w:r>
-        <w:rPr>
-          <w:lang w:val="en-US"/>
-        </w:rPr>
-        <w:t>Temperature_init</w:t>
-      </w:r>
-      <w:proofErr w:type="spellEnd"/>
-      <w:r>
-        <w:rPr>
-          <w:lang w:val="en-US"/>
-        </w:rPr>
-        <w:t xml:space="preserve"> = </w:t>
-      </w:r>
-      <w:proofErr w:type="spellStart"/>
-      <w:proofErr w:type="gramStart"/>
+        <w:t xml:space="preserve">Temperature_init = </w:t>
+      </w:r>
       <w:r>
         <w:rPr>
           <w:rFonts w:ascii="Consolas" w:hAnsi="Consolas" w:cs="Consolas"/>
@@ -565,9 +687,18 @@
           <w:szCs w:val="19"/>
           <w:lang w:val="en-US"/>
         </w:rPr>
-        <w:t>std</w:t>
-      </w:r>
-      <w:proofErr w:type="spellEnd"/>
+        <w:t>std::</w:t>
+      </w:r>
+      <w:r>
+        <w:rPr>
+          <w:rFonts w:ascii="Consolas" w:hAnsi="Consolas" w:cs="Consolas"/>
+          <w:color w:val="2B91AF"/>
+          <w:sz w:val="19"/>
+          <w:szCs w:val="19"/>
+          <w:lang w:val="en-US"/>
+        </w:rPr>
+        <w:t>numeric_limits</w:t>
+      </w:r>
       <w:r>
         <w:rPr>
           <w:rFonts w:ascii="Consolas" w:hAnsi="Consolas" w:cs="Consolas"/>
@@ -576,21 +707,18 @@
           <w:szCs w:val="19"/>
           <w:lang w:val="en-US"/>
         </w:rPr>
-        <w:t>::</w:t>
-      </w:r>
-      <w:proofErr w:type="spellStart"/>
-      <w:proofErr w:type="gramEnd"/>
+        <w:t>&lt;</w:t>
+      </w:r>
       <w:r>
         <w:rPr>
           <w:rFonts w:ascii="Consolas" w:hAnsi="Consolas" w:cs="Consolas"/>
-          <w:color w:val="2B91AF"/>
+          <w:color w:val="0000FF"/>
           <w:sz w:val="19"/>
           <w:szCs w:val="19"/>
           <w:lang w:val="en-US"/>
         </w:rPr>
-        <w:t>numeric_limits</w:t>
-      </w:r>
-      <w:proofErr w:type="spellEnd"/>
+        <w:t>float</w:t>
+      </w:r>
       <w:r>
         <w:rPr>
           <w:rFonts w:ascii="Consolas" w:hAnsi="Consolas" w:cs="Consolas"/>
@@ -599,26 +727,6 @@
           <w:szCs w:val="19"/>
           <w:lang w:val="en-US"/>
         </w:rPr>
-        <w:t>&lt;</w:t>
-      </w:r>
-      <w:r>
-        <w:rPr>
-          <w:rFonts w:ascii="Consolas" w:hAnsi="Consolas" w:cs="Consolas"/>
-          <w:color w:val="0000FF"/>
-          <w:sz w:val="19"/>
-          <w:szCs w:val="19"/>
-          <w:lang w:val="en-US"/>
-        </w:rPr>
-        <w:t>float</w:t>
-      </w:r>
-      <w:r>
-        <w:rPr>
-          <w:rFonts w:ascii="Consolas" w:hAnsi="Consolas" w:cs="Consolas"/>
-          <w:color w:val="000000"/>
-          <w:sz w:val="19"/>
-          <w:szCs w:val="19"/>
-          <w:lang w:val="en-US"/>
-        </w:rPr>
         <w:t>&gt;::max()</w:t>
       </w:r>
       <w:r>
@@ -626,20 +734,7 @@
           <w:lang w:val="en-US"/>
         </w:rPr>
         <w:br/>
-      </w:r>
-      <w:proofErr w:type="spellStart"/>
-      <w:r>
-        <w:rPr>
-          <w:lang w:val="en-US"/>
-        </w:rPr>
-        <w:t>Temperature_decrease_per_step</w:t>
-      </w:r>
-      <w:proofErr w:type="spellEnd"/>
-      <w:r>
-        <w:rPr>
-          <w:lang w:val="en-US"/>
-        </w:rPr>
-        <w:t xml:space="preserve"> = 5%</w:t>
+        <w:t>Temperature_decrease_per_step = 5%</w:t>
       </w:r>
     </w:p>
     <w:p>
@@ -652,6 +747,7 @@
         <w:rPr>
           <w:lang w:val="en-US"/>
         </w:rPr>
+        <w:lastRenderedPageBreak/>
         <w:t>The runtime for 2-200 nodes was a bit slower. The results are sometimes worse than with the first method, since we do not test multiple starting positions.</w:t>
       </w:r>
     </w:p>
@@ -664,16 +760,15 @@
       <w:r>
         <w:rPr>
           <w:noProof/>
-          <w:lang w:val="en-US"/>
         </w:rPr>
         <w:drawing>
-          <wp:inline distT="0" distB="0" distL="0" distR="0" wp14:anchorId="2980637A" wp14:editId="3D74FF76">
+          <wp:inline distT="0" distB="0" distL="0" distR="0" wp14:anchorId="76863EF9" wp14:editId="181EC03A">
             <wp:extent cx="5940425" cy="2816225"/>
             <wp:effectExtent l="0" t="0" r="3175" b="3175"/>
             <wp:docPr id="2" name="Chart 2">
               <a:extLst xmlns:a="http://schemas.openxmlformats.org/drawingml/2006/main">
                 <a:ext uri="{FF2B5EF4-FFF2-40B4-BE49-F238E27FC236}">
-                  <a16:creationId xmlns:a16="http://schemas.microsoft.com/office/drawing/2014/main" xmlns:w16se="http://schemas.microsoft.com/office/word/2015/wordml/symex" xmlns:w16cid="http://schemas.microsoft.com/office/word/2016/wordml/cid" xmlns:w="http://schemas.openxmlformats.org/wordprocessingml/2006/main" xmlns:w10="urn:schemas-microsoft-com:office:word" xmlns:v="urn:schemas-microsoft-com:vml" xmlns:o="urn:schemas-microsoft-com:office:office" xmlns:am3d="http://schemas.microsoft.com/office/drawing/2017/model3d" xmlns:aink="http://schemas.microsoft.com/office/drawing/2016/ink" xmlns:cx8="http://schemas.microsoft.com/office/drawing/2016/5/14/chartex" xmlns:cx7="http://schemas.microsoft.com/office/drawing/2016/5/13/chartex" xmlns:cx6="http://schemas.microsoft.com/office/drawing/2016/5/12/chartex" xmlns:cx5="http://schemas.microsoft.com/office/drawing/2016/5/11/chartex" xmlns:cx4="http://schemas.microsoft.com/office/drawing/2016/5/10/chartex" xmlns:cx3="http://schemas.microsoft.com/office/drawing/2016/5/9/chartex" xmlns:cx2="http://schemas.microsoft.com/office/drawing/2015/10/21/chartex" xmlns:cx1="http://schemas.microsoft.com/office/drawing/2015/9/8/chartex" xmlns:cx="http://schemas.microsoft.com/office/drawing/2014/chartex" xmlns="" id="{4C7B918C-EA63-43FE-97B7-D4CDB7017199}"/>
+                  <a16:creationId xmlns:a16="http://schemas.microsoft.com/office/drawing/2014/main" id="{4C7B918C-EA63-43FE-97B7-D4CDB7017199}"/>
                 </a:ext>
               </a:extLst>
             </wp:docPr>
@@ -705,27 +800,20 @@
         <w:rPr>
           <w:lang w:val="en-US"/>
         </w:rPr>
-        <w:t>Particle Swarm Optimization</w:t>
+        <w:t>PSO Testing</w:t>
       </w:r>
     </w:p>
     <w:p>
       <w:pPr>
+        <w:pStyle w:val="Heading2"/>
         <w:rPr>
           <w:lang w:val="en-US"/>
         </w:rPr>
       </w:pPr>
-    </w:p>
-    <w:p>
-      <w:pPr>
-        <w:rPr>
-          <w:lang w:val="en-US"/>
-        </w:rPr>
-      </w:pPr>
-      <w:r>
-        <w:rPr>
-          <w:lang w:val="en-US"/>
-        </w:rPr>
-        <w:lastRenderedPageBreak/>
+      <w:r>
+        <w:rPr>
+          <w:lang w:val="en-US"/>
+        </w:rPr>
         <w:t>Test 1</w:t>
       </w:r>
     </w:p>
@@ -818,7 +906,6 @@
           <w:lang w:val="en-US"/>
         </w:rPr>
       </w:pPr>
-      <w:proofErr w:type="spellStart"/>
       <w:r>
         <w:rPr>
           <w:rFonts w:ascii="Consolas" w:hAnsi="Consolas" w:cs="Consolas"/>
@@ -827,18 +914,7 @@
           <w:szCs w:val="19"/>
           <w:lang w:val="en-US"/>
         </w:rPr>
-        <w:t>max_velocity_size</w:t>
-      </w:r>
-      <w:proofErr w:type="spellEnd"/>
-      <w:r>
-        <w:rPr>
-          <w:rFonts w:ascii="Consolas" w:hAnsi="Consolas" w:cs="Consolas"/>
-          <w:color w:val="000000"/>
-          <w:sz w:val="19"/>
-          <w:szCs w:val="19"/>
-          <w:lang w:val="en-US"/>
-        </w:rPr>
-        <w:t xml:space="preserve"> = 50 – max length of swap sequence</w:t>
+        <w:t>max_velocity_size = 50 – max length of swap sequence</w:t>
       </w:r>
     </w:p>
     <w:p>
@@ -855,7 +931,6 @@
           <w:lang w:val="en-US"/>
         </w:rPr>
       </w:pPr>
-      <w:proofErr w:type="spellStart"/>
       <w:r>
         <w:rPr>
           <w:rFonts w:ascii="Consolas" w:hAnsi="Consolas" w:cs="Consolas"/>
@@ -874,10 +949,11 @@
           <w:szCs w:val="19"/>
           <w:lang w:val="en-US"/>
         </w:rPr>
-        <w:t>rticles</w:t>
-      </w:r>
-      <w:proofErr w:type="spellEnd"/>
-      <w:r>
+        <w:t>rticles = 100</w:t>
+      </w:r>
+    </w:p>
+    <w:p>
+      <w:pPr>
         <w:rPr>
           <w:rFonts w:ascii="Consolas" w:hAnsi="Consolas" w:cs="Consolas"/>
           <w:color w:val="000000"/>
@@ -885,11 +961,8 @@
           <w:szCs w:val="19"/>
           <w:lang w:val="en-US"/>
         </w:rPr>
-        <w:t xml:space="preserve"> = 100</w:t>
-      </w:r>
-    </w:p>
-    <w:p>
-      <w:pPr>
+      </w:pPr>
+      <w:r>
         <w:rPr>
           <w:rFonts w:ascii="Consolas" w:hAnsi="Consolas" w:cs="Consolas"/>
           <w:color w:val="000000"/>
@@ -897,9 +970,11 @@
           <w:szCs w:val="19"/>
           <w:lang w:val="en-US"/>
         </w:rPr>
-      </w:pPr>
-      <w:proofErr w:type="spellStart"/>
-      <w:r>
+        <w:t>num_of_iterations = 10</w:t>
+      </w:r>
+    </w:p>
+    <w:p>
+      <w:pPr>
         <w:rPr>
           <w:rFonts w:ascii="Consolas" w:hAnsi="Consolas" w:cs="Consolas"/>
           <w:color w:val="000000"/>
@@ -907,29 +982,6 @@
           <w:szCs w:val="19"/>
           <w:lang w:val="en-US"/>
         </w:rPr>
-        <w:t>num_of_iterations</w:t>
-      </w:r>
-      <w:proofErr w:type="spellEnd"/>
-      <w:r>
-        <w:rPr>
-          <w:rFonts w:ascii="Consolas" w:hAnsi="Consolas" w:cs="Consolas"/>
-          <w:color w:val="000000"/>
-          <w:sz w:val="19"/>
-          <w:szCs w:val="19"/>
-          <w:lang w:val="en-US"/>
-        </w:rPr>
-        <w:t xml:space="preserve"> = 10</w:t>
-      </w:r>
-    </w:p>
-    <w:p>
-      <w:pPr>
-        <w:rPr>
-          <w:rFonts w:ascii="Consolas" w:hAnsi="Consolas" w:cs="Consolas"/>
-          <w:color w:val="000000"/>
-          <w:sz w:val="19"/>
-          <w:szCs w:val="19"/>
-          <w:lang w:val="en-US"/>
-        </w:rPr>
       </w:pPr>
     </w:p>
     <w:p>
@@ -967,16 +1019,16 @@
       <w:r>
         <w:rPr>
           <w:noProof/>
-          <w:lang w:val="en-US"/>
-        </w:rPr>
+        </w:rPr>
+        <w:lastRenderedPageBreak/>
         <w:drawing>
-          <wp:inline distT="0" distB="0" distL="0" distR="0" wp14:anchorId="4C7917ED" wp14:editId="5C97B291">
+          <wp:inline distT="0" distB="0" distL="0" distR="0" wp14:anchorId="44D39A8B" wp14:editId="31FFA3E7">
             <wp:extent cx="5940425" cy="3255010"/>
             <wp:effectExtent l="0" t="0" r="3175" b="2540"/>
             <wp:docPr id="3" name="Chart 3">
               <a:extLst xmlns:a="http://schemas.openxmlformats.org/drawingml/2006/main">
                 <a:ext uri="{FF2B5EF4-FFF2-40B4-BE49-F238E27FC236}">
-                  <a16:creationId xmlns:a16="http://schemas.microsoft.com/office/drawing/2014/main" xmlns:w16se="http://schemas.microsoft.com/office/word/2015/wordml/symex" xmlns:w16cid="http://schemas.microsoft.com/office/word/2016/wordml/cid" xmlns:w="http://schemas.openxmlformats.org/wordprocessingml/2006/main" xmlns:w10="urn:schemas-microsoft-com:office:word" xmlns:v="urn:schemas-microsoft-com:vml" xmlns:o="urn:schemas-microsoft-com:office:office" xmlns:am3d="http://schemas.microsoft.com/office/drawing/2017/model3d" xmlns:aink="http://schemas.microsoft.com/office/drawing/2016/ink" xmlns:cx8="http://schemas.microsoft.com/office/drawing/2016/5/14/chartex" xmlns:cx7="http://schemas.microsoft.com/office/drawing/2016/5/13/chartex" xmlns:cx6="http://schemas.microsoft.com/office/drawing/2016/5/12/chartex" xmlns:cx5="http://schemas.microsoft.com/office/drawing/2016/5/11/chartex" xmlns:cx4="http://schemas.microsoft.com/office/drawing/2016/5/10/chartex" xmlns:cx3="http://schemas.microsoft.com/office/drawing/2016/5/9/chartex" xmlns:cx2="http://schemas.microsoft.com/office/drawing/2015/10/21/chartex" xmlns:cx1="http://schemas.microsoft.com/office/drawing/2015/9/8/chartex" xmlns:cx="http://schemas.microsoft.com/office/drawing/2014/chartex" xmlns="" id="{8B3E1770-CD02-4C4B-BB3B-F2CE2FBDF8D0}"/>
+                  <a16:creationId xmlns:a16="http://schemas.microsoft.com/office/drawing/2014/main" id="{8B3E1770-CD02-4C4B-BB3B-F2CE2FBDF8D0}"/>
                 </a:ext>
               </a:extLst>
             </wp:docPr>
@@ -992,13 +1044,7 @@
     </w:p>
     <w:p>
       <w:pPr>
-        <w:rPr>
-          <w:lang w:val="en-US"/>
-        </w:rPr>
-      </w:pPr>
-    </w:p>
-    <w:p>
-      <w:pPr>
+        <w:pStyle w:val="Heading2"/>
         <w:rPr>
           <w:lang w:val="en-US"/>
         </w:rPr>
@@ -1127,7 +1173,6 @@
           <w:lang w:val="en-US"/>
         </w:rPr>
       </w:pPr>
-      <w:proofErr w:type="spellStart"/>
       <w:r>
         <w:rPr>
           <w:rFonts w:ascii="Consolas" w:hAnsi="Consolas" w:cs="Consolas"/>
@@ -1136,18 +1181,7 @@
           <w:szCs w:val="19"/>
           <w:lang w:val="en-US"/>
         </w:rPr>
-        <w:t>max_velocity_size</w:t>
-      </w:r>
-      <w:proofErr w:type="spellEnd"/>
-      <w:r>
-        <w:rPr>
-          <w:rFonts w:ascii="Consolas" w:hAnsi="Consolas" w:cs="Consolas"/>
-          <w:color w:val="000000"/>
-          <w:sz w:val="19"/>
-          <w:szCs w:val="19"/>
-          <w:lang w:val="en-US"/>
-        </w:rPr>
-        <w:t xml:space="preserve"> = 10 – max length of swap sequence</w:t>
+        <w:t>max_velocity_size = 10 – max length of swap sequence</w:t>
       </w:r>
     </w:p>
     <w:p>
@@ -1164,7 +1198,6 @@
           <w:lang w:val="en-US"/>
         </w:rPr>
       </w:pPr>
-      <w:proofErr w:type="spellStart"/>
       <w:r>
         <w:rPr>
           <w:rFonts w:ascii="Consolas" w:hAnsi="Consolas" w:cs="Consolas"/>
@@ -1183,10 +1216,11 @@
           <w:szCs w:val="19"/>
           <w:lang w:val="en-US"/>
         </w:rPr>
-        <w:t>rticles</w:t>
-      </w:r>
-      <w:proofErr w:type="spellEnd"/>
-      <w:r>
+        <w:t>rticles = 100</w:t>
+      </w:r>
+    </w:p>
+    <w:p>
+      <w:pPr>
         <w:rPr>
           <w:rFonts w:ascii="Consolas" w:hAnsi="Consolas" w:cs="Consolas"/>
           <w:color w:val="000000"/>
@@ -1194,11 +1228,8 @@
           <w:szCs w:val="19"/>
           <w:lang w:val="en-US"/>
         </w:rPr>
-        <w:t xml:space="preserve"> = 100</w:t>
-      </w:r>
-    </w:p>
-    <w:p>
-      <w:pPr>
+      </w:pPr>
+      <w:r>
         <w:rPr>
           <w:rFonts w:ascii="Consolas" w:hAnsi="Consolas" w:cs="Consolas"/>
           <w:color w:val="000000"/>
@@ -1206,9 +1237,11 @@
           <w:szCs w:val="19"/>
           <w:lang w:val="en-US"/>
         </w:rPr>
-      </w:pPr>
-      <w:proofErr w:type="spellStart"/>
-      <w:r>
+        <w:t>num_of_iterations = 10</w:t>
+      </w:r>
+    </w:p>
+    <w:p>
+      <w:pPr>
         <w:rPr>
           <w:rFonts w:ascii="Consolas" w:hAnsi="Consolas" w:cs="Consolas"/>
           <w:color w:val="000000"/>
@@ -1216,29 +1249,6 @@
           <w:szCs w:val="19"/>
           <w:lang w:val="en-US"/>
         </w:rPr>
-        <w:t>num_of_iterations</w:t>
-      </w:r>
-      <w:proofErr w:type="spellEnd"/>
-      <w:r>
-        <w:rPr>
-          <w:rFonts w:ascii="Consolas" w:hAnsi="Consolas" w:cs="Consolas"/>
-          <w:color w:val="000000"/>
-          <w:sz w:val="19"/>
-          <w:szCs w:val="19"/>
-          <w:lang w:val="en-US"/>
-        </w:rPr>
-        <w:t xml:space="preserve"> = 10</w:t>
-      </w:r>
-    </w:p>
-    <w:p>
-      <w:pPr>
-        <w:rPr>
-          <w:rFonts w:ascii="Consolas" w:hAnsi="Consolas" w:cs="Consolas"/>
-          <w:color w:val="000000"/>
-          <w:sz w:val="19"/>
-          <w:szCs w:val="19"/>
-          <w:lang w:val="en-US"/>
-        </w:rPr>
       </w:pPr>
     </w:p>
     <w:p>
@@ -1251,35 +1261,7 @@
         <w:rPr>
           <w:lang w:val="en-US"/>
         </w:rPr>
-        <w:t xml:space="preserve">With these </w:t>
-      </w:r>
-      <w:proofErr w:type="gramStart"/>
-      <w:r>
-        <w:rPr>
-          <w:lang w:val="en-US"/>
-        </w:rPr>
-        <w:t>parameters</w:t>
-      </w:r>
-      <w:proofErr w:type="gramEnd"/>
-      <w:r>
-        <w:rPr>
-          <w:lang w:val="en-US"/>
-        </w:rPr>
-        <w:t xml:space="preserve"> the result is more likely to slip into a local minimum. Execution time is not affected that much by </w:t>
-      </w:r>
-      <w:proofErr w:type="spellStart"/>
-      <w:r>
-        <w:rPr>
-          <w:lang w:val="en-US"/>
-        </w:rPr>
-        <w:t>max_velocity</w:t>
-      </w:r>
-      <w:proofErr w:type="spellEnd"/>
-      <w:r>
-        <w:rPr>
-          <w:lang w:val="en-US"/>
-        </w:rPr>
-        <w:t>.</w:t>
+        <w:t>With these parameters the result is more likely to slip into a local minimum. Execution time is not affected that much by max_velocity.</w:t>
       </w:r>
     </w:p>
     <w:p>
@@ -1298,17 +1280,15 @@
       <w:r>
         <w:rPr>
           <w:noProof/>
-          <w:lang w:val="en-US"/>
-        </w:rPr>
-        <w:lastRenderedPageBreak/>
+        </w:rPr>
         <w:drawing>
-          <wp:inline distT="0" distB="0" distL="0" distR="0" wp14:anchorId="42AA4BDA" wp14:editId="1A2CC89C">
+          <wp:inline distT="0" distB="0" distL="0" distR="0" wp14:anchorId="7D11C665" wp14:editId="3D7B02BB">
             <wp:extent cx="5940425" cy="2816225"/>
             <wp:effectExtent l="0" t="0" r="3175" b="3175"/>
             <wp:docPr id="4" name="Chart 4">
               <a:extLst xmlns:a="http://schemas.openxmlformats.org/drawingml/2006/main">
                 <a:ext uri="{FF2B5EF4-FFF2-40B4-BE49-F238E27FC236}">
-                  <a16:creationId xmlns:a16="http://schemas.microsoft.com/office/drawing/2014/main" xmlns:w16se="http://schemas.microsoft.com/office/word/2015/wordml/symex" xmlns:w16cid="http://schemas.microsoft.com/office/word/2016/wordml/cid" xmlns:w="http://schemas.openxmlformats.org/wordprocessingml/2006/main" xmlns:w10="urn:schemas-microsoft-com:office:word" xmlns:v="urn:schemas-microsoft-com:vml" xmlns:o="urn:schemas-microsoft-com:office:office" xmlns:am3d="http://schemas.microsoft.com/office/drawing/2017/model3d" xmlns:aink="http://schemas.microsoft.com/office/drawing/2016/ink" xmlns:cx8="http://schemas.microsoft.com/office/drawing/2016/5/14/chartex" xmlns:cx7="http://schemas.microsoft.com/office/drawing/2016/5/13/chartex" xmlns:cx6="http://schemas.microsoft.com/office/drawing/2016/5/12/chartex" xmlns:cx5="http://schemas.microsoft.com/office/drawing/2016/5/11/chartex" xmlns:cx4="http://schemas.microsoft.com/office/drawing/2016/5/10/chartex" xmlns:cx3="http://schemas.microsoft.com/office/drawing/2016/5/9/chartex" xmlns:cx2="http://schemas.microsoft.com/office/drawing/2015/10/21/chartex" xmlns:cx1="http://schemas.microsoft.com/office/drawing/2015/9/8/chartex" xmlns:cx="http://schemas.microsoft.com/office/drawing/2014/chartex" xmlns="" id="{E0017DE3-0B8E-459B-8670-6D5CA8239EDC}"/>
+                  <a16:creationId xmlns:a16="http://schemas.microsoft.com/office/drawing/2014/main" id="{E0017DE3-0B8E-459B-8670-6D5CA8239EDC}"/>
                 </a:ext>
               </a:extLst>
             </wp:docPr>
@@ -1321,6 +1301,139 @@
           </wp:inline>
         </w:drawing>
       </w:r>
+    </w:p>
+    <w:p>
+      <w:pPr>
+        <w:pStyle w:val="Heading1"/>
+        <w:rPr>
+          <w:lang w:val="en-US"/>
+        </w:rPr>
+      </w:pPr>
+      <w:r>
+        <w:rPr>
+          <w:lang w:val="en-US"/>
+        </w:rPr>
+        <w:lastRenderedPageBreak/>
+        <w:t>Design Patter and UML</w:t>
+      </w:r>
+    </w:p>
+    <w:p>
+      <w:pPr>
+        <w:rPr>
+          <w:lang w:val="en-US"/>
+        </w:rPr>
+      </w:pPr>
+      <w:r>
+        <w:rPr>
+          <w:lang w:val="en-US"/>
+        </w:rPr>
+        <w:t xml:space="preserve">I have used factory pattern for the implementation of </w:t>
+      </w:r>
+      <w:r>
+        <w:rPr>
+          <w:lang w:val="en-US"/>
+        </w:rPr>
+        <w:t>all of</w:t>
+      </w:r>
+      <w:r>
+        <w:rPr>
+          <w:lang w:val="en-US"/>
+        </w:rPr>
+        <w:t xml:space="preserve"> the algorithms. I selected this pattern because it works well with the algorithms that we have implemented in this lab. The managing of this pattern is super easy in my case </w:t>
+      </w:r>
+      <w:r>
+        <w:rPr>
+          <w:lang w:val="en-US"/>
+        </w:rPr>
+        <w:t>and</w:t>
+      </w:r>
+      <w:r>
+        <w:rPr>
+          <w:lang w:val="en-US"/>
+        </w:rPr>
+        <w:t xml:space="preserve"> different interfaces can be managed easily using this pattern. In my code AlgoHandler.h is one of the factories that I have developed in the game. This factory constructs a </w:t>
+      </w:r>
+      <w:r>
+        <w:rPr>
+          <w:lang w:val="en-US"/>
+        </w:rPr>
+        <w:t>specific</w:t>
+      </w:r>
+      <w:r>
+        <w:rPr>
+          <w:lang w:val="en-US"/>
+        </w:rPr>
+        <w:t xml:space="preserve"> algorithm object. My factory includes several smaller modules as well such as File reader. There is a graph class which helps creating Graphs with the help of input files with information of edges and weights. Interface for TSP is inherited by Algorithms.h which is further used to implement various algorithms needed for the search and selection.</w:t>
+      </w:r>
+    </w:p>
+    <w:p>
+      <w:pPr>
+        <w:ind w:left="-1418"/>
+        <w:rPr>
+          <w:lang w:val="en-US"/>
+        </w:rPr>
+      </w:pPr>
+      <w:r>
+        <w:rPr>
+          <w:noProof/>
+          <w:lang w:val="en-US"/>
+        </w:rPr>
+        <w:drawing>
+          <wp:inline distT="0" distB="0" distL="0" distR="0">
+            <wp:extent cx="7686675" cy="5481683"/>
+            <wp:effectExtent l="0" t="0" r="0" b="5080"/>
+            <wp:docPr id="6" name="Picture 6"/>
+            <wp:cNvGraphicFramePr>
+              <a:graphicFrameLocks xmlns:a="http://schemas.openxmlformats.org/drawingml/2006/main" noChangeAspect="1"/>
+            </wp:cNvGraphicFramePr>
+            <a:graphic xmlns:a="http://schemas.openxmlformats.org/drawingml/2006/main">
+              <a:graphicData uri="http://schemas.openxmlformats.org/drawingml/2006/picture">
+                <pic:pic xmlns:pic="http://schemas.openxmlformats.org/drawingml/2006/picture">
+                  <pic:nvPicPr>
+                    <pic:cNvPr id="0" name="Picture 2"/>
+                    <pic:cNvPicPr>
+                      <a:picLocks noChangeAspect="1" noChangeArrowheads="1"/>
+                    </pic:cNvPicPr>
+                  </pic:nvPicPr>
+                  <pic:blipFill>
+                    <a:blip r:embed="rId10">
+                      <a:extLst>
+                        <a:ext uri="{28A0092B-C50C-407E-A947-70E740481C1C}">
+                          <a14:useLocalDpi xmlns:a14="http://schemas.microsoft.com/office/drawing/2010/main" val="0"/>
+                        </a:ext>
+                      </a:extLst>
+                    </a:blip>
+                    <a:srcRect/>
+                    <a:stretch>
+                      <a:fillRect/>
+                    </a:stretch>
+                  </pic:blipFill>
+                  <pic:spPr bwMode="auto">
+                    <a:xfrm>
+                      <a:off x="0" y="0"/>
+                      <a:ext cx="7693985" cy="5486896"/>
+                    </a:xfrm>
+                    <a:prstGeom prst="rect">
+                      <a:avLst/>
+                    </a:prstGeom>
+                    <a:noFill/>
+                    <a:ln>
+                      <a:noFill/>
+                    </a:ln>
+                  </pic:spPr>
+                </pic:pic>
+              </a:graphicData>
+            </a:graphic>
+          </wp:inline>
+        </w:drawing>
+      </w:r>
+    </w:p>
+    <w:p>
+      <w:pPr>
+        <w:rPr>
+          <w:lang w:val="en-US"/>
+        </w:rPr>
+      </w:pPr>
     </w:p>
     <w:sectPr>
       <w:pgSz w:w="11906" w:h="16838"/>
@@ -1333,7 +1446,7 @@
 </file>
 
 <file path=word/endnotes.xml><?xml version="1.0" encoding="utf-8"?>
-<w:endnotes xmlns:wpc="http://schemas.microsoft.com/office/word/2010/wordprocessingCanvas" xmlns:mo="http://schemas.microsoft.com/office/mac/office/2008/main" xmlns:mc="http://schemas.openxmlformats.org/markup-compatibility/2006" xmlns:mv="urn:schemas-microsoft-com:mac:vml" xmlns:o="urn:schemas-microsoft-com:office:office" xmlns:r="http://schemas.openxmlformats.org/officeDocument/2006/relationships" xmlns:m="http://schemas.openxmlformats.org/officeDocument/2006/math" xmlns:v="urn:schemas-microsoft-com:vml" xmlns:wp14="http://schemas.microsoft.com/office/word/2010/wordprocessingDrawing" xmlns:wp="http://schemas.openxmlformats.org/drawingml/2006/wordprocessingDrawing" xmlns:w10="urn:schemas-microsoft-com:office:word" xmlns:w="http://schemas.openxmlformats.org/wordprocessingml/2006/main" xmlns:w14="http://schemas.microsoft.com/office/word/2010/wordml" xmlns:w15="http://schemas.microsoft.com/office/word/2012/wordml" xmlns:wpg="http://schemas.microsoft.com/office/word/2010/wordprocessingGroup" xmlns:wpi="http://schemas.microsoft.com/office/word/2010/wordprocessingInk" xmlns:wne="http://schemas.microsoft.com/office/word/2006/wordml" xmlns:wps="http://schemas.microsoft.com/office/word/2010/wordprocessingShape" mc:Ignorable="w14 w15 wp14">
+<w:endnotes xmlns:wpc="http://schemas.microsoft.com/office/word/2010/wordprocessingCanvas" xmlns:cx="http://schemas.microsoft.com/office/drawing/2014/chartex" xmlns:cx1="http://schemas.microsoft.com/office/drawing/2015/9/8/chartex" xmlns:cx2="http://schemas.microsoft.com/office/drawing/2015/10/21/chartex" xmlns:cx3="http://schemas.microsoft.com/office/drawing/2016/5/9/chartex" xmlns:cx4="http://schemas.microsoft.com/office/drawing/2016/5/10/chartex" xmlns:cx5="http://schemas.microsoft.com/office/drawing/2016/5/11/chartex" xmlns:cx6="http://schemas.microsoft.com/office/drawing/2016/5/12/chartex" xmlns:cx7="http://schemas.microsoft.com/office/drawing/2016/5/13/chartex" xmlns:cx8="http://schemas.microsoft.com/office/drawing/2016/5/14/chartex" xmlns:mc="http://schemas.openxmlformats.org/markup-compatibility/2006" xmlns:aink="http://schemas.microsoft.com/office/drawing/2016/ink" xmlns:am3d="http://schemas.microsoft.com/office/drawing/2017/model3d" xmlns:o="urn:schemas-microsoft-com:office:office" xmlns:r="http://schemas.openxmlformats.org/officeDocument/2006/relationships" xmlns:m="http://schemas.openxmlformats.org/officeDocument/2006/math" xmlns:v="urn:schemas-microsoft-com:vml" xmlns:wp14="http://schemas.microsoft.com/office/word/2010/wordprocessingDrawing" xmlns:wp="http://schemas.openxmlformats.org/drawingml/2006/wordprocessingDrawing" xmlns:w10="urn:schemas-microsoft-com:office:word" xmlns:w="http://schemas.openxmlformats.org/wordprocessingml/2006/main" xmlns:w14="http://schemas.microsoft.com/office/word/2010/wordml" xmlns:w15="http://schemas.microsoft.com/office/word/2012/wordml" xmlns:w16cid="http://schemas.microsoft.com/office/word/2016/wordml/cid" xmlns:w16se="http://schemas.microsoft.com/office/word/2015/wordml/symex" xmlns:wpg="http://schemas.microsoft.com/office/word/2010/wordprocessingGroup" xmlns:wpi="http://schemas.microsoft.com/office/word/2010/wordprocessingInk" xmlns:wne="http://schemas.microsoft.com/office/word/2006/wordml" xmlns:wps="http://schemas.microsoft.com/office/word/2010/wordprocessingShape" mc:Ignorable="w14 w15 w16se w16cid wp14">
   <w:endnote w:type="separator" w:id="-1">
     <w:p>
       <w:pPr>
@@ -1358,7 +1471,7 @@
 </file>
 
 <file path=word/footnotes.xml><?xml version="1.0" encoding="utf-8"?>
-<w:footnotes xmlns:wpc="http://schemas.microsoft.com/office/word/2010/wordprocessingCanvas" xmlns:mo="http://schemas.microsoft.com/office/mac/office/2008/main" xmlns:mc="http://schemas.openxmlformats.org/markup-compatibility/2006" xmlns:mv="urn:schemas-microsoft-com:mac:vml" xmlns:o="urn:schemas-microsoft-com:office:office" xmlns:r="http://schemas.openxmlformats.org/officeDocument/2006/relationships" xmlns:m="http://schemas.openxmlformats.org/officeDocument/2006/math" xmlns:v="urn:schemas-microsoft-com:vml" xmlns:wp14="http://schemas.microsoft.com/office/word/2010/wordprocessingDrawing" xmlns:wp="http://schemas.openxmlformats.org/drawingml/2006/wordprocessingDrawing" xmlns:w10="urn:schemas-microsoft-com:office:word" xmlns:w="http://schemas.openxmlformats.org/wordprocessingml/2006/main" xmlns:w14="http://schemas.microsoft.com/office/word/2010/wordml" xmlns:w15="http://schemas.microsoft.com/office/word/2012/wordml" xmlns:wpg="http://schemas.microsoft.com/office/word/2010/wordprocessingGroup" xmlns:wpi="http://schemas.microsoft.com/office/word/2010/wordprocessingInk" xmlns:wne="http://schemas.microsoft.com/office/word/2006/wordml" xmlns:wps="http://schemas.microsoft.com/office/word/2010/wordprocessingShape" mc:Ignorable="w14 w15 wp14">
+<w:footnotes xmlns:wpc="http://schemas.microsoft.com/office/word/2010/wordprocessingCanvas" xmlns:cx="http://schemas.microsoft.com/office/drawing/2014/chartex" xmlns:cx1="http://schemas.microsoft.com/office/drawing/2015/9/8/chartex" xmlns:cx2="http://schemas.microsoft.com/office/drawing/2015/10/21/chartex" xmlns:cx3="http://schemas.microsoft.com/office/drawing/2016/5/9/chartex" xmlns:cx4="http://schemas.microsoft.com/office/drawing/2016/5/10/chartex" xmlns:cx5="http://schemas.microsoft.com/office/drawing/2016/5/11/chartex" xmlns:cx6="http://schemas.microsoft.com/office/drawing/2016/5/12/chartex" xmlns:cx7="http://schemas.microsoft.com/office/drawing/2016/5/13/chartex" xmlns:cx8="http://schemas.microsoft.com/office/drawing/2016/5/14/chartex" xmlns:mc="http://schemas.openxmlformats.org/markup-compatibility/2006" xmlns:aink="http://schemas.microsoft.com/office/drawing/2016/ink" xmlns:am3d="http://schemas.microsoft.com/office/drawing/2017/model3d" xmlns:o="urn:schemas-microsoft-com:office:office" xmlns:r="http://schemas.openxmlformats.org/officeDocument/2006/relationships" xmlns:m="http://schemas.openxmlformats.org/officeDocument/2006/math" xmlns:v="urn:schemas-microsoft-com:vml" xmlns:wp14="http://schemas.microsoft.com/office/word/2010/wordprocessingDrawing" xmlns:wp="http://schemas.openxmlformats.org/drawingml/2006/wordprocessingDrawing" xmlns:w10="urn:schemas-microsoft-com:office:word" xmlns:w="http://schemas.openxmlformats.org/wordprocessingml/2006/main" xmlns:w14="http://schemas.microsoft.com/office/word/2010/wordml" xmlns:w15="http://schemas.microsoft.com/office/word/2012/wordml" xmlns:w16cid="http://schemas.microsoft.com/office/word/2016/wordml/cid" xmlns:w16se="http://schemas.microsoft.com/office/word/2015/wordml/symex" xmlns:wpg="http://schemas.microsoft.com/office/word/2010/wordprocessingGroup" xmlns:wpi="http://schemas.microsoft.com/office/word/2010/wordprocessingInk" xmlns:wne="http://schemas.microsoft.com/office/word/2006/wordml" xmlns:wps="http://schemas.microsoft.com/office/word/2010/wordprocessingShape" mc:Ignorable="w14 w15 w16se w16cid wp14">
   <w:footnote w:type="separator" w:id="-1">
     <w:p>
       <w:pPr>
@@ -1383,7 +1496,7 @@
 </file>
 
 <file path=word/styles.xml><?xml version="1.0" encoding="utf-8"?>
-<w:styles xmlns:mc="http://schemas.openxmlformats.org/markup-compatibility/2006" xmlns:r="http://schemas.openxmlformats.org/officeDocument/2006/relationships" xmlns:w="http://schemas.openxmlformats.org/wordprocessingml/2006/main" xmlns:w14="http://schemas.microsoft.com/office/word/2010/wordml" xmlns:w15="http://schemas.microsoft.com/office/word/2012/wordml" mc:Ignorable="w14 w15">
+<w:styles xmlns:mc="http://schemas.openxmlformats.org/markup-compatibility/2006" xmlns:r="http://schemas.openxmlformats.org/officeDocument/2006/relationships" xmlns:w="http://schemas.openxmlformats.org/wordprocessingml/2006/main" xmlns:w14="http://schemas.microsoft.com/office/word/2010/wordml" xmlns:w15="http://schemas.microsoft.com/office/word/2012/wordml" xmlns:w16cid="http://schemas.microsoft.com/office/word/2016/wordml/cid" xmlns:w16se="http://schemas.microsoft.com/office/word/2015/wordml/symex" mc:Ignorable="w14 w15 w16se w16cid">
   <w:docDefaults>
     <w:rPrDefault>
       <w:rPr>
@@ -1399,7 +1512,7 @@
       </w:pPr>
     </w:pPrDefault>
   </w:docDefaults>
-  <w:latentStyles w:defLockedState="0" w:defUIPriority="99" w:defSemiHidden="0" w:defUnhideWhenUsed="0" w:defQFormat="0" w:count="382">
+  <w:latentStyles w:defLockedState="0" w:defUIPriority="99" w:defSemiHidden="0" w:defUnhideWhenUsed="0" w:defQFormat="0" w:count="375">
     <w:lsdException w:name="Normal" w:uiPriority="0" w:qFormat="1"/>
     <w:lsdException w:name="heading 1" w:uiPriority="9" w:qFormat="1"/>
     <w:lsdException w:name="heading 2" w:semiHidden="1" w:uiPriority="9" w:unhideWhenUsed="1" w:qFormat="1"/>
@@ -1773,6 +1886,8 @@
     <w:lsdException w:name="List Table 7 Colorful Accent 6" w:uiPriority="52"/>
     <w:lsdException w:name="Mention" w:semiHidden="1" w:unhideWhenUsed="1"/>
     <w:lsdException w:name="Smart Hyperlink" w:semiHidden="1" w:unhideWhenUsed="1"/>
+    <w:lsdException w:name="Hashtag" w:semiHidden="1" w:unhideWhenUsed="1"/>
+    <w:lsdException w:name="Unresolved Mention" w:semiHidden="1" w:unhideWhenUsed="1"/>
   </w:latentStyles>
   <w:style w:type="paragraph" w:default="1" w:styleId="Normal">
     <w:name w:val="Normal"/>
@@ -1797,6 +1912,28 @@
       <w:color w:val="2F5496" w:themeColor="accent1" w:themeShade="BF"/>
       <w:sz w:val="32"/>
       <w:szCs w:val="32"/>
+    </w:rPr>
+  </w:style>
+  <w:style w:type="paragraph" w:styleId="Heading2">
+    <w:name w:val="heading 2"/>
+    <w:basedOn w:val="Normal"/>
+    <w:next w:val="Normal"/>
+    <w:link w:val="Heading2Char"/>
+    <w:uiPriority w:val="9"/>
+    <w:unhideWhenUsed/>
+    <w:qFormat/>
+    <w:rsid w:val="00F142C1"/>
+    <w:pPr>
+      <w:keepNext/>
+      <w:keepLines/>
+      <w:spacing w:before="40" w:after="0"/>
+      <w:outlineLvl w:val="1"/>
+    </w:pPr>
+    <w:rPr>
+      <w:rFonts w:asciiTheme="majorHAnsi" w:eastAsiaTheme="majorEastAsia" w:hAnsiTheme="majorHAnsi" w:cstheme="majorBidi"/>
+      <w:color w:val="2F5496" w:themeColor="accent1" w:themeShade="BF"/>
+      <w:sz w:val="26"/>
+      <w:szCs w:val="26"/>
     </w:rPr>
   </w:style>
   <w:style w:type="character" w:default="1" w:styleId="DefaultParagraphFont">
@@ -1917,11 +2054,24 @@
     <w:uiPriority w:val="99"/>
     <w:rsid w:val="005D6F0B"/>
   </w:style>
+  <w:style w:type="character" w:customStyle="1" w:styleId="Heading2Char">
+    <w:name w:val="Heading 2 Char"/>
+    <w:basedOn w:val="DefaultParagraphFont"/>
+    <w:link w:val="Heading2"/>
+    <w:uiPriority w:val="9"/>
+    <w:rsid w:val="00F142C1"/>
+    <w:rPr>
+      <w:rFonts w:asciiTheme="majorHAnsi" w:eastAsiaTheme="majorEastAsia" w:hAnsiTheme="majorHAnsi" w:cstheme="majorBidi"/>
+      <w:color w:val="2F5496" w:themeColor="accent1" w:themeShade="BF"/>
+      <w:sz w:val="26"/>
+      <w:szCs w:val="26"/>
+    </w:rPr>
+  </w:style>
 </w:styles>
 </file>
 
 <file path=word/charts/chart1.xml><?xml version="1.0" encoding="utf-8"?>
-<c:chartSpace xmlns:c="http://schemas.openxmlformats.org/drawingml/2006/chart" xmlns:a="http://schemas.openxmlformats.org/drawingml/2006/main" xmlns:r="http://schemas.openxmlformats.org/officeDocument/2006/relationships">
+<c:chartSpace xmlns:c="http://schemas.openxmlformats.org/drawingml/2006/chart" xmlns:a="http://schemas.openxmlformats.org/drawingml/2006/main" xmlns:r="http://schemas.openxmlformats.org/officeDocument/2006/relationships" xmlns:c16r2="http://schemas.microsoft.com/office/drawing/2015/06/chart">
   <c:date1904 val="0"/>
   <c:lang val="en-US"/>
   <c:roundedCorners val="0"/>
@@ -1990,7 +2140,7 @@
               <a:cs typeface="+mn-cs"/>
             </a:defRPr>
           </a:pPr>
-          <a:endParaRPr lang="en-US"/>
+          <a:endParaRPr lang="ru-RU"/>
         </a:p>
       </c:txPr>
     </c:title>
@@ -2033,601 +2183,601 @@
                 <c:formatCode>General</c:formatCode>
                 <c:ptCount val="199"/>
                 <c:pt idx="0">
-                  <c:v>2.0</c:v>
+                  <c:v>2</c:v>
                 </c:pt>
                 <c:pt idx="1">
-                  <c:v>3.0</c:v>
+                  <c:v>3</c:v>
                 </c:pt>
                 <c:pt idx="2">
-                  <c:v>4.0</c:v>
+                  <c:v>4</c:v>
                 </c:pt>
                 <c:pt idx="3">
-                  <c:v>5.0</c:v>
+                  <c:v>5</c:v>
                 </c:pt>
                 <c:pt idx="4">
-                  <c:v>6.0</c:v>
+                  <c:v>6</c:v>
                 </c:pt>
                 <c:pt idx="5">
-                  <c:v>7.0</c:v>
+                  <c:v>7</c:v>
                 </c:pt>
                 <c:pt idx="6">
-                  <c:v>8.0</c:v>
+                  <c:v>8</c:v>
                 </c:pt>
                 <c:pt idx="7">
-                  <c:v>9.0</c:v>
+                  <c:v>9</c:v>
                 </c:pt>
                 <c:pt idx="8">
-                  <c:v>10.0</c:v>
+                  <c:v>10</c:v>
                 </c:pt>
                 <c:pt idx="9">
-                  <c:v>11.0</c:v>
+                  <c:v>11</c:v>
                 </c:pt>
                 <c:pt idx="10">
-                  <c:v>12.0</c:v>
+                  <c:v>12</c:v>
                 </c:pt>
                 <c:pt idx="11">
-                  <c:v>13.0</c:v>
+                  <c:v>13</c:v>
                 </c:pt>
                 <c:pt idx="12">
-                  <c:v>14.0</c:v>
+                  <c:v>14</c:v>
                 </c:pt>
                 <c:pt idx="13">
-                  <c:v>15.0</c:v>
+                  <c:v>15</c:v>
                 </c:pt>
                 <c:pt idx="14">
-                  <c:v>16.0</c:v>
+                  <c:v>16</c:v>
                 </c:pt>
                 <c:pt idx="15">
-                  <c:v>17.0</c:v>
+                  <c:v>17</c:v>
                 </c:pt>
                 <c:pt idx="16">
-                  <c:v>18.0</c:v>
+                  <c:v>18</c:v>
                 </c:pt>
                 <c:pt idx="17">
-                  <c:v>19.0</c:v>
+                  <c:v>19</c:v>
                 </c:pt>
                 <c:pt idx="18">
-                  <c:v>20.0</c:v>
+                  <c:v>20</c:v>
                 </c:pt>
                 <c:pt idx="19">
-                  <c:v>21.0</c:v>
+                  <c:v>21</c:v>
                 </c:pt>
                 <c:pt idx="20">
-                  <c:v>22.0</c:v>
+                  <c:v>22</c:v>
                 </c:pt>
                 <c:pt idx="21">
-                  <c:v>23.0</c:v>
+                  <c:v>23</c:v>
                 </c:pt>
                 <c:pt idx="22">
-                  <c:v>24.0</c:v>
+                  <c:v>24</c:v>
                 </c:pt>
                 <c:pt idx="23">
-                  <c:v>25.0</c:v>
+                  <c:v>25</c:v>
                 </c:pt>
                 <c:pt idx="24">
-                  <c:v>26.0</c:v>
+                  <c:v>26</c:v>
                 </c:pt>
                 <c:pt idx="25">
-                  <c:v>27.0</c:v>
+                  <c:v>27</c:v>
                 </c:pt>
                 <c:pt idx="26">
-                  <c:v>28.0</c:v>
+                  <c:v>28</c:v>
                 </c:pt>
                 <c:pt idx="27">
-                  <c:v>29.0</c:v>
+                  <c:v>29</c:v>
                 </c:pt>
                 <c:pt idx="28">
-                  <c:v>30.0</c:v>
+                  <c:v>30</c:v>
                 </c:pt>
                 <c:pt idx="29">
-                  <c:v>31.0</c:v>
+                  <c:v>31</c:v>
                 </c:pt>
                 <c:pt idx="30">
-                  <c:v>32.0</c:v>
+                  <c:v>32</c:v>
                 </c:pt>
                 <c:pt idx="31">
-                  <c:v>33.0</c:v>
+                  <c:v>33</c:v>
                 </c:pt>
                 <c:pt idx="32">
-                  <c:v>34.0</c:v>
+                  <c:v>34</c:v>
                 </c:pt>
                 <c:pt idx="33">
-                  <c:v>35.0</c:v>
+                  <c:v>35</c:v>
                 </c:pt>
                 <c:pt idx="34">
-                  <c:v>36.0</c:v>
+                  <c:v>36</c:v>
                 </c:pt>
                 <c:pt idx="35">
-                  <c:v>37.0</c:v>
+                  <c:v>37</c:v>
                 </c:pt>
                 <c:pt idx="36">
-                  <c:v>38.0</c:v>
+                  <c:v>38</c:v>
                 </c:pt>
                 <c:pt idx="37">
-                  <c:v>39.0</c:v>
+                  <c:v>39</c:v>
                 </c:pt>
                 <c:pt idx="38">
-                  <c:v>40.0</c:v>
+                  <c:v>40</c:v>
                 </c:pt>
                 <c:pt idx="39">
-                  <c:v>41.0</c:v>
+                  <c:v>41</c:v>
                 </c:pt>
                 <c:pt idx="40">
-                  <c:v>42.0</c:v>
+                  <c:v>42</c:v>
                 </c:pt>
                 <c:pt idx="41">
-                  <c:v>43.0</c:v>
+                  <c:v>43</c:v>
                 </c:pt>
                 <c:pt idx="42">
-                  <c:v>44.0</c:v>
+                  <c:v>44</c:v>
                 </c:pt>
                 <c:pt idx="43">
-                  <c:v>45.0</c:v>
+                  <c:v>45</c:v>
                 </c:pt>
                 <c:pt idx="44">
-                  <c:v>46.0</c:v>
+                  <c:v>46</c:v>
                 </c:pt>
                 <c:pt idx="45">
-                  <c:v>47.0</c:v>
+                  <c:v>47</c:v>
                 </c:pt>
                 <c:pt idx="46">
-                  <c:v>48.0</c:v>
+                  <c:v>48</c:v>
                 </c:pt>
                 <c:pt idx="47">
-                  <c:v>49.0</c:v>
+                  <c:v>49</c:v>
                 </c:pt>
                 <c:pt idx="48">
-                  <c:v>50.0</c:v>
+                  <c:v>50</c:v>
                 </c:pt>
                 <c:pt idx="49">
-                  <c:v>51.0</c:v>
+                  <c:v>51</c:v>
                 </c:pt>
                 <c:pt idx="50">
-                  <c:v>52.0</c:v>
+                  <c:v>52</c:v>
                 </c:pt>
                 <c:pt idx="51">
-                  <c:v>53.0</c:v>
+                  <c:v>53</c:v>
                 </c:pt>
                 <c:pt idx="52">
-                  <c:v>54.0</c:v>
+                  <c:v>54</c:v>
                 </c:pt>
                 <c:pt idx="53">
-                  <c:v>55.0</c:v>
+                  <c:v>55</c:v>
                 </c:pt>
                 <c:pt idx="54">
-                  <c:v>56.0</c:v>
+                  <c:v>56</c:v>
                 </c:pt>
                 <c:pt idx="55">
-                  <c:v>57.0</c:v>
+                  <c:v>57</c:v>
                 </c:pt>
                 <c:pt idx="56">
-                  <c:v>58.0</c:v>
+                  <c:v>58</c:v>
                 </c:pt>
                 <c:pt idx="57">
-                  <c:v>59.0</c:v>
+                  <c:v>59</c:v>
                 </c:pt>
                 <c:pt idx="58">
-                  <c:v>60.0</c:v>
+                  <c:v>60</c:v>
                 </c:pt>
                 <c:pt idx="59">
-                  <c:v>61.0</c:v>
+                  <c:v>61</c:v>
                 </c:pt>
                 <c:pt idx="60">
-                  <c:v>62.0</c:v>
+                  <c:v>62</c:v>
                 </c:pt>
                 <c:pt idx="61">
-                  <c:v>63.0</c:v>
+                  <c:v>63</c:v>
                 </c:pt>
                 <c:pt idx="62">
-                  <c:v>64.0</c:v>
+                  <c:v>64</c:v>
                 </c:pt>
                 <c:pt idx="63">
-                  <c:v>65.0</c:v>
+                  <c:v>65</c:v>
                 </c:pt>
                 <c:pt idx="64">
-                  <c:v>66.0</c:v>
+                  <c:v>66</c:v>
                 </c:pt>
                 <c:pt idx="65">
-                  <c:v>67.0</c:v>
+                  <c:v>67</c:v>
                 </c:pt>
                 <c:pt idx="66">
-                  <c:v>68.0</c:v>
+                  <c:v>68</c:v>
                 </c:pt>
                 <c:pt idx="67">
-                  <c:v>69.0</c:v>
+                  <c:v>69</c:v>
                 </c:pt>
                 <c:pt idx="68">
-                  <c:v>70.0</c:v>
+                  <c:v>70</c:v>
                 </c:pt>
                 <c:pt idx="69">
-                  <c:v>71.0</c:v>
+                  <c:v>71</c:v>
                 </c:pt>
                 <c:pt idx="70">
-                  <c:v>72.0</c:v>
+                  <c:v>72</c:v>
                 </c:pt>
                 <c:pt idx="71">
-                  <c:v>73.0</c:v>
+                  <c:v>73</c:v>
                 </c:pt>
                 <c:pt idx="72">
-                  <c:v>74.0</c:v>
+                  <c:v>74</c:v>
                 </c:pt>
                 <c:pt idx="73">
-                  <c:v>75.0</c:v>
+                  <c:v>75</c:v>
                 </c:pt>
                 <c:pt idx="74">
-                  <c:v>76.0</c:v>
+                  <c:v>76</c:v>
                 </c:pt>
                 <c:pt idx="75">
-                  <c:v>77.0</c:v>
+                  <c:v>77</c:v>
                 </c:pt>
                 <c:pt idx="76">
-                  <c:v>78.0</c:v>
+                  <c:v>78</c:v>
                 </c:pt>
                 <c:pt idx="77">
-                  <c:v>79.0</c:v>
+                  <c:v>79</c:v>
                 </c:pt>
                 <c:pt idx="78">
-                  <c:v>80.0</c:v>
+                  <c:v>80</c:v>
                 </c:pt>
                 <c:pt idx="79">
-                  <c:v>81.0</c:v>
+                  <c:v>81</c:v>
                 </c:pt>
                 <c:pt idx="80">
-                  <c:v>82.0</c:v>
+                  <c:v>82</c:v>
                 </c:pt>
                 <c:pt idx="81">
-                  <c:v>83.0</c:v>
+                  <c:v>83</c:v>
                 </c:pt>
                 <c:pt idx="82">
-                  <c:v>84.0</c:v>
+                  <c:v>84</c:v>
                 </c:pt>
                 <c:pt idx="83">
-                  <c:v>85.0</c:v>
+                  <c:v>85</c:v>
                 </c:pt>
                 <c:pt idx="84">
-                  <c:v>86.0</c:v>
+                  <c:v>86</c:v>
                 </c:pt>
                 <c:pt idx="85">
-                  <c:v>87.0</c:v>
+                  <c:v>87</c:v>
                 </c:pt>
                 <c:pt idx="86">
-                  <c:v>88.0</c:v>
+                  <c:v>88</c:v>
                 </c:pt>
                 <c:pt idx="87">
-                  <c:v>89.0</c:v>
+                  <c:v>89</c:v>
                 </c:pt>
                 <c:pt idx="88">
-                  <c:v>90.0</c:v>
+                  <c:v>90</c:v>
                 </c:pt>
                 <c:pt idx="89">
-                  <c:v>91.0</c:v>
+                  <c:v>91</c:v>
                 </c:pt>
                 <c:pt idx="90">
-                  <c:v>92.0</c:v>
+                  <c:v>92</c:v>
                 </c:pt>
                 <c:pt idx="91">
-                  <c:v>93.0</c:v>
+                  <c:v>93</c:v>
                 </c:pt>
                 <c:pt idx="92">
-                  <c:v>94.0</c:v>
+                  <c:v>94</c:v>
                 </c:pt>
                 <c:pt idx="93">
-                  <c:v>95.0</c:v>
+                  <c:v>95</c:v>
                 </c:pt>
                 <c:pt idx="94">
-                  <c:v>96.0</c:v>
+                  <c:v>96</c:v>
                 </c:pt>
                 <c:pt idx="95">
-                  <c:v>97.0</c:v>
+                  <c:v>97</c:v>
                 </c:pt>
                 <c:pt idx="96">
-                  <c:v>98.0</c:v>
+                  <c:v>98</c:v>
                 </c:pt>
                 <c:pt idx="97">
-                  <c:v>99.0</c:v>
+                  <c:v>99</c:v>
                 </c:pt>
                 <c:pt idx="98">
-                  <c:v>100.0</c:v>
+                  <c:v>100</c:v>
                 </c:pt>
                 <c:pt idx="99">
-                  <c:v>101.0</c:v>
+                  <c:v>101</c:v>
                 </c:pt>
                 <c:pt idx="100">
-                  <c:v>102.0</c:v>
+                  <c:v>102</c:v>
                 </c:pt>
                 <c:pt idx="101">
-                  <c:v>103.0</c:v>
+                  <c:v>103</c:v>
                 </c:pt>
                 <c:pt idx="102">
-                  <c:v>104.0</c:v>
+                  <c:v>104</c:v>
                 </c:pt>
                 <c:pt idx="103">
-                  <c:v>105.0</c:v>
+                  <c:v>105</c:v>
                 </c:pt>
                 <c:pt idx="104">
-                  <c:v>106.0</c:v>
+                  <c:v>106</c:v>
                 </c:pt>
                 <c:pt idx="105">
-                  <c:v>107.0</c:v>
+                  <c:v>107</c:v>
                 </c:pt>
                 <c:pt idx="106">
-                  <c:v>108.0</c:v>
+                  <c:v>108</c:v>
                 </c:pt>
                 <c:pt idx="107">
-                  <c:v>109.0</c:v>
+                  <c:v>109</c:v>
                 </c:pt>
                 <c:pt idx="108">
-                  <c:v>110.0</c:v>
+                  <c:v>110</c:v>
                 </c:pt>
                 <c:pt idx="109">
-                  <c:v>111.0</c:v>
+                  <c:v>111</c:v>
                 </c:pt>
                 <c:pt idx="110">
-                  <c:v>112.0</c:v>
+                  <c:v>112</c:v>
                 </c:pt>
                 <c:pt idx="111">
-                  <c:v>113.0</c:v>
+                  <c:v>113</c:v>
                 </c:pt>
                 <c:pt idx="112">
-                  <c:v>114.0</c:v>
+                  <c:v>114</c:v>
                 </c:pt>
                 <c:pt idx="113">
-                  <c:v>115.0</c:v>
+                  <c:v>115</c:v>
                 </c:pt>
                 <c:pt idx="114">
-                  <c:v>116.0</c:v>
+                  <c:v>116</c:v>
                 </c:pt>
                 <c:pt idx="115">
-                  <c:v>117.0</c:v>
+                  <c:v>117</c:v>
                 </c:pt>
                 <c:pt idx="116">
-                  <c:v>118.0</c:v>
+                  <c:v>118</c:v>
                 </c:pt>
                 <c:pt idx="117">
-                  <c:v>119.0</c:v>
+                  <c:v>119</c:v>
                 </c:pt>
                 <c:pt idx="118">
-                  <c:v>120.0</c:v>
+                  <c:v>120</c:v>
                 </c:pt>
                 <c:pt idx="119">
-                  <c:v>121.0</c:v>
+                  <c:v>121</c:v>
                 </c:pt>
                 <c:pt idx="120">
-                  <c:v>122.0</c:v>
+                  <c:v>122</c:v>
                 </c:pt>
                 <c:pt idx="121">
-                  <c:v>123.0</c:v>
+                  <c:v>123</c:v>
                 </c:pt>
                 <c:pt idx="122">
-                  <c:v>124.0</c:v>
+                  <c:v>124</c:v>
                 </c:pt>
                 <c:pt idx="123">
-                  <c:v>125.0</c:v>
+                  <c:v>125</c:v>
                 </c:pt>
                 <c:pt idx="124">
-                  <c:v>126.0</c:v>
+                  <c:v>126</c:v>
                 </c:pt>
                 <c:pt idx="125">
-                  <c:v>127.0</c:v>
+                  <c:v>127</c:v>
                 </c:pt>
                 <c:pt idx="126">
-                  <c:v>128.0</c:v>
+                  <c:v>128</c:v>
                 </c:pt>
                 <c:pt idx="127">
-                  <c:v>129.0</c:v>
+                  <c:v>129</c:v>
                 </c:pt>
                 <c:pt idx="128">
-                  <c:v>130.0</c:v>
+                  <c:v>130</c:v>
                 </c:pt>
                 <c:pt idx="129">
-                  <c:v>131.0</c:v>
+                  <c:v>131</c:v>
                 </c:pt>
                 <c:pt idx="130">
-                  <c:v>132.0</c:v>
+                  <c:v>132</c:v>
                 </c:pt>
                 <c:pt idx="131">
-                  <c:v>133.0</c:v>
+                  <c:v>133</c:v>
                 </c:pt>
                 <c:pt idx="132">
-                  <c:v>134.0</c:v>
+                  <c:v>134</c:v>
                 </c:pt>
                 <c:pt idx="133">
-                  <c:v>135.0</c:v>
+                  <c:v>135</c:v>
                 </c:pt>
                 <c:pt idx="134">
-                  <c:v>136.0</c:v>
+                  <c:v>136</c:v>
                 </c:pt>
                 <c:pt idx="135">
-                  <c:v>137.0</c:v>
+                  <c:v>137</c:v>
                 </c:pt>
                 <c:pt idx="136">
-                  <c:v>138.0</c:v>
+                  <c:v>138</c:v>
                 </c:pt>
                 <c:pt idx="137">
-                  <c:v>139.0</c:v>
+                  <c:v>139</c:v>
                 </c:pt>
                 <c:pt idx="138">
-                  <c:v>140.0</c:v>
+                  <c:v>140</c:v>
                 </c:pt>
                 <c:pt idx="139">
-                  <c:v>141.0</c:v>
+                  <c:v>141</c:v>
                 </c:pt>
                 <c:pt idx="140">
-                  <c:v>142.0</c:v>
+                  <c:v>142</c:v>
                 </c:pt>
                 <c:pt idx="141">
-                  <c:v>143.0</c:v>
+                  <c:v>143</c:v>
                 </c:pt>
                 <c:pt idx="142">
-                  <c:v>144.0</c:v>
+                  <c:v>144</c:v>
                 </c:pt>
                 <c:pt idx="143">
-                  <c:v>145.0</c:v>
+                  <c:v>145</c:v>
                 </c:pt>
                 <c:pt idx="144">
-                  <c:v>146.0</c:v>
+                  <c:v>146</c:v>
                 </c:pt>
                 <c:pt idx="145">
-                  <c:v>147.0</c:v>
+                  <c:v>147</c:v>
                 </c:pt>
                 <c:pt idx="146">
-                  <c:v>148.0</c:v>
+                  <c:v>148</c:v>
                 </c:pt>
                 <c:pt idx="147">
-                  <c:v>149.0</c:v>
+                  <c:v>149</c:v>
                 </c:pt>
                 <c:pt idx="148">
-                  <c:v>150.0</c:v>
+                  <c:v>150</c:v>
                 </c:pt>
                 <c:pt idx="149">
-                  <c:v>151.0</c:v>
+                  <c:v>151</c:v>
                 </c:pt>
                 <c:pt idx="150">
-                  <c:v>152.0</c:v>
+                  <c:v>152</c:v>
                 </c:pt>
                 <c:pt idx="151">
-                  <c:v>153.0</c:v>
+                  <c:v>153</c:v>
                 </c:pt>
                 <c:pt idx="152">
-                  <c:v>154.0</c:v>
+                  <c:v>154</c:v>
                 </c:pt>
                 <c:pt idx="153">
-                  <c:v>155.0</c:v>
+                  <c:v>155</c:v>
                 </c:pt>
                 <c:pt idx="154">
-                  <c:v>156.0</c:v>
+                  <c:v>156</c:v>
                 </c:pt>
                 <c:pt idx="155">
-                  <c:v>157.0</c:v>
+                  <c:v>157</c:v>
                 </c:pt>
                 <c:pt idx="156">
-                  <c:v>158.0</c:v>
+                  <c:v>158</c:v>
                 </c:pt>
                 <c:pt idx="157">
-                  <c:v>159.0</c:v>
+                  <c:v>159</c:v>
                 </c:pt>
                 <c:pt idx="158">
-                  <c:v>160.0</c:v>
+                  <c:v>160</c:v>
                 </c:pt>
                 <c:pt idx="159">
-                  <c:v>161.0</c:v>
+                  <c:v>161</c:v>
                 </c:pt>
                 <c:pt idx="160">
-                  <c:v>162.0</c:v>
+                  <c:v>162</c:v>
                 </c:pt>
                 <c:pt idx="161">
-                  <c:v>163.0</c:v>
+                  <c:v>163</c:v>
                 </c:pt>
                 <c:pt idx="162">
-                  <c:v>164.0</c:v>
+                  <c:v>164</c:v>
                 </c:pt>
                 <c:pt idx="163">
-                  <c:v>165.0</c:v>
+                  <c:v>165</c:v>
                 </c:pt>
                 <c:pt idx="164">
-                  <c:v>166.0</c:v>
+                  <c:v>166</c:v>
                 </c:pt>
                 <c:pt idx="165">
-                  <c:v>167.0</c:v>
+                  <c:v>167</c:v>
                 </c:pt>
                 <c:pt idx="166">
-                  <c:v>168.0</c:v>
+                  <c:v>168</c:v>
                 </c:pt>
                 <c:pt idx="167">
-                  <c:v>169.0</c:v>
+                  <c:v>169</c:v>
                 </c:pt>
                 <c:pt idx="168">
-                  <c:v>170.0</c:v>
+                  <c:v>170</c:v>
                 </c:pt>
                 <c:pt idx="169">
-                  <c:v>171.0</c:v>
+                  <c:v>171</c:v>
                 </c:pt>
                 <c:pt idx="170">
-                  <c:v>172.0</c:v>
+                  <c:v>172</c:v>
                 </c:pt>
                 <c:pt idx="171">
-                  <c:v>173.0</c:v>
+                  <c:v>173</c:v>
                 </c:pt>
                 <c:pt idx="172">
-                  <c:v>174.0</c:v>
+                  <c:v>174</c:v>
                 </c:pt>
                 <c:pt idx="173">
-                  <c:v>175.0</c:v>
+                  <c:v>175</c:v>
                 </c:pt>
                 <c:pt idx="174">
-                  <c:v>176.0</c:v>
+                  <c:v>176</c:v>
                 </c:pt>
                 <c:pt idx="175">
-                  <c:v>177.0</c:v>
+                  <c:v>177</c:v>
                 </c:pt>
                 <c:pt idx="176">
-                  <c:v>178.0</c:v>
+                  <c:v>178</c:v>
                 </c:pt>
                 <c:pt idx="177">
-                  <c:v>179.0</c:v>
+                  <c:v>179</c:v>
                 </c:pt>
                 <c:pt idx="178">
-                  <c:v>180.0</c:v>
+                  <c:v>180</c:v>
                 </c:pt>
                 <c:pt idx="179">
-                  <c:v>181.0</c:v>
+                  <c:v>181</c:v>
                 </c:pt>
                 <c:pt idx="180">
-                  <c:v>182.0</c:v>
+                  <c:v>182</c:v>
                 </c:pt>
                 <c:pt idx="181">
-                  <c:v>183.0</c:v>
+                  <c:v>183</c:v>
                 </c:pt>
                 <c:pt idx="182">
-                  <c:v>184.0</c:v>
+                  <c:v>184</c:v>
                 </c:pt>
                 <c:pt idx="183">
-                  <c:v>185.0</c:v>
+                  <c:v>185</c:v>
                 </c:pt>
                 <c:pt idx="184">
-                  <c:v>186.0</c:v>
+                  <c:v>186</c:v>
                 </c:pt>
                 <c:pt idx="185">
-                  <c:v>187.0</c:v>
+                  <c:v>187</c:v>
                 </c:pt>
                 <c:pt idx="186">
-                  <c:v>188.0</c:v>
+                  <c:v>188</c:v>
                 </c:pt>
                 <c:pt idx="187">
-                  <c:v>189.0</c:v>
+                  <c:v>189</c:v>
                 </c:pt>
                 <c:pt idx="188">
-                  <c:v>190.0</c:v>
+                  <c:v>190</c:v>
                 </c:pt>
                 <c:pt idx="189">
-                  <c:v>191.0</c:v>
+                  <c:v>191</c:v>
                 </c:pt>
                 <c:pt idx="190">
-                  <c:v>192.0</c:v>
+                  <c:v>192</c:v>
                 </c:pt>
                 <c:pt idx="191">
-                  <c:v>193.0</c:v>
+                  <c:v>193</c:v>
                 </c:pt>
                 <c:pt idx="192">
-                  <c:v>194.0</c:v>
+                  <c:v>194</c:v>
                 </c:pt>
                 <c:pt idx="193">
-                  <c:v>195.0</c:v>
+                  <c:v>195</c:v>
                 </c:pt>
                 <c:pt idx="194">
-                  <c:v>196.0</c:v>
+                  <c:v>196</c:v>
                 </c:pt>
                 <c:pt idx="195">
-                  <c:v>197.0</c:v>
+                  <c:v>197</c:v>
                 </c:pt>
                 <c:pt idx="196">
-                  <c:v>198.0</c:v>
+                  <c:v>198</c:v>
                 </c:pt>
                 <c:pt idx="197">
-                  <c:v>199.0</c:v>
+                  <c:v>199</c:v>
                 </c:pt>
                 <c:pt idx="198">
-                  <c:v>200.0</c:v>
+                  <c:v>200</c:v>
                 </c:pt>
               </c:numCache>
             </c:numRef>
@@ -2639,607 +2789,607 @@
                 <c:formatCode>General</c:formatCode>
                 <c:ptCount val="199"/>
                 <c:pt idx="0">
-                  <c:v>1404.0</c:v>
+                  <c:v>1404</c:v>
                 </c:pt>
                 <c:pt idx="1">
-                  <c:v>2967.0</c:v>
+                  <c:v>2967</c:v>
                 </c:pt>
                 <c:pt idx="2">
-                  <c:v>3318.0</c:v>
+                  <c:v>3318</c:v>
                 </c:pt>
                 <c:pt idx="3">
-                  <c:v>6009.0</c:v>
+                  <c:v>6009</c:v>
                 </c:pt>
                 <c:pt idx="4">
-                  <c:v>6682.0</c:v>
+                  <c:v>6682</c:v>
                 </c:pt>
                 <c:pt idx="5">
-                  <c:v>6048.0</c:v>
+                  <c:v>6048</c:v>
                 </c:pt>
                 <c:pt idx="6">
-                  <c:v>7551.0</c:v>
+                  <c:v>7551</c:v>
                 </c:pt>
                 <c:pt idx="7">
-                  <c:v>9496.0</c:v>
+                  <c:v>9496</c:v>
                 </c:pt>
                 <c:pt idx="8">
-                  <c:v>10088.0</c:v>
+                  <c:v>10088</c:v>
                 </c:pt>
                 <c:pt idx="9">
-                  <c:v>9822.0</c:v>
+                  <c:v>9822</c:v>
                 </c:pt>
                 <c:pt idx="10">
-                  <c:v>10756.0</c:v>
+                  <c:v>10756</c:v>
                 </c:pt>
                 <c:pt idx="11">
-                  <c:v>11845.0</c:v>
+                  <c:v>11845</c:v>
                 </c:pt>
                 <c:pt idx="12">
-                  <c:v>12700.0</c:v>
+                  <c:v>12700</c:v>
                 </c:pt>
                 <c:pt idx="13">
-                  <c:v>13899.0</c:v>
+                  <c:v>13899</c:v>
                 </c:pt>
                 <c:pt idx="14">
-                  <c:v>14658.0</c:v>
+                  <c:v>14658</c:v>
                 </c:pt>
                 <c:pt idx="15">
-                  <c:v>15531.0</c:v>
+                  <c:v>15531</c:v>
                 </c:pt>
                 <c:pt idx="16">
-                  <c:v>16517.0</c:v>
+                  <c:v>16517</c:v>
                 </c:pt>
                 <c:pt idx="17">
-                  <c:v>17379.0</c:v>
+                  <c:v>17379</c:v>
                 </c:pt>
                 <c:pt idx="18">
-                  <c:v>19039.0</c:v>
+                  <c:v>19039</c:v>
                 </c:pt>
                 <c:pt idx="19">
-                  <c:v>20000.0</c:v>
+                  <c:v>20000</c:v>
                 </c:pt>
                 <c:pt idx="20">
-                  <c:v>20477.0</c:v>
+                  <c:v>20477</c:v>
                 </c:pt>
                 <c:pt idx="21">
-                  <c:v>22234.0</c:v>
+                  <c:v>22234</c:v>
                 </c:pt>
                 <c:pt idx="22">
-                  <c:v>23140.0</c:v>
+                  <c:v>23140</c:v>
                 </c:pt>
                 <c:pt idx="23">
-                  <c:v>23776.0</c:v>
+                  <c:v>23776</c:v>
                 </c:pt>
                 <c:pt idx="24">
-                  <c:v>25079.0</c:v>
+                  <c:v>25079</c:v>
                 </c:pt>
                 <c:pt idx="25">
-                  <c:v>30699.0</c:v>
+                  <c:v>30699</c:v>
                 </c:pt>
                 <c:pt idx="26">
-                  <c:v>27322.0</c:v>
+                  <c:v>27322</c:v>
                 </c:pt>
                 <c:pt idx="27">
-                  <c:v>35107.0</c:v>
+                  <c:v>35107</c:v>
                 </c:pt>
                 <c:pt idx="28">
-                  <c:v>34558.0</c:v>
+                  <c:v>34558</c:v>
                 </c:pt>
                 <c:pt idx="29">
-                  <c:v>30380.0</c:v>
+                  <c:v>30380</c:v>
                 </c:pt>
                 <c:pt idx="30">
-                  <c:v>35810.0</c:v>
+                  <c:v>35810</c:v>
                 </c:pt>
                 <c:pt idx="31">
-                  <c:v>36442.0</c:v>
+                  <c:v>36442</c:v>
                 </c:pt>
                 <c:pt idx="32">
-                  <c:v>35923.0</c:v>
+                  <c:v>35923</c:v>
                 </c:pt>
                 <c:pt idx="33">
-                  <c:v>36275.0</c:v>
+                  <c:v>36275</c:v>
                 </c:pt>
                 <c:pt idx="34">
-                  <c:v>39698.0</c:v>
+                  <c:v>39698</c:v>
                 </c:pt>
                 <c:pt idx="35">
-                  <c:v>41494.0</c:v>
+                  <c:v>41494</c:v>
                 </c:pt>
                 <c:pt idx="36">
-                  <c:v>40125.0</c:v>
+                  <c:v>40125</c:v>
                 </c:pt>
                 <c:pt idx="37">
-                  <c:v>44222.0</c:v>
+                  <c:v>44222</c:v>
                 </c:pt>
                 <c:pt idx="38">
-                  <c:v>43703.0</c:v>
+                  <c:v>43703</c:v>
                 </c:pt>
                 <c:pt idx="39">
-                  <c:v>43316.0</c:v>
+                  <c:v>43316</c:v>
                 </c:pt>
                 <c:pt idx="40">
-                  <c:v>44916.0</c:v>
+                  <c:v>44916</c:v>
                 </c:pt>
                 <c:pt idx="41">
-                  <c:v>46754.0</c:v>
+                  <c:v>46754</c:v>
                 </c:pt>
                 <c:pt idx="42">
-                  <c:v>48645.0</c:v>
+                  <c:v>48645</c:v>
                 </c:pt>
                 <c:pt idx="43">
-                  <c:v>52539.0</c:v>
+                  <c:v>52539</c:v>
                 </c:pt>
                 <c:pt idx="44">
-                  <c:v>52675.0</c:v>
+                  <c:v>52675</c:v>
                 </c:pt>
                 <c:pt idx="45">
-                  <c:v>52739.0</c:v>
+                  <c:v>52739</c:v>
                 </c:pt>
                 <c:pt idx="46">
-                  <c:v>54587.0</c:v>
+                  <c:v>54587</c:v>
                 </c:pt>
                 <c:pt idx="47">
-                  <c:v>55974.0</c:v>
+                  <c:v>55974</c:v>
                 </c:pt>
                 <c:pt idx="48">
-                  <c:v>65046.0</c:v>
+                  <c:v>65046</c:v>
                 </c:pt>
                 <c:pt idx="49">
-                  <c:v>65012.0</c:v>
+                  <c:v>65012</c:v>
                 </c:pt>
                 <c:pt idx="50">
-                  <c:v>60621.0</c:v>
+                  <c:v>60621</c:v>
                 </c:pt>
                 <c:pt idx="51">
-                  <c:v>61115.0</c:v>
+                  <c:v>61115</c:v>
                 </c:pt>
                 <c:pt idx="52">
-                  <c:v>60079.0</c:v>
+                  <c:v>60079</c:v>
                 </c:pt>
                 <c:pt idx="53">
-                  <c:v>62126.0</c:v>
+                  <c:v>62126</c:v>
                 </c:pt>
                 <c:pt idx="54">
-                  <c:v>62315.0</c:v>
+                  <c:v>62315</c:v>
                 </c:pt>
                 <c:pt idx="55">
-                  <c:v>64876.0</c:v>
+                  <c:v>64876</c:v>
                 </c:pt>
                 <c:pt idx="56">
-                  <c:v>66038.0</c:v>
+                  <c:v>66038</c:v>
                 </c:pt>
                 <c:pt idx="57">
-                  <c:v>65500.0</c:v>
+                  <c:v>65500</c:v>
                 </c:pt>
                 <c:pt idx="58">
-                  <c:v>67182.0</c:v>
+                  <c:v>67182</c:v>
                 </c:pt>
                 <c:pt idx="59">
-                  <c:v>67702.0</c:v>
+                  <c:v>67702</c:v>
                 </c:pt>
                 <c:pt idx="60">
-                  <c:v>68559.0</c:v>
+                  <c:v>68559</c:v>
                 </c:pt>
                 <c:pt idx="61">
-                  <c:v>71169.0</c:v>
+                  <c:v>71169</c:v>
                 </c:pt>
                 <c:pt idx="62">
-                  <c:v>75186.0</c:v>
+                  <c:v>75186</c:v>
                 </c:pt>
                 <c:pt idx="63">
-                  <c:v>71640.0</c:v>
+                  <c:v>71640</c:v>
                 </c:pt>
                 <c:pt idx="64">
-                  <c:v>77562.0</c:v>
+                  <c:v>77562</c:v>
                 </c:pt>
                 <c:pt idx="65">
-                  <c:v>83121.0</c:v>
+                  <c:v>83121</c:v>
                 </c:pt>
                 <c:pt idx="66">
-                  <c:v>76962.0</c:v>
+                  <c:v>76962</c:v>
                 </c:pt>
                 <c:pt idx="67">
-                  <c:v>81424.0</c:v>
+                  <c:v>81424</c:v>
                 </c:pt>
                 <c:pt idx="68">
-                  <c:v>79935.0</c:v>
+                  <c:v>79935</c:v>
                 </c:pt>
                 <c:pt idx="69">
-                  <c:v>80918.0</c:v>
+                  <c:v>80918</c:v>
                 </c:pt>
                 <c:pt idx="70">
-                  <c:v>89099.0</c:v>
+                  <c:v>89099</c:v>
                 </c:pt>
                 <c:pt idx="71">
-                  <c:v>81899.0</c:v>
+                  <c:v>81899</c:v>
                 </c:pt>
                 <c:pt idx="72">
-                  <c:v>85675.0</c:v>
+                  <c:v>85675</c:v>
                 </c:pt>
                 <c:pt idx="73">
-                  <c:v>89011.0</c:v>
+                  <c:v>89011</c:v>
                 </c:pt>
                 <c:pt idx="74">
-                  <c:v>92259.0</c:v>
+                  <c:v>92259</c:v>
                 </c:pt>
                 <c:pt idx="75">
-                  <c:v>90949.0</c:v>
+                  <c:v>90949</c:v>
                 </c:pt>
                 <c:pt idx="76">
-                  <c:v>88939.0</c:v>
+                  <c:v>88939</c:v>
                 </c:pt>
                 <c:pt idx="77">
-                  <c:v>94275.0</c:v>
+                  <c:v>94275</c:v>
                 </c:pt>
                 <c:pt idx="78">
-                  <c:v>101931.0</c:v>
+                  <c:v>101931</c:v>
                 </c:pt>
                 <c:pt idx="79">
-                  <c:v>97624.0</c:v>
+                  <c:v>97624</c:v>
                 </c:pt>
                 <c:pt idx="80">
-                  <c:v>93651.0</c:v>
+                  <c:v>93651</c:v>
                 </c:pt>
                 <c:pt idx="81">
-                  <c:v>95871.0</c:v>
+                  <c:v>95871</c:v>
                 </c:pt>
                 <c:pt idx="82">
-                  <c:v>100258.0</c:v>
+                  <c:v>100258</c:v>
                 </c:pt>
                 <c:pt idx="83">
-                  <c:v>97377.0</c:v>
+                  <c:v>97377</c:v>
                 </c:pt>
                 <c:pt idx="84">
-                  <c:v>99579.0</c:v>
+                  <c:v>99579</c:v>
                 </c:pt>
                 <c:pt idx="85">
-                  <c:v>102695.0</c:v>
+                  <c:v>102695</c:v>
                 </c:pt>
                 <c:pt idx="86">
-                  <c:v>103187.0</c:v>
+                  <c:v>103187</c:v>
                 </c:pt>
                 <c:pt idx="87">
-                  <c:v>103098.0</c:v>
+                  <c:v>103098</c:v>
                 </c:pt>
                 <c:pt idx="88">
-                  <c:v>105555.0</c:v>
+                  <c:v>105555</c:v>
                 </c:pt>
                 <c:pt idx="89">
-                  <c:v>106324.0</c:v>
+                  <c:v>106324</c:v>
                 </c:pt>
                 <c:pt idx="90">
-                  <c:v>110961.0</c:v>
+                  <c:v>110961</c:v>
                 </c:pt>
                 <c:pt idx="91">
-                  <c:v>109102.0</c:v>
+                  <c:v>109102</c:v>
                 </c:pt>
                 <c:pt idx="92">
-                  <c:v>110243.0</c:v>
+                  <c:v>110243</c:v>
                 </c:pt>
                 <c:pt idx="93">
-                  <c:v>112354.0</c:v>
+                  <c:v>112354</c:v>
                 </c:pt>
                 <c:pt idx="94">
-                  <c:v>114041.0</c:v>
+                  <c:v>114041</c:v>
                 </c:pt>
                 <c:pt idx="95">
-                  <c:v>116593.0</c:v>
+                  <c:v>116593</c:v>
                 </c:pt>
                 <c:pt idx="96">
-                  <c:v>120310.0</c:v>
+                  <c:v>120310</c:v>
                 </c:pt>
                 <c:pt idx="97">
-                  <c:v>117455.0</c:v>
+                  <c:v>117455</c:v>
                 </c:pt>
                 <c:pt idx="98">
-                  <c:v>118553.0</c:v>
+                  <c:v>118553</c:v>
                 </c:pt>
                 <c:pt idx="99">
-                  <c:v>117927.0</c:v>
+                  <c:v>117927</c:v>
                 </c:pt>
                 <c:pt idx="100">
-                  <c:v>120874.0</c:v>
+                  <c:v>120874</c:v>
                 </c:pt>
                 <c:pt idx="101">
-                  <c:v>121501.0</c:v>
+                  <c:v>121501</c:v>
                 </c:pt>
                 <c:pt idx="102">
-                  <c:v>123355.0</c:v>
+                  <c:v>123355</c:v>
                 </c:pt>
                 <c:pt idx="103">
-                  <c:v>128790.0</c:v>
+                  <c:v>128790</c:v>
                 </c:pt>
                 <c:pt idx="104">
-                  <c:v>122272.0</c:v>
+                  <c:v>122272</c:v>
                 </c:pt>
                 <c:pt idx="105">
-                  <c:v>127217.0</c:v>
+                  <c:v>127217</c:v>
                 </c:pt>
                 <c:pt idx="106">
-                  <c:v>125408.0</c:v>
+                  <c:v>125408</c:v>
                 </c:pt>
                 <c:pt idx="107">
-                  <c:v>124907.0</c:v>
+                  <c:v>124907</c:v>
                 </c:pt>
                 <c:pt idx="108">
-                  <c:v>131678.0</c:v>
+                  <c:v>131678</c:v>
                 </c:pt>
                 <c:pt idx="109">
-                  <c:v>131770.0</c:v>
+                  <c:v>131770</c:v>
                 </c:pt>
                 <c:pt idx="110">
-                  <c:v>133673.0</c:v>
+                  <c:v>133673</c:v>
                 </c:pt>
                 <c:pt idx="111">
-                  <c:v>135120.0</c:v>
+                  <c:v>135120</c:v>
                 </c:pt>
                 <c:pt idx="112">
-                  <c:v>139040.0</c:v>
+                  <c:v>139040</c:v>
                 </c:pt>
                 <c:pt idx="113">
-                  <c:v>138793.0</c:v>
+                  <c:v>138793</c:v>
                 </c:pt>
                 <c:pt idx="114">
-                  <c:v>141210.0</c:v>
+                  <c:v>141210</c:v>
                 </c:pt>
                 <c:pt idx="115">
-                  <c:v>133083.0</c:v>
+                  <c:v>133083</c:v>
                 </c:pt>
                 <c:pt idx="116">
-                  <c:v>135620.0</c:v>
+                  <c:v>135620</c:v>
                 </c:pt>
                 <c:pt idx="117">
-                  <c:v>141925.0</c:v>
+                  <c:v>141925</c:v>
                 </c:pt>
                 <c:pt idx="118">
-                  <c:v>151090.0</c:v>
+                  <c:v>151090</c:v>
                 </c:pt>
                 <c:pt idx="119">
-                  <c:v>153180.0</c:v>
+                  <c:v>153180</c:v>
                 </c:pt>
                 <c:pt idx="120">
-                  <c:v>147671.0</c:v>
+                  <c:v>147671</c:v>
                 </c:pt>
                 <c:pt idx="121">
-                  <c:v>145204.0</c:v>
+                  <c:v>145204</c:v>
                 </c:pt>
                 <c:pt idx="122">
-                  <c:v>146611.0</c:v>
+                  <c:v>146611</c:v>
                 </c:pt>
                 <c:pt idx="123">
-                  <c:v>146492.0</c:v>
+                  <c:v>146492</c:v>
                 </c:pt>
                 <c:pt idx="124">
-                  <c:v>148594.0</c:v>
+                  <c:v>148594</c:v>
                 </c:pt>
                 <c:pt idx="125">
-                  <c:v>157835.0</c:v>
+                  <c:v>157835</c:v>
                 </c:pt>
                 <c:pt idx="126">
-                  <c:v>157096.0</c:v>
+                  <c:v>157096</c:v>
                 </c:pt>
                 <c:pt idx="127">
-                  <c:v>151135.0</c:v>
+                  <c:v>151135</c:v>
                 </c:pt>
                 <c:pt idx="128">
-                  <c:v>156634.0</c:v>
+                  <c:v>156634</c:v>
                 </c:pt>
                 <c:pt idx="129">
-                  <c:v>154658.0</c:v>
+                  <c:v>154658</c:v>
                 </c:pt>
                 <c:pt idx="130">
-                  <c:v>168062.0</c:v>
+                  <c:v>168062</c:v>
                 </c:pt>
                 <c:pt idx="131">
-                  <c:v>156137.0</c:v>
+                  <c:v>156137</c:v>
                 </c:pt>
                 <c:pt idx="132">
-                  <c:v>155909.0</c:v>
+                  <c:v>155909</c:v>
                 </c:pt>
                 <c:pt idx="133">
-                  <c:v>164566.0</c:v>
+                  <c:v>164566</c:v>
                 </c:pt>
                 <c:pt idx="134">
-                  <c:v>162465.0</c:v>
+                  <c:v>162465</c:v>
                 </c:pt>
                 <c:pt idx="135">
-                  <c:v>163483.0</c:v>
+                  <c:v>163483</c:v>
                 </c:pt>
                 <c:pt idx="136">
-                  <c:v>159377.0</c:v>
+                  <c:v>159377</c:v>
                 </c:pt>
                 <c:pt idx="137">
-                  <c:v>165268.0</c:v>
+                  <c:v>165268</c:v>
                 </c:pt>
                 <c:pt idx="138">
-                  <c:v>161903.0</c:v>
+                  <c:v>161903</c:v>
                 </c:pt>
                 <c:pt idx="139">
-                  <c:v>161432.0</c:v>
+                  <c:v>161432</c:v>
                 </c:pt>
                 <c:pt idx="140">
-                  <c:v>166675.0</c:v>
+                  <c:v>166675</c:v>
                 </c:pt>
                 <c:pt idx="141">
-                  <c:v>166769.0</c:v>
+                  <c:v>166769</c:v>
                 </c:pt>
                 <c:pt idx="142">
-                  <c:v>167782.0</c:v>
+                  <c:v>167782</c:v>
                 </c:pt>
                 <c:pt idx="143">
-                  <c:v>173315.0</c:v>
+                  <c:v>173315</c:v>
                 </c:pt>
                 <c:pt idx="144">
-                  <c:v>173253.0</c:v>
+                  <c:v>173253</c:v>
                 </c:pt>
                 <c:pt idx="145">
-                  <c:v>173575.0</c:v>
+                  <c:v>173575</c:v>
                 </c:pt>
                 <c:pt idx="146">
-                  <c:v>167970.0</c:v>
+                  <c:v>167970</c:v>
                 </c:pt>
                 <c:pt idx="147">
-                  <c:v>172630.0</c:v>
+                  <c:v>172630</c:v>
                 </c:pt>
                 <c:pt idx="148">
-                  <c:v>176246.0</c:v>
+                  <c:v>176246</c:v>
                 </c:pt>
                 <c:pt idx="149">
-                  <c:v>179251.0</c:v>
+                  <c:v>179251</c:v>
                 </c:pt>
                 <c:pt idx="150">
-                  <c:v>183227.0</c:v>
+                  <c:v>183227</c:v>
                 </c:pt>
                 <c:pt idx="151">
-                  <c:v>185596.0</c:v>
+                  <c:v>185596</c:v>
                 </c:pt>
                 <c:pt idx="152">
-                  <c:v>183282.0</c:v>
+                  <c:v>183282</c:v>
                 </c:pt>
                 <c:pt idx="153">
-                  <c:v>216261.0</c:v>
+                  <c:v>216261</c:v>
                 </c:pt>
                 <c:pt idx="154">
-                  <c:v>183838.0</c:v>
+                  <c:v>183838</c:v>
                 </c:pt>
                 <c:pt idx="155">
-                  <c:v>180609.0</c:v>
+                  <c:v>180609</c:v>
                 </c:pt>
                 <c:pt idx="156">
-                  <c:v>181251.0</c:v>
+                  <c:v>181251</c:v>
                 </c:pt>
                 <c:pt idx="157">
-                  <c:v>180719.0</c:v>
+                  <c:v>180719</c:v>
                 </c:pt>
                 <c:pt idx="158">
-                  <c:v>180071.0</c:v>
+                  <c:v>180071</c:v>
                 </c:pt>
                 <c:pt idx="159">
-                  <c:v>185795.0</c:v>
+                  <c:v>185795</c:v>
                 </c:pt>
                 <c:pt idx="160">
-                  <c:v>184279.0</c:v>
+                  <c:v>184279</c:v>
                 </c:pt>
                 <c:pt idx="161">
-                  <c:v>229571.0</c:v>
+                  <c:v>229571</c:v>
                 </c:pt>
                 <c:pt idx="162">
-                  <c:v>186755.0</c:v>
+                  <c:v>186755</c:v>
                 </c:pt>
                 <c:pt idx="163">
-                  <c:v>189852.0</c:v>
+                  <c:v>189852</c:v>
                 </c:pt>
                 <c:pt idx="164">
-                  <c:v>189373.0</c:v>
+                  <c:v>189373</c:v>
                 </c:pt>
                 <c:pt idx="165">
-                  <c:v>194328.0</c:v>
+                  <c:v>194328</c:v>
                 </c:pt>
                 <c:pt idx="166">
-                  <c:v>189733.0</c:v>
+                  <c:v>189733</c:v>
                 </c:pt>
                 <c:pt idx="167">
-                  <c:v>193782.0</c:v>
+                  <c:v>193782</c:v>
                 </c:pt>
                 <c:pt idx="168">
-                  <c:v>191996.0</c:v>
+                  <c:v>191996</c:v>
                 </c:pt>
                 <c:pt idx="169">
-                  <c:v>196835.0</c:v>
+                  <c:v>196835</c:v>
                 </c:pt>
                 <c:pt idx="170">
-                  <c:v>195374.0</c:v>
+                  <c:v>195374</c:v>
                 </c:pt>
                 <c:pt idx="171">
-                  <c:v>201355.0</c:v>
+                  <c:v>201355</c:v>
                 </c:pt>
                 <c:pt idx="172">
-                  <c:v>199406.0</c:v>
+                  <c:v>199406</c:v>
                 </c:pt>
                 <c:pt idx="173">
-                  <c:v>213334.0</c:v>
+                  <c:v>213334</c:v>
                 </c:pt>
                 <c:pt idx="174">
-                  <c:v>196482.0</c:v>
+                  <c:v>196482</c:v>
                 </c:pt>
                 <c:pt idx="175">
-                  <c:v>206876.0</c:v>
+                  <c:v>206876</c:v>
                 </c:pt>
                 <c:pt idx="176">
-                  <c:v>211943.0</c:v>
+                  <c:v>211943</c:v>
                 </c:pt>
                 <c:pt idx="177">
-                  <c:v>207528.0</c:v>
+                  <c:v>207528</c:v>
                 </c:pt>
                 <c:pt idx="178">
-                  <c:v>205230.0</c:v>
+                  <c:v>205230</c:v>
                 </c:pt>
                 <c:pt idx="179">
-                  <c:v>198795.0</c:v>
+                  <c:v>198795</c:v>
                 </c:pt>
                 <c:pt idx="180">
-                  <c:v>214786.0</c:v>
+                  <c:v>214786</c:v>
                 </c:pt>
                 <c:pt idx="181">
-                  <c:v>203657.0</c:v>
+                  <c:v>203657</c:v>
                 </c:pt>
                 <c:pt idx="182">
-                  <c:v>211303.0</c:v>
+                  <c:v>211303</c:v>
                 </c:pt>
                 <c:pt idx="183">
-                  <c:v>210656.0</c:v>
+                  <c:v>210656</c:v>
                 </c:pt>
                 <c:pt idx="184">
-                  <c:v>209538.0</c:v>
+                  <c:v>209538</c:v>
                 </c:pt>
                 <c:pt idx="185">
-                  <c:v>196100.0</c:v>
+                  <c:v>196100</c:v>
                 </c:pt>
                 <c:pt idx="186">
-                  <c:v>203696.0</c:v>
+                  <c:v>203696</c:v>
                 </c:pt>
                 <c:pt idx="187">
-                  <c:v>208725.0</c:v>
+                  <c:v>208725</c:v>
                 </c:pt>
                 <c:pt idx="188">
-                  <c:v>219187.0</c:v>
+                  <c:v>219187</c:v>
                 </c:pt>
                 <c:pt idx="189">
-                  <c:v>218359.0</c:v>
+                  <c:v>218359</c:v>
                 </c:pt>
                 <c:pt idx="190">
-                  <c:v>206968.0</c:v>
+                  <c:v>206968</c:v>
                 </c:pt>
                 <c:pt idx="191">
-                  <c:v>199764.0</c:v>
+                  <c:v>199764</c:v>
                 </c:pt>
                 <c:pt idx="192">
-                  <c:v>216611.0</c:v>
+                  <c:v>216611</c:v>
                 </c:pt>
                 <c:pt idx="193">
-                  <c:v>217526.0</c:v>
+                  <c:v>217526</c:v>
                 </c:pt>
                 <c:pt idx="194">
-                  <c:v>231150.0</c:v>
+                  <c:v>231150</c:v>
                 </c:pt>
                 <c:pt idx="195">
-                  <c:v>220634.0</c:v>
+                  <c:v>220634</c:v>
                 </c:pt>
                 <c:pt idx="196">
-                  <c:v>216494.0</c:v>
+                  <c:v>216494</c:v>
                 </c:pt>
                 <c:pt idx="197">
-                  <c:v>217783.0</c:v>
+                  <c:v>217783</c:v>
                 </c:pt>
                 <c:pt idx="198">
-                  <c:v>212252.0</c:v>
+                  <c:v>212252</c:v>
                 </c:pt>
               </c:numCache>
             </c:numRef>
           </c:val>
           <c:smooth val="0"/>
-          <c:extLst xmlns:c16r2="http://schemas.microsoft.com/office/drawing/2015/06/chart">
+          <c:extLst>
             <c:ext xmlns:c16="http://schemas.microsoft.com/office/drawing/2014/chart" uri="{C3380CC4-5D6E-409C-BE32-E72D297353CC}">
               <c16:uniqueId val="{00000000-DE9B-4FCC-BD04-78DF8CCEA96F}"/>
             </c:ext>
@@ -3254,11 +3404,11 @@
           <c:showBubbleSize val="0"/>
         </c:dLbls>
         <c:smooth val="0"/>
-        <c:axId val="-1247320256"/>
-        <c:axId val="-1247317936"/>
+        <c:axId val="1956647231"/>
+        <c:axId val="1966508111"/>
       </c:lineChart>
       <c:catAx>
-        <c:axId val="-1247320256"/>
+        <c:axId val="1956647231"/>
         <c:scaling>
           <c:orientation val="minMax"/>
         </c:scaling>
@@ -3298,10 +3448,10 @@
                 <a:cs typeface="+mn-cs"/>
               </a:defRPr>
             </a:pPr>
-            <a:endParaRPr lang="en-US"/>
+            <a:endParaRPr lang="ru-RU"/>
           </a:p>
         </c:txPr>
-        <c:crossAx val="-1247317936"/>
+        <c:crossAx val="1966508111"/>
         <c:crosses val="autoZero"/>
         <c:auto val="1"/>
         <c:lblAlgn val="ctr"/>
@@ -3309,7 +3459,7 @@
         <c:noMultiLvlLbl val="0"/>
       </c:catAx>
       <c:valAx>
-        <c:axId val="-1247317936"/>
+        <c:axId val="1966508111"/>
         <c:scaling>
           <c:orientation val="minMax"/>
         </c:scaling>
@@ -3357,10 +3507,10 @@
                 <a:cs typeface="+mn-cs"/>
               </a:defRPr>
             </a:pPr>
-            <a:endParaRPr lang="en-US"/>
+            <a:endParaRPr lang="ru-RU"/>
           </a:p>
         </c:txPr>
-        <c:crossAx val="-1247320256"/>
+        <c:crossAx val="1956647231"/>
         <c:crosses val="autoZero"/>
         <c:crossBetween val="between"/>
       </c:valAx>
@@ -3399,20 +3549,20 @@
               <a:cs typeface="+mn-cs"/>
             </a:defRPr>
           </a:pPr>
-          <a:endParaRPr lang="en-US"/>
+          <a:endParaRPr lang="ru-RU"/>
         </a:p>
       </c:txPr>
     </c:legend>
     <c:plotVisOnly val="1"/>
     <c:dispBlanksAs val="gap"/>
-    <c:showDLblsOverMax val="0"/>
-    <c:extLst xmlns:c16r2="http://schemas.microsoft.com/office/drawing/2015/06/chart">
+    <c:extLst>
       <c:ext xmlns:c16r3="http://schemas.microsoft.com/office/drawing/2017/03/chart" uri="{56B9EC1D-385E-4148-901F-78D8002777C0}">
         <c16r3:dataDisplayOptions16>
           <c16r3:dispNaAsBlank val="1"/>
         </c16r3:dataDisplayOptions16>
       </c:ext>
     </c:extLst>
+    <c:showDLblsOverMax val="0"/>
   </c:chart>
   <c:spPr>
     <a:solidFill>
@@ -3436,7 +3586,7 @@
       <a:pPr>
         <a:defRPr/>
       </a:pPr>
-      <a:endParaRPr lang="en-US"/>
+      <a:endParaRPr lang="ru-RU"/>
     </a:p>
   </c:txPr>
   <c:externalData r:id="rId3">
@@ -3446,7 +3596,7 @@
 </file>
 
 <file path=word/charts/chart2.xml><?xml version="1.0" encoding="utf-8"?>
-<c:chartSpace xmlns:c="http://schemas.openxmlformats.org/drawingml/2006/chart" xmlns:a="http://schemas.openxmlformats.org/drawingml/2006/main" xmlns:r="http://schemas.openxmlformats.org/officeDocument/2006/relationships">
+<c:chartSpace xmlns:c="http://schemas.openxmlformats.org/drawingml/2006/chart" xmlns:a="http://schemas.openxmlformats.org/drawingml/2006/main" xmlns:r="http://schemas.openxmlformats.org/officeDocument/2006/relationships" xmlns:c16r2="http://schemas.microsoft.com/office/drawing/2015/06/chart">
   <c:date1904 val="0"/>
   <c:lang val="en-US"/>
   <c:roundedCorners val="0"/>
@@ -3513,7 +3663,7 @@
               <a:cs typeface="+mn-cs"/>
             </a:defRPr>
           </a:pPr>
-          <a:endParaRPr lang="en-US"/>
+          <a:endParaRPr lang="ru-RU"/>
         </a:p>
       </c:txPr>
     </c:title>
@@ -3556,601 +3706,601 @@
                 <c:formatCode>General</c:formatCode>
                 <c:ptCount val="199"/>
                 <c:pt idx="0">
-                  <c:v>2.0</c:v>
+                  <c:v>2</c:v>
                 </c:pt>
                 <c:pt idx="1">
-                  <c:v>3.0</c:v>
+                  <c:v>3</c:v>
                 </c:pt>
                 <c:pt idx="2">
-                  <c:v>4.0</c:v>
+                  <c:v>4</c:v>
                 </c:pt>
                 <c:pt idx="3">
-                  <c:v>5.0</c:v>
+                  <c:v>5</c:v>
                 </c:pt>
                 <c:pt idx="4">
-                  <c:v>6.0</c:v>
+                  <c:v>6</c:v>
                 </c:pt>
                 <c:pt idx="5">
-                  <c:v>7.0</c:v>
+                  <c:v>7</c:v>
                 </c:pt>
                 <c:pt idx="6">
-                  <c:v>8.0</c:v>
+                  <c:v>8</c:v>
                 </c:pt>
                 <c:pt idx="7">
-                  <c:v>9.0</c:v>
+                  <c:v>9</c:v>
                 </c:pt>
                 <c:pt idx="8">
-                  <c:v>10.0</c:v>
+                  <c:v>10</c:v>
                 </c:pt>
                 <c:pt idx="9">
-                  <c:v>11.0</c:v>
+                  <c:v>11</c:v>
                 </c:pt>
                 <c:pt idx="10">
-                  <c:v>12.0</c:v>
+                  <c:v>12</c:v>
                 </c:pt>
                 <c:pt idx="11">
-                  <c:v>13.0</c:v>
+                  <c:v>13</c:v>
                 </c:pt>
                 <c:pt idx="12">
-                  <c:v>14.0</c:v>
+                  <c:v>14</c:v>
                 </c:pt>
                 <c:pt idx="13">
-                  <c:v>15.0</c:v>
+                  <c:v>15</c:v>
                 </c:pt>
                 <c:pt idx="14">
-                  <c:v>16.0</c:v>
+                  <c:v>16</c:v>
                 </c:pt>
                 <c:pt idx="15">
-                  <c:v>17.0</c:v>
+                  <c:v>17</c:v>
                 </c:pt>
                 <c:pt idx="16">
-                  <c:v>18.0</c:v>
+                  <c:v>18</c:v>
                 </c:pt>
                 <c:pt idx="17">
-                  <c:v>19.0</c:v>
+                  <c:v>19</c:v>
                 </c:pt>
                 <c:pt idx="18">
-                  <c:v>20.0</c:v>
+                  <c:v>20</c:v>
                 </c:pt>
                 <c:pt idx="19">
-                  <c:v>21.0</c:v>
+                  <c:v>21</c:v>
                 </c:pt>
                 <c:pt idx="20">
-                  <c:v>22.0</c:v>
+                  <c:v>22</c:v>
                 </c:pt>
                 <c:pt idx="21">
-                  <c:v>23.0</c:v>
+                  <c:v>23</c:v>
                 </c:pt>
                 <c:pt idx="22">
-                  <c:v>24.0</c:v>
+                  <c:v>24</c:v>
                 </c:pt>
                 <c:pt idx="23">
-                  <c:v>25.0</c:v>
+                  <c:v>25</c:v>
                 </c:pt>
                 <c:pt idx="24">
-                  <c:v>26.0</c:v>
+                  <c:v>26</c:v>
                 </c:pt>
                 <c:pt idx="25">
-                  <c:v>27.0</c:v>
+                  <c:v>27</c:v>
                 </c:pt>
                 <c:pt idx="26">
-                  <c:v>28.0</c:v>
+                  <c:v>28</c:v>
                 </c:pt>
                 <c:pt idx="27">
-                  <c:v>29.0</c:v>
+                  <c:v>29</c:v>
                 </c:pt>
                 <c:pt idx="28">
-                  <c:v>30.0</c:v>
+                  <c:v>30</c:v>
                 </c:pt>
                 <c:pt idx="29">
-                  <c:v>31.0</c:v>
+                  <c:v>31</c:v>
                 </c:pt>
                 <c:pt idx="30">
-                  <c:v>32.0</c:v>
+                  <c:v>32</c:v>
                 </c:pt>
                 <c:pt idx="31">
-                  <c:v>33.0</c:v>
+                  <c:v>33</c:v>
                 </c:pt>
                 <c:pt idx="32">
-                  <c:v>34.0</c:v>
+                  <c:v>34</c:v>
                 </c:pt>
                 <c:pt idx="33">
-                  <c:v>35.0</c:v>
+                  <c:v>35</c:v>
                 </c:pt>
                 <c:pt idx="34">
-                  <c:v>36.0</c:v>
+                  <c:v>36</c:v>
                 </c:pt>
                 <c:pt idx="35">
-                  <c:v>37.0</c:v>
+                  <c:v>37</c:v>
                 </c:pt>
                 <c:pt idx="36">
-                  <c:v>38.0</c:v>
+                  <c:v>38</c:v>
                 </c:pt>
                 <c:pt idx="37">
-                  <c:v>39.0</c:v>
+                  <c:v>39</c:v>
                 </c:pt>
                 <c:pt idx="38">
-                  <c:v>40.0</c:v>
+                  <c:v>40</c:v>
                 </c:pt>
                 <c:pt idx="39">
-                  <c:v>41.0</c:v>
+                  <c:v>41</c:v>
                 </c:pt>
                 <c:pt idx="40">
-                  <c:v>42.0</c:v>
+                  <c:v>42</c:v>
                 </c:pt>
                 <c:pt idx="41">
-                  <c:v>43.0</c:v>
+                  <c:v>43</c:v>
                 </c:pt>
                 <c:pt idx="42">
-                  <c:v>44.0</c:v>
+                  <c:v>44</c:v>
                 </c:pt>
                 <c:pt idx="43">
-                  <c:v>45.0</c:v>
+                  <c:v>45</c:v>
                 </c:pt>
                 <c:pt idx="44">
-                  <c:v>46.0</c:v>
+                  <c:v>46</c:v>
                 </c:pt>
                 <c:pt idx="45">
-                  <c:v>47.0</c:v>
+                  <c:v>47</c:v>
                 </c:pt>
                 <c:pt idx="46">
-                  <c:v>48.0</c:v>
+                  <c:v>48</c:v>
                 </c:pt>
                 <c:pt idx="47">
-                  <c:v>49.0</c:v>
+                  <c:v>49</c:v>
                 </c:pt>
                 <c:pt idx="48">
-                  <c:v>50.0</c:v>
+                  <c:v>50</c:v>
                 </c:pt>
                 <c:pt idx="49">
-                  <c:v>51.0</c:v>
+                  <c:v>51</c:v>
                 </c:pt>
                 <c:pt idx="50">
-                  <c:v>52.0</c:v>
+                  <c:v>52</c:v>
                 </c:pt>
                 <c:pt idx="51">
-                  <c:v>53.0</c:v>
+                  <c:v>53</c:v>
                 </c:pt>
                 <c:pt idx="52">
-                  <c:v>54.0</c:v>
+                  <c:v>54</c:v>
                 </c:pt>
                 <c:pt idx="53">
-                  <c:v>55.0</c:v>
+                  <c:v>55</c:v>
                 </c:pt>
                 <c:pt idx="54">
-                  <c:v>56.0</c:v>
+                  <c:v>56</c:v>
                 </c:pt>
                 <c:pt idx="55">
-                  <c:v>57.0</c:v>
+                  <c:v>57</c:v>
                 </c:pt>
                 <c:pt idx="56">
-                  <c:v>58.0</c:v>
+                  <c:v>58</c:v>
                 </c:pt>
                 <c:pt idx="57">
-                  <c:v>59.0</c:v>
+                  <c:v>59</c:v>
                 </c:pt>
                 <c:pt idx="58">
-                  <c:v>60.0</c:v>
+                  <c:v>60</c:v>
                 </c:pt>
                 <c:pt idx="59">
-                  <c:v>61.0</c:v>
+                  <c:v>61</c:v>
                 </c:pt>
                 <c:pt idx="60">
-                  <c:v>62.0</c:v>
+                  <c:v>62</c:v>
                 </c:pt>
                 <c:pt idx="61">
-                  <c:v>63.0</c:v>
+                  <c:v>63</c:v>
                 </c:pt>
                 <c:pt idx="62">
-                  <c:v>64.0</c:v>
+                  <c:v>64</c:v>
                 </c:pt>
                 <c:pt idx="63">
-                  <c:v>65.0</c:v>
+                  <c:v>65</c:v>
                 </c:pt>
                 <c:pt idx="64">
-                  <c:v>66.0</c:v>
+                  <c:v>66</c:v>
                 </c:pt>
                 <c:pt idx="65">
-                  <c:v>67.0</c:v>
+                  <c:v>67</c:v>
                 </c:pt>
                 <c:pt idx="66">
-                  <c:v>68.0</c:v>
+                  <c:v>68</c:v>
                 </c:pt>
                 <c:pt idx="67">
-                  <c:v>69.0</c:v>
+                  <c:v>69</c:v>
                 </c:pt>
                 <c:pt idx="68">
-                  <c:v>70.0</c:v>
+                  <c:v>70</c:v>
                 </c:pt>
                 <c:pt idx="69">
-                  <c:v>71.0</c:v>
+                  <c:v>71</c:v>
                 </c:pt>
                 <c:pt idx="70">
-                  <c:v>72.0</c:v>
+                  <c:v>72</c:v>
                 </c:pt>
                 <c:pt idx="71">
-                  <c:v>73.0</c:v>
+                  <c:v>73</c:v>
                 </c:pt>
                 <c:pt idx="72">
-                  <c:v>74.0</c:v>
+                  <c:v>74</c:v>
                 </c:pt>
                 <c:pt idx="73">
-                  <c:v>75.0</c:v>
+                  <c:v>75</c:v>
                 </c:pt>
                 <c:pt idx="74">
-                  <c:v>76.0</c:v>
+                  <c:v>76</c:v>
                 </c:pt>
                 <c:pt idx="75">
-                  <c:v>77.0</c:v>
+                  <c:v>77</c:v>
                 </c:pt>
                 <c:pt idx="76">
-                  <c:v>78.0</c:v>
+                  <c:v>78</c:v>
                 </c:pt>
                 <c:pt idx="77">
-                  <c:v>79.0</c:v>
+                  <c:v>79</c:v>
                 </c:pt>
                 <c:pt idx="78">
-                  <c:v>80.0</c:v>
+                  <c:v>80</c:v>
                 </c:pt>
                 <c:pt idx="79">
-                  <c:v>81.0</c:v>
+                  <c:v>81</c:v>
                 </c:pt>
                 <c:pt idx="80">
-                  <c:v>82.0</c:v>
+                  <c:v>82</c:v>
                 </c:pt>
                 <c:pt idx="81">
-                  <c:v>83.0</c:v>
+                  <c:v>83</c:v>
                 </c:pt>
                 <c:pt idx="82">
-                  <c:v>84.0</c:v>
+                  <c:v>84</c:v>
                 </c:pt>
                 <c:pt idx="83">
-                  <c:v>85.0</c:v>
+                  <c:v>85</c:v>
                 </c:pt>
                 <c:pt idx="84">
-                  <c:v>86.0</c:v>
+                  <c:v>86</c:v>
                 </c:pt>
                 <c:pt idx="85">
-                  <c:v>87.0</c:v>
+                  <c:v>87</c:v>
                 </c:pt>
                 <c:pt idx="86">
-                  <c:v>88.0</c:v>
+                  <c:v>88</c:v>
                 </c:pt>
                 <c:pt idx="87">
-                  <c:v>89.0</c:v>
+                  <c:v>89</c:v>
                 </c:pt>
                 <c:pt idx="88">
-                  <c:v>90.0</c:v>
+                  <c:v>90</c:v>
                 </c:pt>
                 <c:pt idx="89">
-                  <c:v>91.0</c:v>
+                  <c:v>91</c:v>
                 </c:pt>
                 <c:pt idx="90">
-                  <c:v>92.0</c:v>
+                  <c:v>92</c:v>
                 </c:pt>
                 <c:pt idx="91">
-                  <c:v>93.0</c:v>
+                  <c:v>93</c:v>
                 </c:pt>
                 <c:pt idx="92">
-                  <c:v>94.0</c:v>
+                  <c:v>94</c:v>
                 </c:pt>
                 <c:pt idx="93">
-                  <c:v>95.0</c:v>
+                  <c:v>95</c:v>
                 </c:pt>
                 <c:pt idx="94">
-                  <c:v>96.0</c:v>
+                  <c:v>96</c:v>
                 </c:pt>
                 <c:pt idx="95">
-                  <c:v>97.0</c:v>
+                  <c:v>97</c:v>
                 </c:pt>
                 <c:pt idx="96">
-                  <c:v>98.0</c:v>
+                  <c:v>98</c:v>
                 </c:pt>
                 <c:pt idx="97">
-                  <c:v>99.0</c:v>
+                  <c:v>99</c:v>
                 </c:pt>
                 <c:pt idx="98">
-                  <c:v>100.0</c:v>
+                  <c:v>100</c:v>
                 </c:pt>
                 <c:pt idx="99">
-                  <c:v>101.0</c:v>
+                  <c:v>101</c:v>
                 </c:pt>
                 <c:pt idx="100">
-                  <c:v>102.0</c:v>
+                  <c:v>102</c:v>
                 </c:pt>
                 <c:pt idx="101">
-                  <c:v>103.0</c:v>
+                  <c:v>103</c:v>
                 </c:pt>
                 <c:pt idx="102">
-                  <c:v>104.0</c:v>
+                  <c:v>104</c:v>
                 </c:pt>
                 <c:pt idx="103">
-                  <c:v>105.0</c:v>
+                  <c:v>105</c:v>
                 </c:pt>
                 <c:pt idx="104">
-                  <c:v>106.0</c:v>
+                  <c:v>106</c:v>
                 </c:pt>
                 <c:pt idx="105">
-                  <c:v>107.0</c:v>
+                  <c:v>107</c:v>
                 </c:pt>
                 <c:pt idx="106">
-                  <c:v>108.0</c:v>
+                  <c:v>108</c:v>
                 </c:pt>
                 <c:pt idx="107">
-                  <c:v>109.0</c:v>
+                  <c:v>109</c:v>
                 </c:pt>
                 <c:pt idx="108">
-                  <c:v>110.0</c:v>
+                  <c:v>110</c:v>
                 </c:pt>
                 <c:pt idx="109">
-                  <c:v>111.0</c:v>
+                  <c:v>111</c:v>
                 </c:pt>
                 <c:pt idx="110">
-                  <c:v>112.0</c:v>
+                  <c:v>112</c:v>
                 </c:pt>
                 <c:pt idx="111">
-                  <c:v>113.0</c:v>
+                  <c:v>113</c:v>
                 </c:pt>
                 <c:pt idx="112">
-                  <c:v>114.0</c:v>
+                  <c:v>114</c:v>
                 </c:pt>
                 <c:pt idx="113">
-                  <c:v>115.0</c:v>
+                  <c:v>115</c:v>
                 </c:pt>
                 <c:pt idx="114">
-                  <c:v>116.0</c:v>
+                  <c:v>116</c:v>
                 </c:pt>
                 <c:pt idx="115">
-                  <c:v>117.0</c:v>
+                  <c:v>117</c:v>
                 </c:pt>
                 <c:pt idx="116">
-                  <c:v>118.0</c:v>
+                  <c:v>118</c:v>
                 </c:pt>
                 <c:pt idx="117">
-                  <c:v>119.0</c:v>
+                  <c:v>119</c:v>
                 </c:pt>
                 <c:pt idx="118">
-                  <c:v>120.0</c:v>
+                  <c:v>120</c:v>
                 </c:pt>
                 <c:pt idx="119">
-                  <c:v>121.0</c:v>
+                  <c:v>121</c:v>
                 </c:pt>
                 <c:pt idx="120">
-                  <c:v>122.0</c:v>
+                  <c:v>122</c:v>
                 </c:pt>
                 <c:pt idx="121">
-                  <c:v>123.0</c:v>
+                  <c:v>123</c:v>
                 </c:pt>
                 <c:pt idx="122">
-                  <c:v>124.0</c:v>
+                  <c:v>124</c:v>
                 </c:pt>
                 <c:pt idx="123">
-                  <c:v>125.0</c:v>
+                  <c:v>125</c:v>
                 </c:pt>
                 <c:pt idx="124">
-                  <c:v>126.0</c:v>
+                  <c:v>126</c:v>
                 </c:pt>
                 <c:pt idx="125">
-                  <c:v>127.0</c:v>
+                  <c:v>127</c:v>
                 </c:pt>
                 <c:pt idx="126">
-                  <c:v>128.0</c:v>
+                  <c:v>128</c:v>
                 </c:pt>
                 <c:pt idx="127">
-                  <c:v>129.0</c:v>
+                  <c:v>129</c:v>
                 </c:pt>
                 <c:pt idx="128">
-                  <c:v>130.0</c:v>
+                  <c:v>130</c:v>
                 </c:pt>
                 <c:pt idx="129">
-                  <c:v>131.0</c:v>
+                  <c:v>131</c:v>
                 </c:pt>
                 <c:pt idx="130">
-                  <c:v>132.0</c:v>
+                  <c:v>132</c:v>
                 </c:pt>
                 <c:pt idx="131">
-                  <c:v>133.0</c:v>
+                  <c:v>133</c:v>
                 </c:pt>
                 <c:pt idx="132">
-                  <c:v>134.0</c:v>
+                  <c:v>134</c:v>
                 </c:pt>
                 <c:pt idx="133">
-                  <c:v>135.0</c:v>
+                  <c:v>135</c:v>
                 </c:pt>
                 <c:pt idx="134">
-                  <c:v>136.0</c:v>
+                  <c:v>136</c:v>
                 </c:pt>
                 <c:pt idx="135">
-                  <c:v>137.0</c:v>
+                  <c:v>137</c:v>
                 </c:pt>
                 <c:pt idx="136">
-                  <c:v>138.0</c:v>
+                  <c:v>138</c:v>
                 </c:pt>
                 <c:pt idx="137">
-                  <c:v>139.0</c:v>
+                  <c:v>139</c:v>
                 </c:pt>
                 <c:pt idx="138">
-                  <c:v>140.0</c:v>
+                  <c:v>140</c:v>
                 </c:pt>
                 <c:pt idx="139">
-                  <c:v>141.0</c:v>
+                  <c:v>141</c:v>
                 </c:pt>
                 <c:pt idx="140">
-                  <c:v>142.0</c:v>
+                  <c:v>142</c:v>
                 </c:pt>
                 <c:pt idx="141">
-                  <c:v>143.0</c:v>
+                  <c:v>143</c:v>
                 </c:pt>
                 <c:pt idx="142">
-                  <c:v>144.0</c:v>
+                  <c:v>144</c:v>
                 </c:pt>
                 <c:pt idx="143">
-                  <c:v>145.0</c:v>
+                  <c:v>145</c:v>
                 </c:pt>
                 <c:pt idx="144">
-                  <c:v>146.0</c:v>
+                  <c:v>146</c:v>
                 </c:pt>
                 <c:pt idx="145">
-                  <c:v>147.0</c:v>
+                  <c:v>147</c:v>
                 </c:pt>
                 <c:pt idx="146">
-                  <c:v>148.0</c:v>
+                  <c:v>148</c:v>
                 </c:pt>
                 <c:pt idx="147">
-                  <c:v>149.0</c:v>
+                  <c:v>149</c:v>
                 </c:pt>
                 <c:pt idx="148">
-                  <c:v>150.0</c:v>
+                  <c:v>150</c:v>
                 </c:pt>
                 <c:pt idx="149">
-                  <c:v>151.0</c:v>
+                  <c:v>151</c:v>
                 </c:pt>
                 <c:pt idx="150">
-                  <c:v>152.0</c:v>
+                  <c:v>152</c:v>
                 </c:pt>
                 <c:pt idx="151">
-                  <c:v>153.0</c:v>
+                  <c:v>153</c:v>
                 </c:pt>
                 <c:pt idx="152">
-                  <c:v>154.0</c:v>
+                  <c:v>154</c:v>
                 </c:pt>
                 <c:pt idx="153">
-                  <c:v>155.0</c:v>
+                  <c:v>155</c:v>
                 </c:pt>
                 <c:pt idx="154">
-                  <c:v>156.0</c:v>
+                  <c:v>156</c:v>
                 </c:pt>
                 <c:pt idx="155">
-                  <c:v>157.0</c:v>
+                  <c:v>157</c:v>
                 </c:pt>
                 <c:pt idx="156">
-                  <c:v>158.0</c:v>
+                  <c:v>158</c:v>
                 </c:pt>
                 <c:pt idx="157">
-                  <c:v>159.0</c:v>
+                  <c:v>159</c:v>
                 </c:pt>
                 <c:pt idx="158">
-                  <c:v>160.0</c:v>
+                  <c:v>160</c:v>
                 </c:pt>
                 <c:pt idx="159">
-                  <c:v>161.0</c:v>
+                  <c:v>161</c:v>
                 </c:pt>
                 <c:pt idx="160">
-                  <c:v>162.0</c:v>
+                  <c:v>162</c:v>
                 </c:pt>
                 <c:pt idx="161">
-                  <c:v>163.0</c:v>
+                  <c:v>163</c:v>
                 </c:pt>
                 <c:pt idx="162">
-                  <c:v>164.0</c:v>
+                  <c:v>164</c:v>
                 </c:pt>
                 <c:pt idx="163">
-                  <c:v>165.0</c:v>
+                  <c:v>165</c:v>
                 </c:pt>
                 <c:pt idx="164">
-                  <c:v>166.0</c:v>
+                  <c:v>166</c:v>
                 </c:pt>
                 <c:pt idx="165">
-                  <c:v>167.0</c:v>
+                  <c:v>167</c:v>
                 </c:pt>
                 <c:pt idx="166">
-                  <c:v>168.0</c:v>
+                  <c:v>168</c:v>
                 </c:pt>
                 <c:pt idx="167">
-                  <c:v>169.0</c:v>
+                  <c:v>169</c:v>
                 </c:pt>
                 <c:pt idx="168">
-                  <c:v>170.0</c:v>
+                  <c:v>170</c:v>
                 </c:pt>
                 <c:pt idx="169">
-                  <c:v>171.0</c:v>
+                  <c:v>171</c:v>
                 </c:pt>
                 <c:pt idx="170">
-                  <c:v>172.0</c:v>
+                  <c:v>172</c:v>
                 </c:pt>
                 <c:pt idx="171">
-                  <c:v>173.0</c:v>
+                  <c:v>173</c:v>
                 </c:pt>
                 <c:pt idx="172">
-                  <c:v>174.0</c:v>
+                  <c:v>174</c:v>
                 </c:pt>
                 <c:pt idx="173">
-                  <c:v>175.0</c:v>
+                  <c:v>175</c:v>
                 </c:pt>
                 <c:pt idx="174">
-                  <c:v>176.0</c:v>
+                  <c:v>176</c:v>
                 </c:pt>
                 <c:pt idx="175">
-                  <c:v>177.0</c:v>
+                  <c:v>177</c:v>
                 </c:pt>
                 <c:pt idx="176">
-                  <c:v>178.0</c:v>
+                  <c:v>178</c:v>
                 </c:pt>
                 <c:pt idx="177">
-                  <c:v>179.0</c:v>
+                  <c:v>179</c:v>
                 </c:pt>
                 <c:pt idx="178">
-                  <c:v>180.0</c:v>
+                  <c:v>180</c:v>
                 </c:pt>
                 <c:pt idx="179">
-                  <c:v>181.0</c:v>
+                  <c:v>181</c:v>
                 </c:pt>
                 <c:pt idx="180">
-                  <c:v>182.0</c:v>
+                  <c:v>182</c:v>
                 </c:pt>
                 <c:pt idx="181">
-                  <c:v>183.0</c:v>
+                  <c:v>183</c:v>
                 </c:pt>
                 <c:pt idx="182">
-                  <c:v>184.0</c:v>
+                  <c:v>184</c:v>
                 </c:pt>
                 <c:pt idx="183">
-                  <c:v>185.0</c:v>
+                  <c:v>185</c:v>
                 </c:pt>
                 <c:pt idx="184">
-                  <c:v>186.0</c:v>
+                  <c:v>186</c:v>
                 </c:pt>
                 <c:pt idx="185">
-                  <c:v>187.0</c:v>
+                  <c:v>187</c:v>
                 </c:pt>
                 <c:pt idx="186">
-                  <c:v>188.0</c:v>
+                  <c:v>188</c:v>
                 </c:pt>
                 <c:pt idx="187">
-                  <c:v>189.0</c:v>
+                  <c:v>189</c:v>
                 </c:pt>
                 <c:pt idx="188">
-                  <c:v>190.0</c:v>
+                  <c:v>190</c:v>
                 </c:pt>
                 <c:pt idx="189">
-                  <c:v>191.0</c:v>
+                  <c:v>191</c:v>
                 </c:pt>
                 <c:pt idx="190">
-                  <c:v>192.0</c:v>
+                  <c:v>192</c:v>
                 </c:pt>
                 <c:pt idx="191">
-                  <c:v>193.0</c:v>
+                  <c:v>193</c:v>
                 </c:pt>
                 <c:pt idx="192">
-                  <c:v>194.0</c:v>
+                  <c:v>194</c:v>
                 </c:pt>
                 <c:pt idx="193">
-                  <c:v>195.0</c:v>
+                  <c:v>195</c:v>
                 </c:pt>
                 <c:pt idx="194">
-                  <c:v>196.0</c:v>
+                  <c:v>196</c:v>
                 </c:pt>
                 <c:pt idx="195">
-                  <c:v>197.0</c:v>
+                  <c:v>197</c:v>
                 </c:pt>
                 <c:pt idx="196">
-                  <c:v>198.0</c:v>
+                  <c:v>198</c:v>
                 </c:pt>
                 <c:pt idx="197">
-                  <c:v>199.0</c:v>
+                  <c:v>199</c:v>
                 </c:pt>
                 <c:pt idx="198">
-                  <c:v>200.0</c:v>
+                  <c:v>200</c:v>
                 </c:pt>
               </c:numCache>
             </c:numRef>
@@ -4162,607 +4312,607 @@
                 <c:formatCode>General</c:formatCode>
                 <c:ptCount val="199"/>
                 <c:pt idx="0">
-                  <c:v>2228.0</c:v>
+                  <c:v>2228</c:v>
                 </c:pt>
                 <c:pt idx="1">
-                  <c:v>4647.0</c:v>
+                  <c:v>4647</c:v>
                 </c:pt>
                 <c:pt idx="2">
-                  <c:v>3470.0</c:v>
+                  <c:v>3470</c:v>
                 </c:pt>
                 <c:pt idx="3">
-                  <c:v>9344.0</c:v>
+                  <c:v>9344</c:v>
                 </c:pt>
                 <c:pt idx="4">
-                  <c:v>4312.0</c:v>
+                  <c:v>4312</c:v>
                 </c:pt>
                 <c:pt idx="5">
-                  <c:v>5354.0</c:v>
+                  <c:v>5354</c:v>
                 </c:pt>
                 <c:pt idx="6">
-                  <c:v>6494.0</c:v>
+                  <c:v>6494</c:v>
                 </c:pt>
                 <c:pt idx="7">
-                  <c:v>6367.0</c:v>
+                  <c:v>6367</c:v>
                 </c:pt>
                 <c:pt idx="8">
-                  <c:v>7353.0</c:v>
+                  <c:v>7353</c:v>
                 </c:pt>
                 <c:pt idx="9">
-                  <c:v>9000.0</c:v>
+                  <c:v>9000</c:v>
                 </c:pt>
                 <c:pt idx="10">
-                  <c:v>10477.0</c:v>
+                  <c:v>10477</c:v>
                 </c:pt>
                 <c:pt idx="11">
-                  <c:v>9628.0</c:v>
+                  <c:v>9628</c:v>
                 </c:pt>
                 <c:pt idx="12">
-                  <c:v>10320.0</c:v>
+                  <c:v>10320</c:v>
                 </c:pt>
                 <c:pt idx="13">
-                  <c:v>10809.0</c:v>
+                  <c:v>10809</c:v>
                 </c:pt>
                 <c:pt idx="14">
-                  <c:v>11866.0</c:v>
+                  <c:v>11866</c:v>
                 </c:pt>
                 <c:pt idx="15">
-                  <c:v>12375.0</c:v>
+                  <c:v>12375</c:v>
                 </c:pt>
                 <c:pt idx="16">
-                  <c:v>13261.0</c:v>
+                  <c:v>13261</c:v>
                 </c:pt>
                 <c:pt idx="17">
-                  <c:v>14425.0</c:v>
+                  <c:v>14425</c:v>
                 </c:pt>
                 <c:pt idx="18">
-                  <c:v>15247.0</c:v>
+                  <c:v>15247</c:v>
                 </c:pt>
                 <c:pt idx="19">
-                  <c:v>15494.0</c:v>
+                  <c:v>15494</c:v>
                 </c:pt>
                 <c:pt idx="20">
-                  <c:v>18646.0</c:v>
+                  <c:v>18646</c:v>
                 </c:pt>
                 <c:pt idx="21">
-                  <c:v>18975.0</c:v>
+                  <c:v>18975</c:v>
                 </c:pt>
                 <c:pt idx="22">
-                  <c:v>19989.0</c:v>
+                  <c:v>19989</c:v>
                 </c:pt>
                 <c:pt idx="23">
-                  <c:v>18729.0</c:v>
+                  <c:v>18729</c:v>
                 </c:pt>
                 <c:pt idx="24">
-                  <c:v>19641.0</c:v>
+                  <c:v>19641</c:v>
                 </c:pt>
                 <c:pt idx="25">
-                  <c:v>20670.0</c:v>
+                  <c:v>20670</c:v>
                 </c:pt>
                 <c:pt idx="26">
-                  <c:v>22184.0</c:v>
+                  <c:v>22184</c:v>
                 </c:pt>
                 <c:pt idx="27">
-                  <c:v>22964.0</c:v>
+                  <c:v>22964</c:v>
                 </c:pt>
                 <c:pt idx="28">
-                  <c:v>23382.0</c:v>
+                  <c:v>23382</c:v>
                 </c:pt>
                 <c:pt idx="29">
-                  <c:v>30883.0</c:v>
+                  <c:v>30883</c:v>
                 </c:pt>
                 <c:pt idx="30">
-                  <c:v>25662.0</c:v>
+                  <c:v>25662</c:v>
                 </c:pt>
                 <c:pt idx="31">
-                  <c:v>28476.0</c:v>
+                  <c:v>28476</c:v>
                 </c:pt>
                 <c:pt idx="32">
-                  <c:v>27806.0</c:v>
+                  <c:v>27806</c:v>
                 </c:pt>
                 <c:pt idx="33">
-                  <c:v>29326.0</c:v>
+                  <c:v>29326</c:v>
                 </c:pt>
                 <c:pt idx="34">
-                  <c:v>31429.0</c:v>
+                  <c:v>31429</c:v>
                 </c:pt>
                 <c:pt idx="35">
-                  <c:v>30883.0</c:v>
+                  <c:v>30883</c:v>
                 </c:pt>
                 <c:pt idx="36">
-                  <c:v>32355.0</c:v>
+                  <c:v>32355</c:v>
                 </c:pt>
                 <c:pt idx="37">
-                  <c:v>33905.0</c:v>
+                  <c:v>33905</c:v>
                 </c:pt>
                 <c:pt idx="38">
-                  <c:v>35140.0</c:v>
+                  <c:v>35140</c:v>
                 </c:pt>
                 <c:pt idx="39">
-                  <c:v>39626.0</c:v>
+                  <c:v>39626</c:v>
                 </c:pt>
                 <c:pt idx="40">
-                  <c:v>36558.0</c:v>
+                  <c:v>36558</c:v>
                 </c:pt>
                 <c:pt idx="41">
-                  <c:v>37524.0</c:v>
+                  <c:v>37524</c:v>
                 </c:pt>
                 <c:pt idx="42">
-                  <c:v>38332.0</c:v>
+                  <c:v>38332</c:v>
                 </c:pt>
                 <c:pt idx="43">
-                  <c:v>39971.0</c:v>
+                  <c:v>39971</c:v>
                 </c:pt>
                 <c:pt idx="44">
-                  <c:v>40993.0</c:v>
+                  <c:v>40993</c:v>
                 </c:pt>
                 <c:pt idx="45">
-                  <c:v>41747.0</c:v>
+                  <c:v>41747</c:v>
                 </c:pt>
                 <c:pt idx="46">
-                  <c:v>43711.0</c:v>
+                  <c:v>43711</c:v>
                 </c:pt>
                 <c:pt idx="47">
-                  <c:v>43709.0</c:v>
+                  <c:v>43709</c:v>
                 </c:pt>
                 <c:pt idx="48">
-                  <c:v>45626.0</c:v>
+                  <c:v>45626</c:v>
                 </c:pt>
                 <c:pt idx="49">
-                  <c:v>45573.0</c:v>
+                  <c:v>45573</c:v>
                 </c:pt>
                 <c:pt idx="50">
-                  <c:v>50375.0</c:v>
+                  <c:v>50375</c:v>
                 </c:pt>
                 <c:pt idx="51">
-                  <c:v>47031.0</c:v>
+                  <c:v>47031</c:v>
                 </c:pt>
                 <c:pt idx="52">
-                  <c:v>48956.0</c:v>
+                  <c:v>48956</c:v>
                 </c:pt>
                 <c:pt idx="53">
-                  <c:v>51768.0</c:v>
+                  <c:v>51768</c:v>
                 </c:pt>
                 <c:pt idx="54">
-                  <c:v>53271.0</c:v>
+                  <c:v>53271</c:v>
                 </c:pt>
                 <c:pt idx="55">
-                  <c:v>52368.0</c:v>
+                  <c:v>52368</c:v>
                 </c:pt>
                 <c:pt idx="56">
-                  <c:v>52572.0</c:v>
+                  <c:v>52572</c:v>
                 </c:pt>
                 <c:pt idx="57">
-                  <c:v>53895.0</c:v>
+                  <c:v>53895</c:v>
                 </c:pt>
                 <c:pt idx="58">
-                  <c:v>54588.0</c:v>
+                  <c:v>54588</c:v>
                 </c:pt>
                 <c:pt idx="59">
-                  <c:v>58654.0</c:v>
+                  <c:v>58654</c:v>
                 </c:pt>
                 <c:pt idx="60">
-                  <c:v>56716.0</c:v>
+                  <c:v>56716</c:v>
                 </c:pt>
                 <c:pt idx="61">
-                  <c:v>57144.0</c:v>
+                  <c:v>57144</c:v>
                 </c:pt>
                 <c:pt idx="62">
-                  <c:v>63841.0</c:v>
+                  <c:v>63841</c:v>
                 </c:pt>
                 <c:pt idx="63">
-                  <c:v>59321.0</c:v>
+                  <c:v>59321</c:v>
                 </c:pt>
                 <c:pt idx="64">
-                  <c:v>62787.0</c:v>
+                  <c:v>62787</c:v>
                 </c:pt>
                 <c:pt idx="65">
-                  <c:v>71155.0</c:v>
+                  <c:v>71155</c:v>
                 </c:pt>
                 <c:pt idx="66">
-                  <c:v>62541.0</c:v>
+                  <c:v>62541</c:v>
                 </c:pt>
                 <c:pt idx="67">
-                  <c:v>64471.0</c:v>
+                  <c:v>64471</c:v>
                 </c:pt>
                 <c:pt idx="68">
-                  <c:v>66119.0</c:v>
+                  <c:v>66119</c:v>
                 </c:pt>
                 <c:pt idx="69">
-                  <c:v>65740.0</c:v>
+                  <c:v>65740</c:v>
                 </c:pt>
                 <c:pt idx="70">
-                  <c:v>67841.0</c:v>
+                  <c:v>67841</c:v>
                 </c:pt>
                 <c:pt idx="71">
-                  <c:v>69188.0</c:v>
+                  <c:v>69188</c:v>
                 </c:pt>
                 <c:pt idx="72">
-                  <c:v>70218.0</c:v>
+                  <c:v>70218</c:v>
                 </c:pt>
                 <c:pt idx="73">
-                  <c:v>73985.0</c:v>
+                  <c:v>73985</c:v>
                 </c:pt>
                 <c:pt idx="74">
-                  <c:v>74783.0</c:v>
+                  <c:v>74783</c:v>
                 </c:pt>
                 <c:pt idx="75">
-                  <c:v>76727.0</c:v>
+                  <c:v>76727</c:v>
                 </c:pt>
                 <c:pt idx="76">
-                  <c:v>76042.0</c:v>
+                  <c:v>76042</c:v>
                 </c:pt>
                 <c:pt idx="77">
-                  <c:v>76050.0</c:v>
+                  <c:v>76050</c:v>
                 </c:pt>
                 <c:pt idx="78">
-                  <c:v>77156.0</c:v>
+                  <c:v>77156</c:v>
                 </c:pt>
                 <c:pt idx="79">
-                  <c:v>80285.0</c:v>
+                  <c:v>80285</c:v>
                 </c:pt>
                 <c:pt idx="80">
-                  <c:v>79262.0</c:v>
+                  <c:v>79262</c:v>
                 </c:pt>
                 <c:pt idx="81">
-                  <c:v>83874.0</c:v>
+                  <c:v>83874</c:v>
                 </c:pt>
                 <c:pt idx="82">
-                  <c:v>84067.0</c:v>
+                  <c:v>84067</c:v>
                 </c:pt>
                 <c:pt idx="83">
-                  <c:v>98014.0</c:v>
+                  <c:v>98014</c:v>
                 </c:pt>
                 <c:pt idx="84">
-                  <c:v>86023.0</c:v>
+                  <c:v>86023</c:v>
                 </c:pt>
                 <c:pt idx="85">
-                  <c:v>86186.0</c:v>
+                  <c:v>86186</c:v>
                 </c:pt>
                 <c:pt idx="86">
-                  <c:v>87060.0</c:v>
+                  <c:v>87060</c:v>
                 </c:pt>
                 <c:pt idx="87">
-                  <c:v>89927.0</c:v>
+                  <c:v>89927</c:v>
                 </c:pt>
                 <c:pt idx="88">
-                  <c:v>91151.0</c:v>
+                  <c:v>91151</c:v>
                 </c:pt>
                 <c:pt idx="89">
-                  <c:v>95185.0</c:v>
+                  <c:v>95185</c:v>
                 </c:pt>
                 <c:pt idx="90">
-                  <c:v>89271.0</c:v>
+                  <c:v>89271</c:v>
                 </c:pt>
                 <c:pt idx="91">
-                  <c:v>94387.0</c:v>
+                  <c:v>94387</c:v>
                 </c:pt>
                 <c:pt idx="92">
-                  <c:v>96443.0</c:v>
+                  <c:v>96443</c:v>
                 </c:pt>
                 <c:pt idx="93">
-                  <c:v>97952.0</c:v>
+                  <c:v>97952</c:v>
                 </c:pt>
                 <c:pt idx="94">
-                  <c:v>98102.0</c:v>
+                  <c:v>98102</c:v>
                 </c:pt>
                 <c:pt idx="95">
-                  <c:v>99477.0</c:v>
+                  <c:v>99477</c:v>
                 </c:pt>
                 <c:pt idx="96">
-                  <c:v>99965.0</c:v>
+                  <c:v>99965</c:v>
                 </c:pt>
                 <c:pt idx="97">
-                  <c:v>101778.0</c:v>
+                  <c:v>101778</c:v>
                 </c:pt>
                 <c:pt idx="98">
-                  <c:v>104940.0</c:v>
+                  <c:v>104940</c:v>
                 </c:pt>
                 <c:pt idx="99">
-                  <c:v>102102.0</c:v>
+                  <c:v>102102</c:v>
                 </c:pt>
                 <c:pt idx="100">
-                  <c:v>105145.0</c:v>
+                  <c:v>105145</c:v>
                 </c:pt>
                 <c:pt idx="101">
-                  <c:v>107707.0</c:v>
+                  <c:v>107707</c:v>
                 </c:pt>
                 <c:pt idx="102">
-                  <c:v>113766.0</c:v>
+                  <c:v>113766</c:v>
                 </c:pt>
                 <c:pt idx="103">
-                  <c:v>106262.0</c:v>
+                  <c:v>106262</c:v>
                 </c:pt>
                 <c:pt idx="104">
-                  <c:v>107380.0</c:v>
+                  <c:v>107380</c:v>
                 </c:pt>
                 <c:pt idx="105">
-                  <c:v>114550.0</c:v>
+                  <c:v>114550</c:v>
                 </c:pt>
                 <c:pt idx="106">
-                  <c:v>111980.0</c:v>
+                  <c:v>111980</c:v>
                 </c:pt>
                 <c:pt idx="107">
-                  <c:v>113503.0</c:v>
+                  <c:v>113503</c:v>
                 </c:pt>
                 <c:pt idx="108">
-                  <c:v>115266.0</c:v>
+                  <c:v>115266</c:v>
                 </c:pt>
                 <c:pt idx="109">
-                  <c:v>116236.0</c:v>
+                  <c:v>116236</c:v>
                 </c:pt>
                 <c:pt idx="110">
-                  <c:v>120414.0</c:v>
+                  <c:v>120414</c:v>
                 </c:pt>
                 <c:pt idx="111">
-                  <c:v>121115.0</c:v>
+                  <c:v>121115</c:v>
                 </c:pt>
                 <c:pt idx="112">
-                  <c:v>122228.0</c:v>
+                  <c:v>122228</c:v>
                 </c:pt>
                 <c:pt idx="113">
-                  <c:v>131774.0</c:v>
+                  <c:v>131774</c:v>
                 </c:pt>
                 <c:pt idx="114">
-                  <c:v>128536.0</c:v>
+                  <c:v>128536</c:v>
                 </c:pt>
                 <c:pt idx="115">
-                  <c:v>130250.0</c:v>
+                  <c:v>130250</c:v>
                 </c:pt>
                 <c:pt idx="116">
-                  <c:v>124984.0</c:v>
+                  <c:v>124984</c:v>
                 </c:pt>
                 <c:pt idx="117">
-                  <c:v>127373.0</c:v>
+                  <c:v>127373</c:v>
                 </c:pt>
                 <c:pt idx="118">
-                  <c:v>131180.0</c:v>
+                  <c:v>131180</c:v>
                 </c:pt>
                 <c:pt idx="119">
-                  <c:v>130947.0</c:v>
+                  <c:v>130947</c:v>
                 </c:pt>
                 <c:pt idx="120">
-                  <c:v>132187.0</c:v>
+                  <c:v>132187</c:v>
                 </c:pt>
                 <c:pt idx="121">
-                  <c:v>133409.0</c:v>
+                  <c:v>133409</c:v>
                 </c:pt>
                 <c:pt idx="122">
-                  <c:v>133329.0</c:v>
+                  <c:v>133329</c:v>
                 </c:pt>
                 <c:pt idx="123">
-                  <c:v>141327.0</c:v>
+                  <c:v>141327</c:v>
                 </c:pt>
                 <c:pt idx="124">
-                  <c:v>137506.0</c:v>
+                  <c:v>137506</c:v>
                 </c:pt>
                 <c:pt idx="125">
-                  <c:v>142197.0</c:v>
+                  <c:v>142197</c:v>
                 </c:pt>
                 <c:pt idx="126">
-                  <c:v>149651.0</c:v>
+                  <c:v>149651</c:v>
                 </c:pt>
                 <c:pt idx="127">
-                  <c:v>146850.0</c:v>
+                  <c:v>146850</c:v>
                 </c:pt>
                 <c:pt idx="128">
-                  <c:v>147441.0</c:v>
+                  <c:v>147441</c:v>
                 </c:pt>
                 <c:pt idx="129">
-                  <c:v>152598.0</c:v>
+                  <c:v>152598</c:v>
                 </c:pt>
                 <c:pt idx="130">
-                  <c:v>148693.0</c:v>
+                  <c:v>148693</c:v>
                 </c:pt>
                 <c:pt idx="131">
-                  <c:v>152048.0</c:v>
+                  <c:v>152048</c:v>
                 </c:pt>
                 <c:pt idx="132">
-                  <c:v>147058.0</c:v>
+                  <c:v>147058</c:v>
                 </c:pt>
                 <c:pt idx="133">
-                  <c:v>149743.0</c:v>
+                  <c:v>149743</c:v>
                 </c:pt>
                 <c:pt idx="134">
-                  <c:v>148932.0</c:v>
+                  <c:v>148932</c:v>
                 </c:pt>
                 <c:pt idx="135">
-                  <c:v>152876.0</c:v>
+                  <c:v>152876</c:v>
                 </c:pt>
                 <c:pt idx="136">
-                  <c:v>157895.0</c:v>
+                  <c:v>157895</c:v>
                 </c:pt>
                 <c:pt idx="137">
-                  <c:v>155903.0</c:v>
+                  <c:v>155903</c:v>
                 </c:pt>
                 <c:pt idx="138">
-                  <c:v>163000.0</c:v>
+                  <c:v>163000</c:v>
                 </c:pt>
                 <c:pt idx="139">
-                  <c:v>170802.0</c:v>
+                  <c:v>170802</c:v>
                 </c:pt>
                 <c:pt idx="140">
-                  <c:v>176260.0</c:v>
+                  <c:v>176260</c:v>
                 </c:pt>
                 <c:pt idx="141">
-                  <c:v>162538.0</c:v>
+                  <c:v>162538</c:v>
                 </c:pt>
                 <c:pt idx="142">
-                  <c:v>171937.0</c:v>
+                  <c:v>171937</c:v>
                 </c:pt>
                 <c:pt idx="143">
-                  <c:v>196812.0</c:v>
+                  <c:v>196812</c:v>
                 </c:pt>
                 <c:pt idx="144">
-                  <c:v>194793.0</c:v>
+                  <c:v>194793</c:v>
                 </c:pt>
                 <c:pt idx="145">
-                  <c:v>183992.0</c:v>
+                  <c:v>183992</c:v>
                 </c:pt>
                 <c:pt idx="146">
-                  <c:v>205851.0</c:v>
+                  <c:v>205851</c:v>
                 </c:pt>
                 <c:pt idx="147">
-                  <c:v>196991.0</c:v>
+                  <c:v>196991</c:v>
                 </c:pt>
                 <c:pt idx="148">
-                  <c:v>195885.0</c:v>
+                  <c:v>195885</c:v>
                 </c:pt>
                 <c:pt idx="149">
-                  <c:v>191176.0</c:v>
+                  <c:v>191176</c:v>
                 </c:pt>
                 <c:pt idx="150">
-                  <c:v>183546.0</c:v>
+                  <c:v>183546</c:v>
                 </c:pt>
                 <c:pt idx="151">
-                  <c:v>191423.0</c:v>
+                  <c:v>191423</c:v>
                 </c:pt>
                 <c:pt idx="152">
-                  <c:v>205580.0</c:v>
+                  <c:v>205580</c:v>
                 </c:pt>
                 <c:pt idx="153">
-                  <c:v>186477.0</c:v>
+                  <c:v>186477</c:v>
                 </c:pt>
                 <c:pt idx="154">
-                  <c:v>184579.0</c:v>
+                  <c:v>184579</c:v>
                 </c:pt>
                 <c:pt idx="155">
-                  <c:v>201703.0</c:v>
+                  <c:v>201703</c:v>
                 </c:pt>
                 <c:pt idx="156">
-                  <c:v>192379.0</c:v>
+                  <c:v>192379</c:v>
                 </c:pt>
                 <c:pt idx="157">
-                  <c:v>204940.0</c:v>
+                  <c:v>204940</c:v>
                 </c:pt>
                 <c:pt idx="158">
-                  <c:v>207286.0</c:v>
+                  <c:v>207286</c:v>
                 </c:pt>
                 <c:pt idx="159">
-                  <c:v>224514.0</c:v>
+                  <c:v>224514</c:v>
                 </c:pt>
                 <c:pt idx="160">
-                  <c:v>218716.0</c:v>
+                  <c:v>218716</c:v>
                 </c:pt>
                 <c:pt idx="161">
-                  <c:v>219726.0</c:v>
+                  <c:v>219726</c:v>
                 </c:pt>
                 <c:pt idx="162">
-                  <c:v>207438.0</c:v>
+                  <c:v>207438</c:v>
                 </c:pt>
                 <c:pt idx="163">
-                  <c:v>203643.0</c:v>
+                  <c:v>203643</c:v>
                 </c:pt>
                 <c:pt idx="164">
-                  <c:v>240434.0</c:v>
+                  <c:v>240434</c:v>
                 </c:pt>
                 <c:pt idx="165">
-                  <c:v>223087.0</c:v>
+                  <c:v>223087</c:v>
                 </c:pt>
                 <c:pt idx="166">
-                  <c:v>252956.0</c:v>
+                  <c:v>252956</c:v>
                 </c:pt>
                 <c:pt idx="167">
-                  <c:v>250178.0</c:v>
+                  <c:v>250178</c:v>
                 </c:pt>
                 <c:pt idx="168">
-                  <c:v>235183.0</c:v>
+                  <c:v>235183</c:v>
                 </c:pt>
                 <c:pt idx="169">
-                  <c:v>221979.0</c:v>
+                  <c:v>221979</c:v>
                 </c:pt>
                 <c:pt idx="170">
-                  <c:v>215510.0</c:v>
+                  <c:v>215510</c:v>
                 </c:pt>
                 <c:pt idx="171">
-                  <c:v>217140.0</c:v>
+                  <c:v>217140</c:v>
                 </c:pt>
                 <c:pt idx="172">
-                  <c:v>224300.0</c:v>
+                  <c:v>224300</c:v>
                 </c:pt>
                 <c:pt idx="173">
-                  <c:v>236102.0</c:v>
+                  <c:v>236102</c:v>
                 </c:pt>
                 <c:pt idx="174">
-                  <c:v>221461.0</c:v>
+                  <c:v>221461</c:v>
                 </c:pt>
                 <c:pt idx="175">
-                  <c:v>215917.0</c:v>
+                  <c:v>215917</c:v>
                 </c:pt>
                 <c:pt idx="176">
-                  <c:v>255094.0</c:v>
+                  <c:v>255094</c:v>
                 </c:pt>
                 <c:pt idx="177">
-                  <c:v>233280.0</c:v>
+                  <c:v>233280</c:v>
                 </c:pt>
                 <c:pt idx="178">
-                  <c:v>242722.0</c:v>
+                  <c:v>242722</c:v>
                 </c:pt>
                 <c:pt idx="179">
-                  <c:v>253878.0</c:v>
+                  <c:v>253878</c:v>
                 </c:pt>
                 <c:pt idx="180">
-                  <c:v>235943.0</c:v>
+                  <c:v>235943</c:v>
                 </c:pt>
                 <c:pt idx="181">
-                  <c:v>232911.0</c:v>
+                  <c:v>232911</c:v>
                 </c:pt>
                 <c:pt idx="182">
-                  <c:v>234403.0</c:v>
+                  <c:v>234403</c:v>
                 </c:pt>
                 <c:pt idx="183">
-                  <c:v>251143.0</c:v>
+                  <c:v>251143</c:v>
                 </c:pt>
                 <c:pt idx="184">
-                  <c:v>240167.0</c:v>
+                  <c:v>240167</c:v>
                 </c:pt>
                 <c:pt idx="185">
-                  <c:v>260957.0</c:v>
+                  <c:v>260957</c:v>
                 </c:pt>
                 <c:pt idx="186">
-                  <c:v>248880.0</c:v>
+                  <c:v>248880</c:v>
                 </c:pt>
                 <c:pt idx="187">
-                  <c:v>239414.0</c:v>
+                  <c:v>239414</c:v>
                 </c:pt>
                 <c:pt idx="188">
-                  <c:v>252153.0</c:v>
+                  <c:v>252153</c:v>
                 </c:pt>
                 <c:pt idx="189">
-                  <c:v>271967.0</c:v>
+                  <c:v>271967</c:v>
                 </c:pt>
                 <c:pt idx="190">
-                  <c:v>267310.0</c:v>
+                  <c:v>267310</c:v>
                 </c:pt>
                 <c:pt idx="191">
-                  <c:v>247637.0</c:v>
+                  <c:v>247637</c:v>
                 </c:pt>
                 <c:pt idx="192">
-                  <c:v>255768.0</c:v>
+                  <c:v>255768</c:v>
                 </c:pt>
                 <c:pt idx="193">
-                  <c:v>265630.0</c:v>
+                  <c:v>265630</c:v>
                 </c:pt>
                 <c:pt idx="194">
-                  <c:v>262578.0</c:v>
+                  <c:v>262578</c:v>
                 </c:pt>
                 <c:pt idx="195">
-                  <c:v>255908.0</c:v>
+                  <c:v>255908</c:v>
                 </c:pt>
                 <c:pt idx="196">
-                  <c:v>271638.0</c:v>
+                  <c:v>271638</c:v>
                 </c:pt>
                 <c:pt idx="197">
-                  <c:v>273525.0</c:v>
+                  <c:v>273525</c:v>
                 </c:pt>
                 <c:pt idx="198">
-                  <c:v>265561.0</c:v>
+                  <c:v>265561</c:v>
                 </c:pt>
               </c:numCache>
             </c:numRef>
           </c:val>
           <c:smooth val="0"/>
-          <c:extLst xmlns:c16r2="http://schemas.microsoft.com/office/drawing/2015/06/chart">
+          <c:extLst>
             <c:ext xmlns:c16="http://schemas.microsoft.com/office/drawing/2014/chart" uri="{C3380CC4-5D6E-409C-BE32-E72D297353CC}">
               <c16:uniqueId val="{00000000-4701-4F77-A8E2-304C5D6FEE55}"/>
             </c:ext>
@@ -4777,11 +4927,11 @@
           <c:showBubbleSize val="0"/>
         </c:dLbls>
         <c:smooth val="0"/>
-        <c:axId val="-1247390560"/>
-        <c:axId val="-1247392608"/>
+        <c:axId val="3954464"/>
+        <c:axId val="14291904"/>
       </c:lineChart>
       <c:catAx>
-        <c:axId val="-1247390560"/>
+        <c:axId val="3954464"/>
         <c:scaling>
           <c:orientation val="minMax"/>
         </c:scaling>
@@ -4821,10 +4971,10 @@
                 <a:cs typeface="+mn-cs"/>
               </a:defRPr>
             </a:pPr>
-            <a:endParaRPr lang="en-US"/>
+            <a:endParaRPr lang="ru-RU"/>
           </a:p>
         </c:txPr>
-        <c:crossAx val="-1247392608"/>
+        <c:crossAx val="14291904"/>
         <c:crosses val="autoZero"/>
         <c:auto val="1"/>
         <c:lblAlgn val="ctr"/>
@@ -4832,7 +4982,7 @@
         <c:noMultiLvlLbl val="0"/>
       </c:catAx>
       <c:valAx>
-        <c:axId val="-1247392608"/>
+        <c:axId val="14291904"/>
         <c:scaling>
           <c:orientation val="minMax"/>
         </c:scaling>
@@ -4880,10 +5030,10 @@
                 <a:cs typeface="+mn-cs"/>
               </a:defRPr>
             </a:pPr>
-            <a:endParaRPr lang="en-US"/>
+            <a:endParaRPr lang="ru-RU"/>
           </a:p>
         </c:txPr>
-        <c:crossAx val="-1247390560"/>
+        <c:crossAx val="3954464"/>
         <c:crosses val="autoZero"/>
         <c:crossBetween val="between"/>
       </c:valAx>
@@ -4897,14 +5047,14 @@
     </c:plotArea>
     <c:plotVisOnly val="1"/>
     <c:dispBlanksAs val="gap"/>
-    <c:showDLblsOverMax val="0"/>
-    <c:extLst xmlns:c16r2="http://schemas.microsoft.com/office/drawing/2015/06/chart">
+    <c:extLst>
       <c:ext xmlns:c16r3="http://schemas.microsoft.com/office/drawing/2017/03/chart" uri="{56B9EC1D-385E-4148-901F-78D8002777C0}">
         <c16r3:dataDisplayOptions16>
           <c16r3:dispNaAsBlank val="1"/>
         </c16r3:dataDisplayOptions16>
       </c:ext>
     </c:extLst>
+    <c:showDLblsOverMax val="0"/>
   </c:chart>
   <c:spPr>
     <a:solidFill>
@@ -4928,7 +5078,7 @@
       <a:pPr>
         <a:defRPr/>
       </a:pPr>
-      <a:endParaRPr lang="en-US"/>
+      <a:endParaRPr lang="ru-RU"/>
     </a:p>
   </c:txPr>
   <c:externalData r:id="rId3">
@@ -4938,7 +5088,7 @@
 </file>
 
 <file path=word/charts/chart3.xml><?xml version="1.0" encoding="utf-8"?>
-<c:chartSpace xmlns:c="http://schemas.openxmlformats.org/drawingml/2006/chart" xmlns:a="http://schemas.openxmlformats.org/drawingml/2006/main" xmlns:r="http://schemas.openxmlformats.org/officeDocument/2006/relationships">
+<c:chartSpace xmlns:c="http://schemas.openxmlformats.org/drawingml/2006/chart" xmlns:a="http://schemas.openxmlformats.org/drawingml/2006/main" xmlns:r="http://schemas.openxmlformats.org/officeDocument/2006/relationships" xmlns:c16r2="http://schemas.microsoft.com/office/drawing/2015/06/chart">
   <c:date1904 val="0"/>
   <c:lang val="en-US"/>
   <c:roundedCorners val="0"/>
@@ -5007,7 +5157,7 @@
               <a:cs typeface="+mn-cs"/>
             </a:defRPr>
           </a:pPr>
-          <a:endParaRPr lang="en-US"/>
+          <a:endParaRPr lang="ru-RU"/>
         </a:p>
       </c:txPr>
     </c:title>
@@ -5050,601 +5200,601 @@
                 <c:formatCode>General</c:formatCode>
                 <c:ptCount val="199"/>
                 <c:pt idx="0">
-                  <c:v>2.0</c:v>
+                  <c:v>2</c:v>
                 </c:pt>
                 <c:pt idx="1">
-                  <c:v>3.0</c:v>
+                  <c:v>3</c:v>
                 </c:pt>
                 <c:pt idx="2">
-                  <c:v>4.0</c:v>
+                  <c:v>4</c:v>
                 </c:pt>
                 <c:pt idx="3">
-                  <c:v>5.0</c:v>
+                  <c:v>5</c:v>
                 </c:pt>
                 <c:pt idx="4">
-                  <c:v>6.0</c:v>
+                  <c:v>6</c:v>
                 </c:pt>
                 <c:pt idx="5">
-                  <c:v>7.0</c:v>
+                  <c:v>7</c:v>
                 </c:pt>
                 <c:pt idx="6">
-                  <c:v>8.0</c:v>
+                  <c:v>8</c:v>
                 </c:pt>
                 <c:pt idx="7">
-                  <c:v>9.0</c:v>
+                  <c:v>9</c:v>
                 </c:pt>
                 <c:pt idx="8">
-                  <c:v>10.0</c:v>
+                  <c:v>10</c:v>
                 </c:pt>
                 <c:pt idx="9">
-                  <c:v>11.0</c:v>
+                  <c:v>11</c:v>
                 </c:pt>
                 <c:pt idx="10">
-                  <c:v>12.0</c:v>
+                  <c:v>12</c:v>
                 </c:pt>
                 <c:pt idx="11">
-                  <c:v>13.0</c:v>
+                  <c:v>13</c:v>
                 </c:pt>
                 <c:pt idx="12">
-                  <c:v>14.0</c:v>
+                  <c:v>14</c:v>
                 </c:pt>
                 <c:pt idx="13">
-                  <c:v>15.0</c:v>
+                  <c:v>15</c:v>
                 </c:pt>
                 <c:pt idx="14">
-                  <c:v>16.0</c:v>
+                  <c:v>16</c:v>
                 </c:pt>
                 <c:pt idx="15">
-                  <c:v>17.0</c:v>
+                  <c:v>17</c:v>
                 </c:pt>
                 <c:pt idx="16">
-                  <c:v>18.0</c:v>
+                  <c:v>18</c:v>
                 </c:pt>
                 <c:pt idx="17">
-                  <c:v>19.0</c:v>
+                  <c:v>19</c:v>
                 </c:pt>
                 <c:pt idx="18">
-                  <c:v>20.0</c:v>
+                  <c:v>20</c:v>
                 </c:pt>
                 <c:pt idx="19">
-                  <c:v>21.0</c:v>
+                  <c:v>21</c:v>
                 </c:pt>
                 <c:pt idx="20">
-                  <c:v>22.0</c:v>
+                  <c:v>22</c:v>
                 </c:pt>
                 <c:pt idx="21">
-                  <c:v>23.0</c:v>
+                  <c:v>23</c:v>
                 </c:pt>
                 <c:pt idx="22">
-                  <c:v>24.0</c:v>
+                  <c:v>24</c:v>
                 </c:pt>
                 <c:pt idx="23">
-                  <c:v>25.0</c:v>
+                  <c:v>25</c:v>
                 </c:pt>
                 <c:pt idx="24">
-                  <c:v>26.0</c:v>
+                  <c:v>26</c:v>
                 </c:pt>
                 <c:pt idx="25">
-                  <c:v>27.0</c:v>
+                  <c:v>27</c:v>
                 </c:pt>
                 <c:pt idx="26">
-                  <c:v>28.0</c:v>
+                  <c:v>28</c:v>
                 </c:pt>
                 <c:pt idx="27">
-                  <c:v>29.0</c:v>
+                  <c:v>29</c:v>
                 </c:pt>
                 <c:pt idx="28">
-                  <c:v>30.0</c:v>
+                  <c:v>30</c:v>
                 </c:pt>
                 <c:pt idx="29">
-                  <c:v>31.0</c:v>
+                  <c:v>31</c:v>
                 </c:pt>
                 <c:pt idx="30">
-                  <c:v>32.0</c:v>
+                  <c:v>32</c:v>
                 </c:pt>
                 <c:pt idx="31">
-                  <c:v>33.0</c:v>
+                  <c:v>33</c:v>
                 </c:pt>
                 <c:pt idx="32">
-                  <c:v>34.0</c:v>
+                  <c:v>34</c:v>
                 </c:pt>
                 <c:pt idx="33">
-                  <c:v>35.0</c:v>
+                  <c:v>35</c:v>
                 </c:pt>
                 <c:pt idx="34">
-                  <c:v>36.0</c:v>
+                  <c:v>36</c:v>
                 </c:pt>
                 <c:pt idx="35">
-                  <c:v>37.0</c:v>
+                  <c:v>37</c:v>
                 </c:pt>
                 <c:pt idx="36">
-                  <c:v>38.0</c:v>
+                  <c:v>38</c:v>
                 </c:pt>
                 <c:pt idx="37">
-                  <c:v>39.0</c:v>
+                  <c:v>39</c:v>
                 </c:pt>
                 <c:pt idx="38">
-                  <c:v>40.0</c:v>
+                  <c:v>40</c:v>
                 </c:pt>
                 <c:pt idx="39">
-                  <c:v>41.0</c:v>
+                  <c:v>41</c:v>
                 </c:pt>
                 <c:pt idx="40">
-                  <c:v>42.0</c:v>
+                  <c:v>42</c:v>
                 </c:pt>
                 <c:pt idx="41">
-                  <c:v>43.0</c:v>
+                  <c:v>43</c:v>
                 </c:pt>
                 <c:pt idx="42">
-                  <c:v>44.0</c:v>
+                  <c:v>44</c:v>
                 </c:pt>
                 <c:pt idx="43">
-                  <c:v>45.0</c:v>
+                  <c:v>45</c:v>
                 </c:pt>
                 <c:pt idx="44">
-                  <c:v>46.0</c:v>
+                  <c:v>46</c:v>
                 </c:pt>
                 <c:pt idx="45">
-                  <c:v>47.0</c:v>
+                  <c:v>47</c:v>
                 </c:pt>
                 <c:pt idx="46">
-                  <c:v>48.0</c:v>
+                  <c:v>48</c:v>
                 </c:pt>
                 <c:pt idx="47">
-                  <c:v>49.0</c:v>
+                  <c:v>49</c:v>
                 </c:pt>
                 <c:pt idx="48">
-                  <c:v>50.0</c:v>
+                  <c:v>50</c:v>
                 </c:pt>
                 <c:pt idx="49">
-                  <c:v>51.0</c:v>
+                  <c:v>51</c:v>
                 </c:pt>
                 <c:pt idx="50">
-                  <c:v>52.0</c:v>
+                  <c:v>52</c:v>
                 </c:pt>
                 <c:pt idx="51">
-                  <c:v>53.0</c:v>
+                  <c:v>53</c:v>
                 </c:pt>
                 <c:pt idx="52">
-                  <c:v>54.0</c:v>
+                  <c:v>54</c:v>
                 </c:pt>
                 <c:pt idx="53">
-                  <c:v>55.0</c:v>
+                  <c:v>55</c:v>
                 </c:pt>
                 <c:pt idx="54">
-                  <c:v>56.0</c:v>
+                  <c:v>56</c:v>
                 </c:pt>
                 <c:pt idx="55">
-                  <c:v>57.0</c:v>
+                  <c:v>57</c:v>
                 </c:pt>
                 <c:pt idx="56">
-                  <c:v>58.0</c:v>
+                  <c:v>58</c:v>
                 </c:pt>
                 <c:pt idx="57">
-                  <c:v>59.0</c:v>
+                  <c:v>59</c:v>
                 </c:pt>
                 <c:pt idx="58">
-                  <c:v>60.0</c:v>
+                  <c:v>60</c:v>
                 </c:pt>
                 <c:pt idx="59">
-                  <c:v>61.0</c:v>
+                  <c:v>61</c:v>
                 </c:pt>
                 <c:pt idx="60">
-                  <c:v>62.0</c:v>
+                  <c:v>62</c:v>
                 </c:pt>
                 <c:pt idx="61">
-                  <c:v>63.0</c:v>
+                  <c:v>63</c:v>
                 </c:pt>
                 <c:pt idx="62">
-                  <c:v>64.0</c:v>
+                  <c:v>64</c:v>
                 </c:pt>
                 <c:pt idx="63">
-                  <c:v>65.0</c:v>
+                  <c:v>65</c:v>
                 </c:pt>
                 <c:pt idx="64">
-                  <c:v>66.0</c:v>
+                  <c:v>66</c:v>
                 </c:pt>
                 <c:pt idx="65">
-                  <c:v>67.0</c:v>
+                  <c:v>67</c:v>
                 </c:pt>
                 <c:pt idx="66">
-                  <c:v>68.0</c:v>
+                  <c:v>68</c:v>
                 </c:pt>
                 <c:pt idx="67">
-                  <c:v>69.0</c:v>
+                  <c:v>69</c:v>
                 </c:pt>
                 <c:pt idx="68">
-                  <c:v>70.0</c:v>
+                  <c:v>70</c:v>
                 </c:pt>
                 <c:pt idx="69">
-                  <c:v>71.0</c:v>
+                  <c:v>71</c:v>
                 </c:pt>
                 <c:pt idx="70">
-                  <c:v>72.0</c:v>
+                  <c:v>72</c:v>
                 </c:pt>
                 <c:pt idx="71">
-                  <c:v>73.0</c:v>
+                  <c:v>73</c:v>
                 </c:pt>
                 <c:pt idx="72">
-                  <c:v>74.0</c:v>
+                  <c:v>74</c:v>
                 </c:pt>
                 <c:pt idx="73">
-                  <c:v>75.0</c:v>
+                  <c:v>75</c:v>
                 </c:pt>
                 <c:pt idx="74">
-                  <c:v>76.0</c:v>
+                  <c:v>76</c:v>
                 </c:pt>
                 <c:pt idx="75">
-                  <c:v>77.0</c:v>
+                  <c:v>77</c:v>
                 </c:pt>
                 <c:pt idx="76">
-                  <c:v>78.0</c:v>
+                  <c:v>78</c:v>
                 </c:pt>
                 <c:pt idx="77">
-                  <c:v>79.0</c:v>
+                  <c:v>79</c:v>
                 </c:pt>
                 <c:pt idx="78">
-                  <c:v>80.0</c:v>
+                  <c:v>80</c:v>
                 </c:pt>
                 <c:pt idx="79">
-                  <c:v>81.0</c:v>
+                  <c:v>81</c:v>
                 </c:pt>
                 <c:pt idx="80">
-                  <c:v>82.0</c:v>
+                  <c:v>82</c:v>
                 </c:pt>
                 <c:pt idx="81">
-                  <c:v>83.0</c:v>
+                  <c:v>83</c:v>
                 </c:pt>
                 <c:pt idx="82">
-                  <c:v>84.0</c:v>
+                  <c:v>84</c:v>
                 </c:pt>
                 <c:pt idx="83">
-                  <c:v>85.0</c:v>
+                  <c:v>85</c:v>
                 </c:pt>
                 <c:pt idx="84">
-                  <c:v>86.0</c:v>
+                  <c:v>86</c:v>
                 </c:pt>
                 <c:pt idx="85">
-                  <c:v>87.0</c:v>
+                  <c:v>87</c:v>
                 </c:pt>
                 <c:pt idx="86">
-                  <c:v>88.0</c:v>
+                  <c:v>88</c:v>
                 </c:pt>
                 <c:pt idx="87">
-                  <c:v>89.0</c:v>
+                  <c:v>89</c:v>
                 </c:pt>
                 <c:pt idx="88">
-                  <c:v>90.0</c:v>
+                  <c:v>90</c:v>
                 </c:pt>
                 <c:pt idx="89">
-                  <c:v>91.0</c:v>
+                  <c:v>91</c:v>
                 </c:pt>
                 <c:pt idx="90">
-                  <c:v>92.0</c:v>
+                  <c:v>92</c:v>
                 </c:pt>
                 <c:pt idx="91">
-                  <c:v>93.0</c:v>
+                  <c:v>93</c:v>
                 </c:pt>
                 <c:pt idx="92">
-                  <c:v>94.0</c:v>
+                  <c:v>94</c:v>
                 </c:pt>
                 <c:pt idx="93">
-                  <c:v>95.0</c:v>
+                  <c:v>95</c:v>
                 </c:pt>
                 <c:pt idx="94">
-                  <c:v>96.0</c:v>
+                  <c:v>96</c:v>
                 </c:pt>
                 <c:pt idx="95">
-                  <c:v>97.0</c:v>
+                  <c:v>97</c:v>
                 </c:pt>
                 <c:pt idx="96">
-                  <c:v>98.0</c:v>
+                  <c:v>98</c:v>
                 </c:pt>
                 <c:pt idx="97">
-                  <c:v>99.0</c:v>
+                  <c:v>99</c:v>
                 </c:pt>
                 <c:pt idx="98">
-                  <c:v>100.0</c:v>
+                  <c:v>100</c:v>
                 </c:pt>
                 <c:pt idx="99">
-                  <c:v>101.0</c:v>
+                  <c:v>101</c:v>
                 </c:pt>
                 <c:pt idx="100">
-                  <c:v>102.0</c:v>
+                  <c:v>102</c:v>
                 </c:pt>
                 <c:pt idx="101">
-                  <c:v>103.0</c:v>
+                  <c:v>103</c:v>
                 </c:pt>
                 <c:pt idx="102">
-                  <c:v>104.0</c:v>
+                  <c:v>104</c:v>
                 </c:pt>
                 <c:pt idx="103">
-                  <c:v>105.0</c:v>
+                  <c:v>105</c:v>
                 </c:pt>
                 <c:pt idx="104">
-                  <c:v>106.0</c:v>
+                  <c:v>106</c:v>
                 </c:pt>
                 <c:pt idx="105">
-                  <c:v>107.0</c:v>
+                  <c:v>107</c:v>
                 </c:pt>
                 <c:pt idx="106">
-                  <c:v>108.0</c:v>
+                  <c:v>108</c:v>
                 </c:pt>
                 <c:pt idx="107">
-                  <c:v>109.0</c:v>
+                  <c:v>109</c:v>
                 </c:pt>
                 <c:pt idx="108">
-                  <c:v>110.0</c:v>
+                  <c:v>110</c:v>
                 </c:pt>
                 <c:pt idx="109">
-                  <c:v>111.0</c:v>
+                  <c:v>111</c:v>
                 </c:pt>
                 <c:pt idx="110">
-                  <c:v>112.0</c:v>
+                  <c:v>112</c:v>
                 </c:pt>
                 <c:pt idx="111">
-                  <c:v>113.0</c:v>
+                  <c:v>113</c:v>
                 </c:pt>
                 <c:pt idx="112">
-                  <c:v>114.0</c:v>
+                  <c:v>114</c:v>
                 </c:pt>
                 <c:pt idx="113">
-                  <c:v>115.0</c:v>
+                  <c:v>115</c:v>
                 </c:pt>
                 <c:pt idx="114">
-                  <c:v>116.0</c:v>
+                  <c:v>116</c:v>
                 </c:pt>
                 <c:pt idx="115">
-                  <c:v>117.0</c:v>
+                  <c:v>117</c:v>
                 </c:pt>
                 <c:pt idx="116">
-                  <c:v>118.0</c:v>
+                  <c:v>118</c:v>
                 </c:pt>
                 <c:pt idx="117">
-                  <c:v>119.0</c:v>
+                  <c:v>119</c:v>
                 </c:pt>
                 <c:pt idx="118">
-                  <c:v>120.0</c:v>
+                  <c:v>120</c:v>
                 </c:pt>
                 <c:pt idx="119">
-                  <c:v>121.0</c:v>
+                  <c:v>121</c:v>
                 </c:pt>
                 <c:pt idx="120">
-                  <c:v>122.0</c:v>
+                  <c:v>122</c:v>
                 </c:pt>
                 <c:pt idx="121">
-                  <c:v>123.0</c:v>
+                  <c:v>123</c:v>
                 </c:pt>
                 <c:pt idx="122">
-                  <c:v>124.0</c:v>
+                  <c:v>124</c:v>
                 </c:pt>
                 <c:pt idx="123">
-                  <c:v>125.0</c:v>
+                  <c:v>125</c:v>
                 </c:pt>
                 <c:pt idx="124">
-                  <c:v>126.0</c:v>
+                  <c:v>126</c:v>
                 </c:pt>
                 <c:pt idx="125">
-                  <c:v>127.0</c:v>
+                  <c:v>127</c:v>
                 </c:pt>
                 <c:pt idx="126">
-                  <c:v>128.0</c:v>
+                  <c:v>128</c:v>
                 </c:pt>
                 <c:pt idx="127">
-                  <c:v>129.0</c:v>
+                  <c:v>129</c:v>
                 </c:pt>
                 <c:pt idx="128">
-                  <c:v>130.0</c:v>
+                  <c:v>130</c:v>
                 </c:pt>
                 <c:pt idx="129">
-                  <c:v>131.0</c:v>
+                  <c:v>131</c:v>
                 </c:pt>
                 <c:pt idx="130">
-                  <c:v>132.0</c:v>
+                  <c:v>132</c:v>
                 </c:pt>
                 <c:pt idx="131">
-                  <c:v>133.0</c:v>
+                  <c:v>133</c:v>
                 </c:pt>
                 <c:pt idx="132">
-                  <c:v>134.0</c:v>
+                  <c:v>134</c:v>
                 </c:pt>
                 <c:pt idx="133">
-                  <c:v>135.0</c:v>
+                  <c:v>135</c:v>
                 </c:pt>
                 <c:pt idx="134">
-                  <c:v>136.0</c:v>
+                  <c:v>136</c:v>
                 </c:pt>
                 <c:pt idx="135">
-                  <c:v>137.0</c:v>
+                  <c:v>137</c:v>
                 </c:pt>
                 <c:pt idx="136">
-                  <c:v>138.0</c:v>
+                  <c:v>138</c:v>
                 </c:pt>
                 <c:pt idx="137">
-                  <c:v>139.0</c:v>
+                  <c:v>139</c:v>
                 </c:pt>
                 <c:pt idx="138">
-                  <c:v>140.0</c:v>
+                  <c:v>140</c:v>
                 </c:pt>
                 <c:pt idx="139">
-                  <c:v>141.0</c:v>
+                  <c:v>141</c:v>
                 </c:pt>
                 <c:pt idx="140">
-                  <c:v>142.0</c:v>
+                  <c:v>142</c:v>
                 </c:pt>
                 <c:pt idx="141">
-                  <c:v>143.0</c:v>
+                  <c:v>143</c:v>
                 </c:pt>
                 <c:pt idx="142">
-                  <c:v>144.0</c:v>
+                  <c:v>144</c:v>
                 </c:pt>
                 <c:pt idx="143">
-                  <c:v>145.0</c:v>
+                  <c:v>145</c:v>
                 </c:pt>
                 <c:pt idx="144">
-                  <c:v>146.0</c:v>
+                  <c:v>146</c:v>
                 </c:pt>
                 <c:pt idx="145">
-                  <c:v>147.0</c:v>
+                  <c:v>147</c:v>
                 </c:pt>
                 <c:pt idx="146">
-                  <c:v>148.0</c:v>
+                  <c:v>148</c:v>
                 </c:pt>
                 <c:pt idx="147">
-                  <c:v>149.0</c:v>
+                  <c:v>149</c:v>
                 </c:pt>
                 <c:pt idx="148">
-                  <c:v>150.0</c:v>
+                  <c:v>150</c:v>
                 </c:pt>
                 <c:pt idx="149">
-                  <c:v>151.0</c:v>
+                  <c:v>151</c:v>
                 </c:pt>
                 <c:pt idx="150">
-                  <c:v>152.0</c:v>
+                  <c:v>152</c:v>
                 </c:pt>
                 <c:pt idx="151">
-                  <c:v>153.0</c:v>
+                  <c:v>153</c:v>
                 </c:pt>
                 <c:pt idx="152">
-                  <c:v>154.0</c:v>
+                  <c:v>154</c:v>
                 </c:pt>
                 <c:pt idx="153">
-                  <c:v>155.0</c:v>
+                  <c:v>155</c:v>
                 </c:pt>
                 <c:pt idx="154">
-                  <c:v>156.0</c:v>
+                  <c:v>156</c:v>
                 </c:pt>
                 <c:pt idx="155">
-                  <c:v>157.0</c:v>
+                  <c:v>157</c:v>
                 </c:pt>
                 <c:pt idx="156">
-                  <c:v>158.0</c:v>
+                  <c:v>158</c:v>
                 </c:pt>
                 <c:pt idx="157">
-                  <c:v>159.0</c:v>
+                  <c:v>159</c:v>
                 </c:pt>
                 <c:pt idx="158">
-                  <c:v>160.0</c:v>
+                  <c:v>160</c:v>
                 </c:pt>
                 <c:pt idx="159">
-                  <c:v>161.0</c:v>
+                  <c:v>161</c:v>
                 </c:pt>
                 <c:pt idx="160">
-                  <c:v>162.0</c:v>
+                  <c:v>162</c:v>
                 </c:pt>
                 <c:pt idx="161">
-                  <c:v>163.0</c:v>
+                  <c:v>163</c:v>
                 </c:pt>
                 <c:pt idx="162">
-                  <c:v>164.0</c:v>
+                  <c:v>164</c:v>
                 </c:pt>
                 <c:pt idx="163">
-                  <c:v>165.0</c:v>
+                  <c:v>165</c:v>
                 </c:pt>
                 <c:pt idx="164">
-                  <c:v>166.0</c:v>
+                  <c:v>166</c:v>
                 </c:pt>
                 <c:pt idx="165">
-                  <c:v>167.0</c:v>
+                  <c:v>167</c:v>
                 </c:pt>
                 <c:pt idx="166">
-                  <c:v>168.0</c:v>
+                  <c:v>168</c:v>
                 </c:pt>
                 <c:pt idx="167">
-                  <c:v>169.0</c:v>
+                  <c:v>169</c:v>
                 </c:pt>
                 <c:pt idx="168">
-                  <c:v>170.0</c:v>
+                  <c:v>170</c:v>
                 </c:pt>
                 <c:pt idx="169">
-                  <c:v>171.0</c:v>
+                  <c:v>171</c:v>
                 </c:pt>
                 <c:pt idx="170">
-                  <c:v>172.0</c:v>
+                  <c:v>172</c:v>
                 </c:pt>
                 <c:pt idx="171">
-                  <c:v>173.0</c:v>
+                  <c:v>173</c:v>
                 </c:pt>
                 <c:pt idx="172">
-                  <c:v>174.0</c:v>
+                  <c:v>174</c:v>
                 </c:pt>
                 <c:pt idx="173">
-                  <c:v>175.0</c:v>
+                  <c:v>175</c:v>
                 </c:pt>
                 <c:pt idx="174">
-                  <c:v>176.0</c:v>
+                  <c:v>176</c:v>
                 </c:pt>
                 <c:pt idx="175">
-                  <c:v>177.0</c:v>
+                  <c:v>177</c:v>
                 </c:pt>
                 <c:pt idx="176">
-                  <c:v>178.0</c:v>
+                  <c:v>178</c:v>
                 </c:pt>
                 <c:pt idx="177">
-                  <c:v>179.0</c:v>
+                  <c:v>179</c:v>
                 </c:pt>
                 <c:pt idx="178">
-                  <c:v>180.0</c:v>
+                  <c:v>180</c:v>
                 </c:pt>
                 <c:pt idx="179">
-                  <c:v>181.0</c:v>
+                  <c:v>181</c:v>
                 </c:pt>
                 <c:pt idx="180">
-                  <c:v>182.0</c:v>
+                  <c:v>182</c:v>
                 </c:pt>
                 <c:pt idx="181">
-                  <c:v>183.0</c:v>
+                  <c:v>183</c:v>
                 </c:pt>
                 <c:pt idx="182">
-                  <c:v>184.0</c:v>
+                  <c:v>184</c:v>
                 </c:pt>
                 <c:pt idx="183">
-                  <c:v>185.0</c:v>
+                  <c:v>185</c:v>
                 </c:pt>
                 <c:pt idx="184">
-                  <c:v>186.0</c:v>
+                  <c:v>186</c:v>
                 </c:pt>
                 <c:pt idx="185">
-                  <c:v>187.0</c:v>
+                  <c:v>187</c:v>
                 </c:pt>
                 <c:pt idx="186">
-                  <c:v>188.0</c:v>
+                  <c:v>188</c:v>
                 </c:pt>
                 <c:pt idx="187">
-                  <c:v>189.0</c:v>
+                  <c:v>189</c:v>
                 </c:pt>
                 <c:pt idx="188">
-                  <c:v>190.0</c:v>
+                  <c:v>190</c:v>
                 </c:pt>
                 <c:pt idx="189">
-                  <c:v>191.0</c:v>
+                  <c:v>191</c:v>
                 </c:pt>
                 <c:pt idx="190">
-                  <c:v>192.0</c:v>
+                  <c:v>192</c:v>
                 </c:pt>
                 <c:pt idx="191">
-                  <c:v>193.0</c:v>
+                  <c:v>193</c:v>
                 </c:pt>
                 <c:pt idx="192">
-                  <c:v>194.0</c:v>
+                  <c:v>194</c:v>
                 </c:pt>
                 <c:pt idx="193">
-                  <c:v>195.0</c:v>
+                  <c:v>195</c:v>
                 </c:pt>
                 <c:pt idx="194">
-                  <c:v>196.0</c:v>
+                  <c:v>196</c:v>
                 </c:pt>
                 <c:pt idx="195">
-                  <c:v>197.0</c:v>
+                  <c:v>197</c:v>
                 </c:pt>
                 <c:pt idx="196">
-                  <c:v>198.0</c:v>
+                  <c:v>198</c:v>
                 </c:pt>
                 <c:pt idx="197">
-                  <c:v>199.0</c:v>
+                  <c:v>199</c:v>
                 </c:pt>
                 <c:pt idx="198">
-                  <c:v>200.0</c:v>
+                  <c:v>200</c:v>
                 </c:pt>
               </c:numCache>
             </c:numRef>
@@ -5656,607 +5806,607 @@
                 <c:formatCode>General</c:formatCode>
                 <c:ptCount val="199"/>
                 <c:pt idx="0">
-                  <c:v>407.0</c:v>
+                  <c:v>407</c:v>
                 </c:pt>
                 <c:pt idx="1">
-                  <c:v>676.0</c:v>
+                  <c:v>676</c:v>
                 </c:pt>
                 <c:pt idx="2">
-                  <c:v>1199.0</c:v>
+                  <c:v>1199</c:v>
                 </c:pt>
                 <c:pt idx="3">
-                  <c:v>1270.0</c:v>
+                  <c:v>1270</c:v>
                 </c:pt>
                 <c:pt idx="4">
-                  <c:v>1788.0</c:v>
+                  <c:v>1788</c:v>
                 </c:pt>
                 <c:pt idx="5">
-                  <c:v>1905.0</c:v>
+                  <c:v>1905</c:v>
                 </c:pt>
                 <c:pt idx="6">
-                  <c:v>2956.0</c:v>
+                  <c:v>2956</c:v>
                 </c:pt>
                 <c:pt idx="7">
-                  <c:v>2937.0</c:v>
+                  <c:v>2937</c:v>
                 </c:pt>
                 <c:pt idx="8">
-                  <c:v>3498.0</c:v>
+                  <c:v>3498</c:v>
                 </c:pt>
                 <c:pt idx="9">
-                  <c:v>4555.0</c:v>
+                  <c:v>4555</c:v>
                 </c:pt>
                 <c:pt idx="10">
-                  <c:v>6454.0</c:v>
+                  <c:v>6454</c:v>
                 </c:pt>
                 <c:pt idx="11">
-                  <c:v>5132.0</c:v>
+                  <c:v>5132</c:v>
                 </c:pt>
                 <c:pt idx="12">
-                  <c:v>5236.0</c:v>
+                  <c:v>5236</c:v>
                 </c:pt>
                 <c:pt idx="13">
-                  <c:v>6080.0</c:v>
+                  <c:v>6080</c:v>
                 </c:pt>
                 <c:pt idx="14">
-                  <c:v>7132.0</c:v>
+                  <c:v>7132</c:v>
                 </c:pt>
                 <c:pt idx="15">
-                  <c:v>7271.0</c:v>
+                  <c:v>7271</c:v>
                 </c:pt>
                 <c:pt idx="16">
-                  <c:v>7537.0</c:v>
+                  <c:v>7537</c:v>
                 </c:pt>
                 <c:pt idx="17">
-                  <c:v>7094.0</c:v>
+                  <c:v>7094</c:v>
                 </c:pt>
                 <c:pt idx="18">
-                  <c:v>7829.0</c:v>
+                  <c:v>7829</c:v>
                 </c:pt>
                 <c:pt idx="19">
-                  <c:v>11733.0</c:v>
+                  <c:v>11733</c:v>
                 </c:pt>
                 <c:pt idx="20">
-                  <c:v>7143.0</c:v>
+                  <c:v>7143</c:v>
                 </c:pt>
                 <c:pt idx="21">
-                  <c:v>10325.0</c:v>
+                  <c:v>10325</c:v>
                 </c:pt>
                 <c:pt idx="22">
-                  <c:v>8211.0</c:v>
+                  <c:v>8211</c:v>
                 </c:pt>
                 <c:pt idx="23">
-                  <c:v>9412.0</c:v>
+                  <c:v>9412</c:v>
                 </c:pt>
                 <c:pt idx="24">
-                  <c:v>10918.0</c:v>
+                  <c:v>10918</c:v>
                 </c:pt>
                 <c:pt idx="25">
-                  <c:v>10891.0</c:v>
+                  <c:v>10891</c:v>
                 </c:pt>
                 <c:pt idx="26">
-                  <c:v>10264.0</c:v>
+                  <c:v>10264</c:v>
                 </c:pt>
                 <c:pt idx="27">
-                  <c:v>10926.0</c:v>
+                  <c:v>10926</c:v>
                 </c:pt>
                 <c:pt idx="28">
-                  <c:v>12346.0</c:v>
+                  <c:v>12346</c:v>
                 </c:pt>
                 <c:pt idx="29">
-                  <c:v>12090.0</c:v>
+                  <c:v>12090</c:v>
                 </c:pt>
                 <c:pt idx="30">
-                  <c:v>15135.0</c:v>
+                  <c:v>15135</c:v>
                 </c:pt>
                 <c:pt idx="31">
-                  <c:v>17950.0</c:v>
+                  <c:v>17950</c:v>
                 </c:pt>
                 <c:pt idx="32">
-                  <c:v>13040.0</c:v>
+                  <c:v>13040</c:v>
                 </c:pt>
                 <c:pt idx="33">
-                  <c:v>11777.0</c:v>
+                  <c:v>11777</c:v>
                 </c:pt>
                 <c:pt idx="34">
-                  <c:v>13751.0</c:v>
+                  <c:v>13751</c:v>
                 </c:pt>
                 <c:pt idx="35">
-                  <c:v>14278.0</c:v>
+                  <c:v>14278</c:v>
                 </c:pt>
                 <c:pt idx="36">
-                  <c:v>14516.0</c:v>
+                  <c:v>14516</c:v>
                 </c:pt>
                 <c:pt idx="37">
-                  <c:v>13887.0</c:v>
+                  <c:v>13887</c:v>
                 </c:pt>
                 <c:pt idx="38">
-                  <c:v>16180.0</c:v>
+                  <c:v>16180</c:v>
                 </c:pt>
                 <c:pt idx="39">
-                  <c:v>15556.0</c:v>
+                  <c:v>15556</c:v>
                 </c:pt>
                 <c:pt idx="40">
-                  <c:v>16307.0</c:v>
+                  <c:v>16307</c:v>
                 </c:pt>
                 <c:pt idx="41">
-                  <c:v>18754.0</c:v>
+                  <c:v>18754</c:v>
                 </c:pt>
                 <c:pt idx="42">
-                  <c:v>16576.0</c:v>
+                  <c:v>16576</c:v>
                 </c:pt>
                 <c:pt idx="43">
-                  <c:v>16694.0</c:v>
+                  <c:v>16694</c:v>
                 </c:pt>
                 <c:pt idx="44">
-                  <c:v>17447.0</c:v>
+                  <c:v>17447</c:v>
                 </c:pt>
                 <c:pt idx="45">
-                  <c:v>18178.0</c:v>
+                  <c:v>18178</c:v>
                 </c:pt>
                 <c:pt idx="46">
-                  <c:v>16890.0</c:v>
+                  <c:v>16890</c:v>
                 </c:pt>
                 <c:pt idx="47">
-                  <c:v>20548.0</c:v>
+                  <c:v>20548</c:v>
                 </c:pt>
                 <c:pt idx="48">
-                  <c:v>19491.0</c:v>
+                  <c:v>19491</c:v>
                 </c:pt>
                 <c:pt idx="49">
-                  <c:v>19474.0</c:v>
+                  <c:v>19474</c:v>
                 </c:pt>
                 <c:pt idx="50">
-                  <c:v>19028.0</c:v>
+                  <c:v>19028</c:v>
                 </c:pt>
                 <c:pt idx="51">
-                  <c:v>20440.0</c:v>
+                  <c:v>20440</c:v>
                 </c:pt>
                 <c:pt idx="52">
-                  <c:v>20353.0</c:v>
+                  <c:v>20353</c:v>
                 </c:pt>
                 <c:pt idx="53">
-                  <c:v>19244.0</c:v>
+                  <c:v>19244</c:v>
                 </c:pt>
                 <c:pt idx="54">
-                  <c:v>22302.0</c:v>
+                  <c:v>22302</c:v>
                 </c:pt>
                 <c:pt idx="55">
-                  <c:v>21329.0</c:v>
+                  <c:v>21329</c:v>
                 </c:pt>
                 <c:pt idx="56">
-                  <c:v>21829.0</c:v>
+                  <c:v>21829</c:v>
                 </c:pt>
                 <c:pt idx="57">
-                  <c:v>22347.0</c:v>
+                  <c:v>22347</c:v>
                 </c:pt>
                 <c:pt idx="58">
-                  <c:v>22550.0</c:v>
+                  <c:v>22550</c:v>
                 </c:pt>
                 <c:pt idx="59">
-                  <c:v>21093.0</c:v>
+                  <c:v>21093</c:v>
                 </c:pt>
                 <c:pt idx="60">
-                  <c:v>22998.0</c:v>
+                  <c:v>22998</c:v>
                 </c:pt>
                 <c:pt idx="61">
-                  <c:v>23728.0</c:v>
+                  <c:v>23728</c:v>
                 </c:pt>
                 <c:pt idx="62">
-                  <c:v>25601.0</c:v>
+                  <c:v>25601</c:v>
                 </c:pt>
                 <c:pt idx="63">
-                  <c:v>27081.0</c:v>
+                  <c:v>27081</c:v>
                 </c:pt>
                 <c:pt idx="64">
-                  <c:v>25017.0</c:v>
+                  <c:v>25017</c:v>
                 </c:pt>
                 <c:pt idx="65">
-                  <c:v>25280.0</c:v>
+                  <c:v>25280</c:v>
                 </c:pt>
                 <c:pt idx="66">
-                  <c:v>25560.0</c:v>
+                  <c:v>25560</c:v>
                 </c:pt>
                 <c:pt idx="67">
-                  <c:v>26640.0</c:v>
+                  <c:v>26640</c:v>
                 </c:pt>
                 <c:pt idx="68">
-                  <c:v>28359.0</c:v>
+                  <c:v>28359</c:v>
                 </c:pt>
                 <c:pt idx="69">
-                  <c:v>29248.0</c:v>
+                  <c:v>29248</c:v>
                 </c:pt>
                 <c:pt idx="70">
-                  <c:v>29221.0</c:v>
+                  <c:v>29221</c:v>
                 </c:pt>
                 <c:pt idx="71">
-                  <c:v>29801.0</c:v>
+                  <c:v>29801</c:v>
                 </c:pt>
                 <c:pt idx="72">
-                  <c:v>27044.0</c:v>
+                  <c:v>27044</c:v>
                 </c:pt>
                 <c:pt idx="73">
-                  <c:v>26984.0</c:v>
+                  <c:v>26984</c:v>
                 </c:pt>
                 <c:pt idx="74">
-                  <c:v>29981.0</c:v>
+                  <c:v>29981</c:v>
                 </c:pt>
                 <c:pt idx="75">
-                  <c:v>29453.0</c:v>
+                  <c:v>29453</c:v>
                 </c:pt>
                 <c:pt idx="76">
-                  <c:v>30445.0</c:v>
+                  <c:v>30445</c:v>
                 </c:pt>
                 <c:pt idx="77">
-                  <c:v>29061.0</c:v>
+                  <c:v>29061</c:v>
                 </c:pt>
                 <c:pt idx="78">
-                  <c:v>29782.0</c:v>
+                  <c:v>29782</c:v>
                 </c:pt>
                 <c:pt idx="79">
-                  <c:v>31642.0</c:v>
+                  <c:v>31642</c:v>
                 </c:pt>
                 <c:pt idx="80">
-                  <c:v>33610.0</c:v>
+                  <c:v>33610</c:v>
                 </c:pt>
                 <c:pt idx="81">
-                  <c:v>36005.0</c:v>
+                  <c:v>36005</c:v>
                 </c:pt>
                 <c:pt idx="82">
-                  <c:v>32999.0</c:v>
+                  <c:v>32999</c:v>
                 </c:pt>
                 <c:pt idx="83">
-                  <c:v>32871.0</c:v>
+                  <c:v>32871</c:v>
                 </c:pt>
                 <c:pt idx="84">
-                  <c:v>33645.0</c:v>
+                  <c:v>33645</c:v>
                 </c:pt>
                 <c:pt idx="85">
-                  <c:v>34894.0</c:v>
+                  <c:v>34894</c:v>
                 </c:pt>
                 <c:pt idx="86">
-                  <c:v>32631.0</c:v>
+                  <c:v>32631</c:v>
                 </c:pt>
                 <c:pt idx="87">
-                  <c:v>33625.0</c:v>
+                  <c:v>33625</c:v>
                 </c:pt>
                 <c:pt idx="88">
-                  <c:v>36827.0</c:v>
+                  <c:v>36827</c:v>
                 </c:pt>
                 <c:pt idx="89">
-                  <c:v>35885.0</c:v>
+                  <c:v>35885</c:v>
                 </c:pt>
                 <c:pt idx="90">
-                  <c:v>37183.0</c:v>
+                  <c:v>37183</c:v>
                 </c:pt>
                 <c:pt idx="91">
-                  <c:v>36541.0</c:v>
+                  <c:v>36541</c:v>
                 </c:pt>
                 <c:pt idx="92">
-                  <c:v>42243.0</c:v>
+                  <c:v>42243</c:v>
                 </c:pt>
                 <c:pt idx="93">
-                  <c:v>42974.0</c:v>
+                  <c:v>42974</c:v>
                 </c:pt>
                 <c:pt idx="94">
-                  <c:v>44808.0</c:v>
+                  <c:v>44808</c:v>
                 </c:pt>
                 <c:pt idx="95">
-                  <c:v>41489.0</c:v>
+                  <c:v>41489</c:v>
                 </c:pt>
                 <c:pt idx="96">
-                  <c:v>42533.0</c:v>
+                  <c:v>42533</c:v>
                 </c:pt>
                 <c:pt idx="97">
-                  <c:v>47116.0</c:v>
+                  <c:v>47116</c:v>
                 </c:pt>
                 <c:pt idx="98">
-                  <c:v>44774.0</c:v>
+                  <c:v>44774</c:v>
                 </c:pt>
                 <c:pt idx="99">
-                  <c:v>42532.0</c:v>
+                  <c:v>42532</c:v>
                 </c:pt>
                 <c:pt idx="100">
-                  <c:v>55333.0</c:v>
+                  <c:v>55333</c:v>
                 </c:pt>
                 <c:pt idx="101">
-                  <c:v>49081.0</c:v>
+                  <c:v>49081</c:v>
                 </c:pt>
                 <c:pt idx="102">
-                  <c:v>49665.0</c:v>
+                  <c:v>49665</c:v>
                 </c:pt>
                 <c:pt idx="103">
-                  <c:v>48842.0</c:v>
+                  <c:v>48842</c:v>
                 </c:pt>
                 <c:pt idx="104">
-                  <c:v>43062.0</c:v>
+                  <c:v>43062</c:v>
                 </c:pt>
                 <c:pt idx="105">
-                  <c:v>45291.0</c:v>
+                  <c:v>45291</c:v>
                 </c:pt>
                 <c:pt idx="106">
-                  <c:v>61673.0</c:v>
+                  <c:v>61673</c:v>
                 </c:pt>
                 <c:pt idx="107">
-                  <c:v>49952.0</c:v>
+                  <c:v>49952</c:v>
                 </c:pt>
                 <c:pt idx="108">
-                  <c:v>52734.0</c:v>
+                  <c:v>52734</c:v>
                 </c:pt>
                 <c:pt idx="109">
-                  <c:v>53986.0</c:v>
+                  <c:v>53986</c:v>
                 </c:pt>
                 <c:pt idx="110">
-                  <c:v>52863.0</c:v>
+                  <c:v>52863</c:v>
                 </c:pt>
                 <c:pt idx="111">
-                  <c:v>57298.0</c:v>
+                  <c:v>57298</c:v>
                 </c:pt>
                 <c:pt idx="112">
-                  <c:v>62448.0</c:v>
+                  <c:v>62448</c:v>
                 </c:pt>
                 <c:pt idx="113">
-                  <c:v>51398.0</c:v>
+                  <c:v>51398</c:v>
                 </c:pt>
                 <c:pt idx="114">
-                  <c:v>47457.0</c:v>
+                  <c:v>47457</c:v>
                 </c:pt>
                 <c:pt idx="115">
-                  <c:v>52824.0</c:v>
+                  <c:v>52824</c:v>
                 </c:pt>
                 <c:pt idx="116">
-                  <c:v>66800.0</c:v>
+                  <c:v>66800</c:v>
                 </c:pt>
                 <c:pt idx="117">
-                  <c:v>52152.0</c:v>
+                  <c:v>52152</c:v>
                 </c:pt>
                 <c:pt idx="118">
-                  <c:v>56222.0</c:v>
+                  <c:v>56222</c:v>
                 </c:pt>
                 <c:pt idx="119">
-                  <c:v>55374.0</c:v>
+                  <c:v>55374</c:v>
                 </c:pt>
                 <c:pt idx="120">
-                  <c:v>63679.0</c:v>
+                  <c:v>63679</c:v>
                 </c:pt>
                 <c:pt idx="121">
-                  <c:v>58935.0</c:v>
+                  <c:v>58935</c:v>
                 </c:pt>
                 <c:pt idx="122">
-                  <c:v>62517.0</c:v>
+                  <c:v>62517</c:v>
                 </c:pt>
                 <c:pt idx="123">
-                  <c:v>58767.0</c:v>
+                  <c:v>58767</c:v>
                 </c:pt>
                 <c:pt idx="124">
-                  <c:v>54241.0</c:v>
+                  <c:v>54241</c:v>
                 </c:pt>
                 <c:pt idx="125">
-                  <c:v>55979.0</c:v>
+                  <c:v>55979</c:v>
                 </c:pt>
                 <c:pt idx="126">
-                  <c:v>55316.0</c:v>
+                  <c:v>55316</c:v>
                 </c:pt>
                 <c:pt idx="127">
-                  <c:v>55900.0</c:v>
+                  <c:v>55900</c:v>
                 </c:pt>
                 <c:pt idx="128">
-                  <c:v>57972.0</c:v>
+                  <c:v>57972</c:v>
                 </c:pt>
                 <c:pt idx="129">
-                  <c:v>56884.0</c:v>
+                  <c:v>56884</c:v>
                 </c:pt>
                 <c:pt idx="130">
-                  <c:v>57686.0</c:v>
+                  <c:v>57686</c:v>
                 </c:pt>
                 <c:pt idx="131">
-                  <c:v>60319.0</c:v>
+                  <c:v>60319</c:v>
                 </c:pt>
                 <c:pt idx="132">
-                  <c:v>55159.0</c:v>
+                  <c:v>55159</c:v>
                 </c:pt>
                 <c:pt idx="133">
-                  <c:v>59588.0</c:v>
+                  <c:v>59588</c:v>
                 </c:pt>
                 <c:pt idx="134">
-                  <c:v>59034.0</c:v>
+                  <c:v>59034</c:v>
                 </c:pt>
                 <c:pt idx="135">
-                  <c:v>61178.0</c:v>
+                  <c:v>61178</c:v>
                 </c:pt>
                 <c:pt idx="136">
-                  <c:v>71484.0</c:v>
+                  <c:v>71484</c:v>
                 </c:pt>
                 <c:pt idx="137">
-                  <c:v>61762.0</c:v>
+                  <c:v>61762</c:v>
                 </c:pt>
                 <c:pt idx="138">
-                  <c:v>61647.0</c:v>
+                  <c:v>61647</c:v>
                 </c:pt>
                 <c:pt idx="139">
-                  <c:v>62519.0</c:v>
+                  <c:v>62519</c:v>
                 </c:pt>
                 <c:pt idx="140">
-                  <c:v>59866.0</c:v>
+                  <c:v>59866</c:v>
                 </c:pt>
                 <c:pt idx="141">
-                  <c:v>62333.0</c:v>
+                  <c:v>62333</c:v>
                 </c:pt>
                 <c:pt idx="142">
-                  <c:v>64561.0</c:v>
+                  <c:v>64561</c:v>
                 </c:pt>
                 <c:pt idx="143">
-                  <c:v>63920.0</c:v>
+                  <c:v>63920</c:v>
                 </c:pt>
                 <c:pt idx="144">
-                  <c:v>68407.0</c:v>
+                  <c:v>68407</c:v>
                 </c:pt>
                 <c:pt idx="145">
-                  <c:v>62135.0</c:v>
+                  <c:v>62135</c:v>
                 </c:pt>
                 <c:pt idx="146">
-                  <c:v>62283.0</c:v>
+                  <c:v>62283</c:v>
                 </c:pt>
                 <c:pt idx="147">
-                  <c:v>69892.0</c:v>
+                  <c:v>69892</c:v>
                 </c:pt>
                 <c:pt idx="148">
-                  <c:v>64527.0</c:v>
+                  <c:v>64527</c:v>
                 </c:pt>
                 <c:pt idx="149">
-                  <c:v>68996.0</c:v>
+                  <c:v>68996</c:v>
                 </c:pt>
                 <c:pt idx="150">
-                  <c:v>70261.0</c:v>
+                  <c:v>70261</c:v>
                 </c:pt>
                 <c:pt idx="151">
-                  <c:v>70865.0</c:v>
+                  <c:v>70865</c:v>
                 </c:pt>
                 <c:pt idx="152">
-                  <c:v>72629.0</c:v>
+                  <c:v>72629</c:v>
                 </c:pt>
                 <c:pt idx="153">
-                  <c:v>73164.0</c:v>
+                  <c:v>73164</c:v>
                 </c:pt>
                 <c:pt idx="154">
-                  <c:v>72479.0</c:v>
+                  <c:v>72479</c:v>
                 </c:pt>
                 <c:pt idx="155">
-                  <c:v>72834.0</c:v>
+                  <c:v>72834</c:v>
                 </c:pt>
                 <c:pt idx="156">
-                  <c:v>69563.0</c:v>
+                  <c:v>69563</c:v>
                 </c:pt>
                 <c:pt idx="157">
-                  <c:v>74040.0</c:v>
+                  <c:v>74040</c:v>
                 </c:pt>
                 <c:pt idx="158">
-                  <c:v>74550.0</c:v>
+                  <c:v>74550</c:v>
                 </c:pt>
                 <c:pt idx="159">
-                  <c:v>74978.0</c:v>
+                  <c:v>74978</c:v>
                 </c:pt>
                 <c:pt idx="160">
-                  <c:v>77248.0</c:v>
+                  <c:v>77248</c:v>
                 </c:pt>
                 <c:pt idx="161">
-                  <c:v>75781.0</c:v>
+                  <c:v>75781</c:v>
                 </c:pt>
                 <c:pt idx="162">
-                  <c:v>77383.0</c:v>
+                  <c:v>77383</c:v>
                 </c:pt>
                 <c:pt idx="163">
-                  <c:v>79668.0</c:v>
+                  <c:v>79668</c:v>
                 </c:pt>
                 <c:pt idx="164">
-                  <c:v>75316.0</c:v>
+                  <c:v>75316</c:v>
                 </c:pt>
                 <c:pt idx="165">
-                  <c:v>79062.0</c:v>
+                  <c:v>79062</c:v>
                 </c:pt>
                 <c:pt idx="166">
-                  <c:v>79142.0</c:v>
+                  <c:v>79142</c:v>
                 </c:pt>
                 <c:pt idx="167">
-                  <c:v>80009.0</c:v>
+                  <c:v>80009</c:v>
                 </c:pt>
                 <c:pt idx="168">
-                  <c:v>76582.0</c:v>
+                  <c:v>76582</c:v>
                 </c:pt>
                 <c:pt idx="169">
-                  <c:v>81051.0</c:v>
+                  <c:v>81051</c:v>
                 </c:pt>
                 <c:pt idx="170">
-                  <c:v>81710.0</c:v>
+                  <c:v>81710</c:v>
                 </c:pt>
                 <c:pt idx="171">
-                  <c:v>83982.0</c:v>
+                  <c:v>83982</c:v>
                 </c:pt>
                 <c:pt idx="172">
-                  <c:v>82091.0</c:v>
+                  <c:v>82091</c:v>
                 </c:pt>
                 <c:pt idx="173">
-                  <c:v>79458.0</c:v>
+                  <c:v>79458</c:v>
                 </c:pt>
                 <c:pt idx="174">
-                  <c:v>83312.0</c:v>
+                  <c:v>83312</c:v>
                 </c:pt>
                 <c:pt idx="175">
-                  <c:v>85540.0</c:v>
+                  <c:v>85540</c:v>
                 </c:pt>
                 <c:pt idx="176">
-                  <c:v>89956.0</c:v>
+                  <c:v>89956</c:v>
                 </c:pt>
                 <c:pt idx="177">
-                  <c:v>87224.0</c:v>
+                  <c:v>87224</c:v>
                 </c:pt>
                 <c:pt idx="178">
-                  <c:v>83048.0</c:v>
+                  <c:v>83048</c:v>
                 </c:pt>
                 <c:pt idx="179">
-                  <c:v>90908.0</c:v>
+                  <c:v>90908</c:v>
                 </c:pt>
                 <c:pt idx="180">
-                  <c:v>93590.0</c:v>
+                  <c:v>93590</c:v>
                 </c:pt>
                 <c:pt idx="181">
-                  <c:v>87601.0</c:v>
+                  <c:v>87601</c:v>
                 </c:pt>
                 <c:pt idx="182">
-                  <c:v>85504.0</c:v>
+                  <c:v>85504</c:v>
                 </c:pt>
                 <c:pt idx="183">
-                  <c:v>93004.0</c:v>
+                  <c:v>93004</c:v>
                 </c:pt>
                 <c:pt idx="184">
-                  <c:v>91220.0</c:v>
+                  <c:v>91220</c:v>
                 </c:pt>
                 <c:pt idx="185">
-                  <c:v>92037.0</c:v>
+                  <c:v>92037</c:v>
                 </c:pt>
                 <c:pt idx="186">
-                  <c:v>92692.0</c:v>
+                  <c:v>92692</c:v>
                 </c:pt>
                 <c:pt idx="187">
-                  <c:v>96151.0</c:v>
+                  <c:v>96151</c:v>
                 </c:pt>
                 <c:pt idx="188">
-                  <c:v>92681.0</c:v>
+                  <c:v>92681</c:v>
                 </c:pt>
                 <c:pt idx="189">
-                  <c:v>95111.0</c:v>
+                  <c:v>95111</c:v>
                 </c:pt>
                 <c:pt idx="190">
-                  <c:v>93649.0</c:v>
+                  <c:v>93649</c:v>
                 </c:pt>
                 <c:pt idx="191">
-                  <c:v>93036.0</c:v>
+                  <c:v>93036</c:v>
                 </c:pt>
                 <c:pt idx="192">
-                  <c:v>91546.0</c:v>
+                  <c:v>91546</c:v>
                 </c:pt>
                 <c:pt idx="193">
-                  <c:v>101455.0</c:v>
+                  <c:v>101455</c:v>
                 </c:pt>
                 <c:pt idx="194">
-                  <c:v>99704.0</c:v>
+                  <c:v>99704</c:v>
                 </c:pt>
                 <c:pt idx="195">
-                  <c:v>94835.0</c:v>
+                  <c:v>94835</c:v>
                 </c:pt>
                 <c:pt idx="196">
-                  <c:v>99293.0</c:v>
+                  <c:v>99293</c:v>
                 </c:pt>
                 <c:pt idx="197">
-                  <c:v>101807.0</c:v>
+                  <c:v>101807</c:v>
                 </c:pt>
                 <c:pt idx="198">
-                  <c:v>96249.0</c:v>
+                  <c:v>96249</c:v>
                 </c:pt>
               </c:numCache>
             </c:numRef>
           </c:val>
           <c:smooth val="0"/>
-          <c:extLst xmlns:c16r2="http://schemas.microsoft.com/office/drawing/2015/06/chart">
+          <c:extLst>
             <c:ext xmlns:c16="http://schemas.microsoft.com/office/drawing/2014/chart" uri="{C3380CC4-5D6E-409C-BE32-E72D297353CC}">
               <c16:uniqueId val="{00000000-F0F9-4D9A-A45A-FEEA595CCA88}"/>
             </c:ext>
@@ -6271,11 +6421,11 @@
           <c:showBubbleSize val="0"/>
         </c:dLbls>
         <c:smooth val="0"/>
-        <c:axId val="-1247298240"/>
-        <c:axId val="-1247295488"/>
+        <c:axId val="1956647231"/>
+        <c:axId val="1966508111"/>
       </c:lineChart>
       <c:catAx>
-        <c:axId val="-1247298240"/>
+        <c:axId val="1956647231"/>
         <c:scaling>
           <c:orientation val="minMax"/>
         </c:scaling>
@@ -6315,10 +6465,10 @@
                 <a:cs typeface="+mn-cs"/>
               </a:defRPr>
             </a:pPr>
-            <a:endParaRPr lang="en-US"/>
+            <a:endParaRPr lang="ru-RU"/>
           </a:p>
         </c:txPr>
-        <c:crossAx val="-1247295488"/>
+        <c:crossAx val="1966508111"/>
         <c:crosses val="autoZero"/>
         <c:auto val="1"/>
         <c:lblAlgn val="ctr"/>
@@ -6326,7 +6476,7 @@
         <c:noMultiLvlLbl val="0"/>
       </c:catAx>
       <c:valAx>
-        <c:axId val="-1247295488"/>
+        <c:axId val="1966508111"/>
         <c:scaling>
           <c:orientation val="minMax"/>
         </c:scaling>
@@ -6374,10 +6524,10 @@
                 <a:cs typeface="+mn-cs"/>
               </a:defRPr>
             </a:pPr>
-            <a:endParaRPr lang="en-US"/>
+            <a:endParaRPr lang="ru-RU"/>
           </a:p>
         </c:txPr>
-        <c:crossAx val="-1247298240"/>
+        <c:crossAx val="1956647231"/>
         <c:crosses val="autoZero"/>
         <c:crossBetween val="between"/>
       </c:valAx>
@@ -6416,20 +6566,20 @@
               <a:cs typeface="+mn-cs"/>
             </a:defRPr>
           </a:pPr>
-          <a:endParaRPr lang="en-US"/>
+          <a:endParaRPr lang="ru-RU"/>
         </a:p>
       </c:txPr>
     </c:legend>
     <c:plotVisOnly val="1"/>
     <c:dispBlanksAs val="gap"/>
-    <c:showDLblsOverMax val="0"/>
-    <c:extLst xmlns:c16r2="http://schemas.microsoft.com/office/drawing/2015/06/chart">
+    <c:extLst>
       <c:ext xmlns:c16r3="http://schemas.microsoft.com/office/drawing/2017/03/chart" uri="{56B9EC1D-385E-4148-901F-78D8002777C0}">
         <c16r3:dataDisplayOptions16>
           <c16r3:dispNaAsBlank val="1"/>
         </c16r3:dataDisplayOptions16>
       </c:ext>
     </c:extLst>
+    <c:showDLblsOverMax val="0"/>
   </c:chart>
   <c:spPr>
     <a:solidFill>
@@ -6453,7 +6603,7 @@
       <a:pPr>
         <a:defRPr/>
       </a:pPr>
-      <a:endParaRPr lang="en-US"/>
+      <a:endParaRPr lang="ru-RU"/>
     </a:p>
   </c:txPr>
   <c:externalData r:id="rId3">
@@ -6463,7 +6613,7 @@
 </file>
 
 <file path=word/charts/chart4.xml><?xml version="1.0" encoding="utf-8"?>
-<c:chartSpace xmlns:c="http://schemas.openxmlformats.org/drawingml/2006/chart" xmlns:a="http://schemas.openxmlformats.org/drawingml/2006/main" xmlns:r="http://schemas.openxmlformats.org/officeDocument/2006/relationships">
+<c:chartSpace xmlns:c="http://schemas.openxmlformats.org/drawingml/2006/chart" xmlns:a="http://schemas.openxmlformats.org/drawingml/2006/main" xmlns:r="http://schemas.openxmlformats.org/officeDocument/2006/relationships" xmlns:c16r2="http://schemas.microsoft.com/office/drawing/2015/06/chart">
   <c:date1904 val="0"/>
   <c:lang val="en-US"/>
   <c:roundedCorners val="0"/>
@@ -6530,7 +6680,7 @@
               <a:cs typeface="+mn-cs"/>
             </a:defRPr>
           </a:pPr>
-          <a:endParaRPr lang="en-US"/>
+          <a:endParaRPr lang="ru-RU"/>
         </a:p>
       </c:txPr>
     </c:title>
@@ -6573,601 +6723,601 @@
                 <c:formatCode>General</c:formatCode>
                 <c:ptCount val="199"/>
                 <c:pt idx="0">
-                  <c:v>2.0</c:v>
+                  <c:v>2</c:v>
                 </c:pt>
                 <c:pt idx="1">
-                  <c:v>3.0</c:v>
+                  <c:v>3</c:v>
                 </c:pt>
                 <c:pt idx="2">
-                  <c:v>4.0</c:v>
+                  <c:v>4</c:v>
                 </c:pt>
                 <c:pt idx="3">
-                  <c:v>5.0</c:v>
+                  <c:v>5</c:v>
                 </c:pt>
                 <c:pt idx="4">
-                  <c:v>6.0</c:v>
+                  <c:v>6</c:v>
                 </c:pt>
                 <c:pt idx="5">
-                  <c:v>7.0</c:v>
+                  <c:v>7</c:v>
                 </c:pt>
                 <c:pt idx="6">
-                  <c:v>8.0</c:v>
+                  <c:v>8</c:v>
                 </c:pt>
                 <c:pt idx="7">
-                  <c:v>9.0</c:v>
+                  <c:v>9</c:v>
                 </c:pt>
                 <c:pt idx="8">
-                  <c:v>10.0</c:v>
+                  <c:v>10</c:v>
                 </c:pt>
                 <c:pt idx="9">
-                  <c:v>11.0</c:v>
+                  <c:v>11</c:v>
                 </c:pt>
                 <c:pt idx="10">
-                  <c:v>12.0</c:v>
+                  <c:v>12</c:v>
                 </c:pt>
                 <c:pt idx="11">
-                  <c:v>13.0</c:v>
+                  <c:v>13</c:v>
                 </c:pt>
                 <c:pt idx="12">
-                  <c:v>14.0</c:v>
+                  <c:v>14</c:v>
                 </c:pt>
                 <c:pt idx="13">
-                  <c:v>15.0</c:v>
+                  <c:v>15</c:v>
                 </c:pt>
                 <c:pt idx="14">
-                  <c:v>16.0</c:v>
+                  <c:v>16</c:v>
                 </c:pt>
                 <c:pt idx="15">
-                  <c:v>17.0</c:v>
+                  <c:v>17</c:v>
                 </c:pt>
                 <c:pt idx="16">
-                  <c:v>18.0</c:v>
+                  <c:v>18</c:v>
                 </c:pt>
                 <c:pt idx="17">
-                  <c:v>19.0</c:v>
+                  <c:v>19</c:v>
                 </c:pt>
                 <c:pt idx="18">
-                  <c:v>20.0</c:v>
+                  <c:v>20</c:v>
                 </c:pt>
                 <c:pt idx="19">
-                  <c:v>21.0</c:v>
+                  <c:v>21</c:v>
                 </c:pt>
                 <c:pt idx="20">
-                  <c:v>22.0</c:v>
+                  <c:v>22</c:v>
                 </c:pt>
                 <c:pt idx="21">
-                  <c:v>23.0</c:v>
+                  <c:v>23</c:v>
                 </c:pt>
                 <c:pt idx="22">
-                  <c:v>24.0</c:v>
+                  <c:v>24</c:v>
                 </c:pt>
                 <c:pt idx="23">
-                  <c:v>25.0</c:v>
+                  <c:v>25</c:v>
                 </c:pt>
                 <c:pt idx="24">
-                  <c:v>26.0</c:v>
+                  <c:v>26</c:v>
                 </c:pt>
                 <c:pt idx="25">
-                  <c:v>27.0</c:v>
+                  <c:v>27</c:v>
                 </c:pt>
                 <c:pt idx="26">
-                  <c:v>28.0</c:v>
+                  <c:v>28</c:v>
                 </c:pt>
                 <c:pt idx="27">
-                  <c:v>29.0</c:v>
+                  <c:v>29</c:v>
                 </c:pt>
                 <c:pt idx="28">
-                  <c:v>30.0</c:v>
+                  <c:v>30</c:v>
                 </c:pt>
                 <c:pt idx="29">
-                  <c:v>31.0</c:v>
+                  <c:v>31</c:v>
                 </c:pt>
                 <c:pt idx="30">
-                  <c:v>32.0</c:v>
+                  <c:v>32</c:v>
                 </c:pt>
                 <c:pt idx="31">
-                  <c:v>33.0</c:v>
+                  <c:v>33</c:v>
                 </c:pt>
                 <c:pt idx="32">
-                  <c:v>34.0</c:v>
+                  <c:v>34</c:v>
                 </c:pt>
                 <c:pt idx="33">
-                  <c:v>35.0</c:v>
+                  <c:v>35</c:v>
                 </c:pt>
                 <c:pt idx="34">
-                  <c:v>36.0</c:v>
+                  <c:v>36</c:v>
                 </c:pt>
                 <c:pt idx="35">
-                  <c:v>37.0</c:v>
+                  <c:v>37</c:v>
                 </c:pt>
                 <c:pt idx="36">
-                  <c:v>38.0</c:v>
+                  <c:v>38</c:v>
                 </c:pt>
                 <c:pt idx="37">
-                  <c:v>39.0</c:v>
+                  <c:v>39</c:v>
                 </c:pt>
                 <c:pt idx="38">
-                  <c:v>40.0</c:v>
+                  <c:v>40</c:v>
                 </c:pt>
                 <c:pt idx="39">
-                  <c:v>41.0</c:v>
+                  <c:v>41</c:v>
                 </c:pt>
                 <c:pt idx="40">
-                  <c:v>42.0</c:v>
+                  <c:v>42</c:v>
                 </c:pt>
                 <c:pt idx="41">
-                  <c:v>43.0</c:v>
+                  <c:v>43</c:v>
                 </c:pt>
                 <c:pt idx="42">
-                  <c:v>44.0</c:v>
+                  <c:v>44</c:v>
                 </c:pt>
                 <c:pt idx="43">
-                  <c:v>45.0</c:v>
+                  <c:v>45</c:v>
                 </c:pt>
                 <c:pt idx="44">
-                  <c:v>46.0</c:v>
+                  <c:v>46</c:v>
                 </c:pt>
                 <c:pt idx="45">
-                  <c:v>47.0</c:v>
+                  <c:v>47</c:v>
                 </c:pt>
                 <c:pt idx="46">
-                  <c:v>48.0</c:v>
+                  <c:v>48</c:v>
                 </c:pt>
                 <c:pt idx="47">
-                  <c:v>49.0</c:v>
+                  <c:v>49</c:v>
                 </c:pt>
                 <c:pt idx="48">
-                  <c:v>50.0</c:v>
+                  <c:v>50</c:v>
                 </c:pt>
                 <c:pt idx="49">
-                  <c:v>51.0</c:v>
+                  <c:v>51</c:v>
                 </c:pt>
                 <c:pt idx="50">
-                  <c:v>52.0</c:v>
+                  <c:v>52</c:v>
                 </c:pt>
                 <c:pt idx="51">
-                  <c:v>53.0</c:v>
+                  <c:v>53</c:v>
                 </c:pt>
                 <c:pt idx="52">
-                  <c:v>54.0</c:v>
+                  <c:v>54</c:v>
                 </c:pt>
                 <c:pt idx="53">
-                  <c:v>55.0</c:v>
+                  <c:v>55</c:v>
                 </c:pt>
                 <c:pt idx="54">
-                  <c:v>56.0</c:v>
+                  <c:v>56</c:v>
                 </c:pt>
                 <c:pt idx="55">
-                  <c:v>57.0</c:v>
+                  <c:v>57</c:v>
                 </c:pt>
                 <c:pt idx="56">
-                  <c:v>58.0</c:v>
+                  <c:v>58</c:v>
                 </c:pt>
                 <c:pt idx="57">
-                  <c:v>59.0</c:v>
+                  <c:v>59</c:v>
                 </c:pt>
                 <c:pt idx="58">
-                  <c:v>60.0</c:v>
+                  <c:v>60</c:v>
                 </c:pt>
                 <c:pt idx="59">
-                  <c:v>61.0</c:v>
+                  <c:v>61</c:v>
                 </c:pt>
                 <c:pt idx="60">
-                  <c:v>62.0</c:v>
+                  <c:v>62</c:v>
                 </c:pt>
                 <c:pt idx="61">
-                  <c:v>63.0</c:v>
+                  <c:v>63</c:v>
                 </c:pt>
                 <c:pt idx="62">
-                  <c:v>64.0</c:v>
+                  <c:v>64</c:v>
                 </c:pt>
                 <c:pt idx="63">
-                  <c:v>65.0</c:v>
+                  <c:v>65</c:v>
                 </c:pt>
                 <c:pt idx="64">
-                  <c:v>66.0</c:v>
+                  <c:v>66</c:v>
                 </c:pt>
                 <c:pt idx="65">
-                  <c:v>67.0</c:v>
+                  <c:v>67</c:v>
                 </c:pt>
                 <c:pt idx="66">
-                  <c:v>68.0</c:v>
+                  <c:v>68</c:v>
                 </c:pt>
                 <c:pt idx="67">
-                  <c:v>69.0</c:v>
+                  <c:v>69</c:v>
                 </c:pt>
                 <c:pt idx="68">
-                  <c:v>70.0</c:v>
+                  <c:v>70</c:v>
                 </c:pt>
                 <c:pt idx="69">
-                  <c:v>71.0</c:v>
+                  <c:v>71</c:v>
                 </c:pt>
                 <c:pt idx="70">
-                  <c:v>72.0</c:v>
+                  <c:v>72</c:v>
                 </c:pt>
                 <c:pt idx="71">
-                  <c:v>73.0</c:v>
+                  <c:v>73</c:v>
                 </c:pt>
                 <c:pt idx="72">
-                  <c:v>74.0</c:v>
+                  <c:v>74</c:v>
                 </c:pt>
                 <c:pt idx="73">
-                  <c:v>75.0</c:v>
+                  <c:v>75</c:v>
                 </c:pt>
                 <c:pt idx="74">
-                  <c:v>76.0</c:v>
+                  <c:v>76</c:v>
                 </c:pt>
                 <c:pt idx="75">
-                  <c:v>77.0</c:v>
+                  <c:v>77</c:v>
                 </c:pt>
                 <c:pt idx="76">
-                  <c:v>78.0</c:v>
+                  <c:v>78</c:v>
                 </c:pt>
                 <c:pt idx="77">
-                  <c:v>79.0</c:v>
+                  <c:v>79</c:v>
                 </c:pt>
                 <c:pt idx="78">
-                  <c:v>80.0</c:v>
+                  <c:v>80</c:v>
                 </c:pt>
                 <c:pt idx="79">
-                  <c:v>81.0</c:v>
+                  <c:v>81</c:v>
                 </c:pt>
                 <c:pt idx="80">
-                  <c:v>82.0</c:v>
+                  <c:v>82</c:v>
                 </c:pt>
                 <c:pt idx="81">
-                  <c:v>83.0</c:v>
+                  <c:v>83</c:v>
                 </c:pt>
                 <c:pt idx="82">
-                  <c:v>84.0</c:v>
+                  <c:v>84</c:v>
                 </c:pt>
                 <c:pt idx="83">
-                  <c:v>85.0</c:v>
+                  <c:v>85</c:v>
                 </c:pt>
                 <c:pt idx="84">
-                  <c:v>86.0</c:v>
+                  <c:v>86</c:v>
                 </c:pt>
                 <c:pt idx="85">
-                  <c:v>87.0</c:v>
+                  <c:v>87</c:v>
                 </c:pt>
                 <c:pt idx="86">
-                  <c:v>88.0</c:v>
+                  <c:v>88</c:v>
                 </c:pt>
                 <c:pt idx="87">
-                  <c:v>89.0</c:v>
+                  <c:v>89</c:v>
                 </c:pt>
                 <c:pt idx="88">
-                  <c:v>90.0</c:v>
+                  <c:v>90</c:v>
                 </c:pt>
                 <c:pt idx="89">
-                  <c:v>91.0</c:v>
+                  <c:v>91</c:v>
                 </c:pt>
                 <c:pt idx="90">
-                  <c:v>92.0</c:v>
+                  <c:v>92</c:v>
                 </c:pt>
                 <c:pt idx="91">
-                  <c:v>93.0</c:v>
+                  <c:v>93</c:v>
                 </c:pt>
                 <c:pt idx="92">
-                  <c:v>94.0</c:v>
+                  <c:v>94</c:v>
                 </c:pt>
                 <c:pt idx="93">
-                  <c:v>95.0</c:v>
+                  <c:v>95</c:v>
                 </c:pt>
                 <c:pt idx="94">
-                  <c:v>96.0</c:v>
+                  <c:v>96</c:v>
                 </c:pt>
                 <c:pt idx="95">
-                  <c:v>97.0</c:v>
+                  <c:v>97</c:v>
                 </c:pt>
                 <c:pt idx="96">
-                  <c:v>98.0</c:v>
+                  <c:v>98</c:v>
                 </c:pt>
                 <c:pt idx="97">
-                  <c:v>99.0</c:v>
+                  <c:v>99</c:v>
                 </c:pt>
                 <c:pt idx="98">
-                  <c:v>100.0</c:v>
+                  <c:v>100</c:v>
                 </c:pt>
                 <c:pt idx="99">
-                  <c:v>101.0</c:v>
+                  <c:v>101</c:v>
                 </c:pt>
                 <c:pt idx="100">
-                  <c:v>102.0</c:v>
+                  <c:v>102</c:v>
                 </c:pt>
                 <c:pt idx="101">
-                  <c:v>103.0</c:v>
+                  <c:v>103</c:v>
                 </c:pt>
                 <c:pt idx="102">
-                  <c:v>104.0</c:v>
+                  <c:v>104</c:v>
                 </c:pt>
                 <c:pt idx="103">
-                  <c:v>105.0</c:v>
+                  <c:v>105</c:v>
                 </c:pt>
                 <c:pt idx="104">
-                  <c:v>106.0</c:v>
+                  <c:v>106</c:v>
                 </c:pt>
                 <c:pt idx="105">
-                  <c:v>107.0</c:v>
+                  <c:v>107</c:v>
                 </c:pt>
                 <c:pt idx="106">
-                  <c:v>108.0</c:v>
+                  <c:v>108</c:v>
                 </c:pt>
                 <c:pt idx="107">
-                  <c:v>109.0</c:v>
+                  <c:v>109</c:v>
                 </c:pt>
                 <c:pt idx="108">
-                  <c:v>110.0</c:v>
+                  <c:v>110</c:v>
                 </c:pt>
                 <c:pt idx="109">
-                  <c:v>111.0</c:v>
+                  <c:v>111</c:v>
                 </c:pt>
                 <c:pt idx="110">
-                  <c:v>112.0</c:v>
+                  <c:v>112</c:v>
                 </c:pt>
                 <c:pt idx="111">
-                  <c:v>113.0</c:v>
+                  <c:v>113</c:v>
                 </c:pt>
                 <c:pt idx="112">
-                  <c:v>114.0</c:v>
+                  <c:v>114</c:v>
                 </c:pt>
                 <c:pt idx="113">
-                  <c:v>115.0</c:v>
+                  <c:v>115</c:v>
                 </c:pt>
                 <c:pt idx="114">
-                  <c:v>116.0</c:v>
+                  <c:v>116</c:v>
                 </c:pt>
                 <c:pt idx="115">
-                  <c:v>117.0</c:v>
+                  <c:v>117</c:v>
                 </c:pt>
                 <c:pt idx="116">
-                  <c:v>118.0</c:v>
+                  <c:v>118</c:v>
                 </c:pt>
                 <c:pt idx="117">
-                  <c:v>119.0</c:v>
+                  <c:v>119</c:v>
                 </c:pt>
                 <c:pt idx="118">
-                  <c:v>120.0</c:v>
+                  <c:v>120</c:v>
                 </c:pt>
                 <c:pt idx="119">
-                  <c:v>121.0</c:v>
+                  <c:v>121</c:v>
                 </c:pt>
                 <c:pt idx="120">
-                  <c:v>122.0</c:v>
+                  <c:v>122</c:v>
                 </c:pt>
                 <c:pt idx="121">
-                  <c:v>123.0</c:v>
+                  <c:v>123</c:v>
                 </c:pt>
                 <c:pt idx="122">
-                  <c:v>124.0</c:v>
+                  <c:v>124</c:v>
                 </c:pt>
                 <c:pt idx="123">
-                  <c:v>125.0</c:v>
+                  <c:v>125</c:v>
                 </c:pt>
                 <c:pt idx="124">
-                  <c:v>126.0</c:v>
+                  <c:v>126</c:v>
                 </c:pt>
                 <c:pt idx="125">
-                  <c:v>127.0</c:v>
+                  <c:v>127</c:v>
                 </c:pt>
                 <c:pt idx="126">
-                  <c:v>128.0</c:v>
+                  <c:v>128</c:v>
                 </c:pt>
                 <c:pt idx="127">
-                  <c:v>129.0</c:v>
+                  <c:v>129</c:v>
                 </c:pt>
                 <c:pt idx="128">
-                  <c:v>130.0</c:v>
+                  <c:v>130</c:v>
                 </c:pt>
                 <c:pt idx="129">
-                  <c:v>131.0</c:v>
+                  <c:v>131</c:v>
                 </c:pt>
                 <c:pt idx="130">
-                  <c:v>132.0</c:v>
+                  <c:v>132</c:v>
                 </c:pt>
                 <c:pt idx="131">
-                  <c:v>133.0</c:v>
+                  <c:v>133</c:v>
                 </c:pt>
                 <c:pt idx="132">
-                  <c:v>134.0</c:v>
+                  <c:v>134</c:v>
                 </c:pt>
                 <c:pt idx="133">
-                  <c:v>135.0</c:v>
+                  <c:v>135</c:v>
                 </c:pt>
                 <c:pt idx="134">
-                  <c:v>136.0</c:v>
+                  <c:v>136</c:v>
                 </c:pt>
                 <c:pt idx="135">
-                  <c:v>137.0</c:v>
+                  <c:v>137</c:v>
                 </c:pt>
                 <c:pt idx="136">
-                  <c:v>138.0</c:v>
+                  <c:v>138</c:v>
                 </c:pt>
                 <c:pt idx="137">
-                  <c:v>139.0</c:v>
+                  <c:v>139</c:v>
                 </c:pt>
                 <c:pt idx="138">
-                  <c:v>140.0</c:v>
+                  <c:v>140</c:v>
                 </c:pt>
                 <c:pt idx="139">
-                  <c:v>141.0</c:v>
+                  <c:v>141</c:v>
                 </c:pt>
                 <c:pt idx="140">
-                  <c:v>142.0</c:v>
+                  <c:v>142</c:v>
                 </c:pt>
                 <c:pt idx="141">
-                  <c:v>143.0</c:v>
+                  <c:v>143</c:v>
                 </c:pt>
                 <c:pt idx="142">
-                  <c:v>144.0</c:v>
+                  <c:v>144</c:v>
                 </c:pt>
                 <c:pt idx="143">
-                  <c:v>145.0</c:v>
+                  <c:v>145</c:v>
                 </c:pt>
                 <c:pt idx="144">
-                  <c:v>146.0</c:v>
+                  <c:v>146</c:v>
                 </c:pt>
                 <c:pt idx="145">
-                  <c:v>147.0</c:v>
+                  <c:v>147</c:v>
                 </c:pt>
                 <c:pt idx="146">
-                  <c:v>148.0</c:v>
+                  <c:v>148</c:v>
                 </c:pt>
                 <c:pt idx="147">
-                  <c:v>149.0</c:v>
+                  <c:v>149</c:v>
                 </c:pt>
                 <c:pt idx="148">
-                  <c:v>150.0</c:v>
+                  <c:v>150</c:v>
                 </c:pt>
                 <c:pt idx="149">
-                  <c:v>151.0</c:v>
+                  <c:v>151</c:v>
                 </c:pt>
                 <c:pt idx="150">
-                  <c:v>152.0</c:v>
+                  <c:v>152</c:v>
                 </c:pt>
                 <c:pt idx="151">
-                  <c:v>153.0</c:v>
+                  <c:v>153</c:v>
                 </c:pt>
                 <c:pt idx="152">
-                  <c:v>154.0</c:v>
+                  <c:v>154</c:v>
                 </c:pt>
                 <c:pt idx="153">
-                  <c:v>155.0</c:v>
+                  <c:v>155</c:v>
                 </c:pt>
                 <c:pt idx="154">
-                  <c:v>156.0</c:v>
+                  <c:v>156</c:v>
                 </c:pt>
                 <c:pt idx="155">
-                  <c:v>157.0</c:v>
+                  <c:v>157</c:v>
                 </c:pt>
                 <c:pt idx="156">
-                  <c:v>158.0</c:v>
+                  <c:v>158</c:v>
                 </c:pt>
                 <c:pt idx="157">
-                  <c:v>159.0</c:v>
+                  <c:v>159</c:v>
                 </c:pt>
                 <c:pt idx="158">
-                  <c:v>160.0</c:v>
+                  <c:v>160</c:v>
                 </c:pt>
                 <c:pt idx="159">
-                  <c:v>161.0</c:v>
+                  <c:v>161</c:v>
                 </c:pt>
                 <c:pt idx="160">
-                  <c:v>162.0</c:v>
+                  <c:v>162</c:v>
                 </c:pt>
                 <c:pt idx="161">
-                  <c:v>163.0</c:v>
+                  <c:v>163</c:v>
                 </c:pt>
                 <c:pt idx="162">
-                  <c:v>164.0</c:v>
+                  <c:v>164</c:v>
                 </c:pt>
                 <c:pt idx="163">
-                  <c:v>165.0</c:v>
+                  <c:v>165</c:v>
                 </c:pt>
                 <c:pt idx="164">
-                  <c:v>166.0</c:v>
+                  <c:v>166</c:v>
                 </c:pt>
                 <c:pt idx="165">
-                  <c:v>167.0</c:v>
+                  <c:v>167</c:v>
                 </c:pt>
                 <c:pt idx="166">
-                  <c:v>168.0</c:v>
+                  <c:v>168</c:v>
                 </c:pt>
                 <c:pt idx="167">
-                  <c:v>169.0</c:v>
+                  <c:v>169</c:v>
                 </c:pt>
                 <c:pt idx="168">
-                  <c:v>170.0</c:v>
+                  <c:v>170</c:v>
                 </c:pt>
                 <c:pt idx="169">
-                  <c:v>171.0</c:v>
+                  <c:v>171</c:v>
                 </c:pt>
                 <c:pt idx="170">
-                  <c:v>172.0</c:v>
+                  <c:v>172</c:v>
                 </c:pt>
                 <c:pt idx="171">
-                  <c:v>173.0</c:v>
+                  <c:v>173</c:v>
                 </c:pt>
                 <c:pt idx="172">
-                  <c:v>174.0</c:v>
+                  <c:v>174</c:v>
                 </c:pt>
                 <c:pt idx="173">
-                  <c:v>175.0</c:v>
+                  <c:v>175</c:v>
                 </c:pt>
                 <c:pt idx="174">
-                  <c:v>176.0</c:v>
+                  <c:v>176</c:v>
                 </c:pt>
                 <c:pt idx="175">
-                  <c:v>177.0</c:v>
+                  <c:v>177</c:v>
                 </c:pt>
                 <c:pt idx="176">
-                  <c:v>178.0</c:v>
+                  <c:v>178</c:v>
                 </c:pt>
                 <c:pt idx="177">
-                  <c:v>179.0</c:v>
+                  <c:v>179</c:v>
                 </c:pt>
                 <c:pt idx="178">
-                  <c:v>180.0</c:v>
+                  <c:v>180</c:v>
                 </c:pt>
                 <c:pt idx="179">
-                  <c:v>181.0</c:v>
+                  <c:v>181</c:v>
                 </c:pt>
                 <c:pt idx="180">
-                  <c:v>182.0</c:v>
+                  <c:v>182</c:v>
                 </c:pt>
                 <c:pt idx="181">
-                  <c:v>183.0</c:v>
+                  <c:v>183</c:v>
                 </c:pt>
                 <c:pt idx="182">
-                  <c:v>184.0</c:v>
+                  <c:v>184</c:v>
                 </c:pt>
                 <c:pt idx="183">
-                  <c:v>185.0</c:v>
+                  <c:v>185</c:v>
                 </c:pt>
                 <c:pt idx="184">
-                  <c:v>186.0</c:v>
+                  <c:v>186</c:v>
                 </c:pt>
                 <c:pt idx="185">
-                  <c:v>187.0</c:v>
+                  <c:v>187</c:v>
                 </c:pt>
                 <c:pt idx="186">
-                  <c:v>188.0</c:v>
+                  <c:v>188</c:v>
                 </c:pt>
                 <c:pt idx="187">
-                  <c:v>189.0</c:v>
+                  <c:v>189</c:v>
                 </c:pt>
                 <c:pt idx="188">
-                  <c:v>190.0</c:v>
+                  <c:v>190</c:v>
                 </c:pt>
                 <c:pt idx="189">
-                  <c:v>191.0</c:v>
+                  <c:v>191</c:v>
                 </c:pt>
                 <c:pt idx="190">
-                  <c:v>192.0</c:v>
+                  <c:v>192</c:v>
                 </c:pt>
                 <c:pt idx="191">
-                  <c:v>193.0</c:v>
+                  <c:v>193</c:v>
                 </c:pt>
                 <c:pt idx="192">
-                  <c:v>194.0</c:v>
+                  <c:v>194</c:v>
                 </c:pt>
                 <c:pt idx="193">
-                  <c:v>195.0</c:v>
+                  <c:v>195</c:v>
                 </c:pt>
                 <c:pt idx="194">
-                  <c:v>196.0</c:v>
+                  <c:v>196</c:v>
                 </c:pt>
                 <c:pt idx="195">
-                  <c:v>197.0</c:v>
+                  <c:v>197</c:v>
                 </c:pt>
                 <c:pt idx="196">
-                  <c:v>198.0</c:v>
+                  <c:v>198</c:v>
                 </c:pt>
                 <c:pt idx="197">
-                  <c:v>199.0</c:v>
+                  <c:v>199</c:v>
                 </c:pt>
                 <c:pt idx="198">
-                  <c:v>200.0</c:v>
+                  <c:v>200</c:v>
                 </c:pt>
               </c:numCache>
             </c:numRef>
@@ -7179,607 +7329,607 @@
                 <c:formatCode>General</c:formatCode>
                 <c:ptCount val="199"/>
                 <c:pt idx="0">
-                  <c:v>651.0</c:v>
+                  <c:v>651</c:v>
                 </c:pt>
                 <c:pt idx="1">
-                  <c:v>733.0</c:v>
+                  <c:v>733</c:v>
                 </c:pt>
                 <c:pt idx="2">
-                  <c:v>1555.0</c:v>
+                  <c:v>1555</c:v>
                 </c:pt>
                 <c:pt idx="3">
-                  <c:v>1462.0</c:v>
+                  <c:v>1462</c:v>
                 </c:pt>
                 <c:pt idx="4">
-                  <c:v>3095.0</c:v>
+                  <c:v>3095</c:v>
                 </c:pt>
                 <c:pt idx="5">
-                  <c:v>2691.0</c:v>
+                  <c:v>2691</c:v>
                 </c:pt>
                 <c:pt idx="6">
-                  <c:v>5140.0</c:v>
+                  <c:v>5140</c:v>
                 </c:pt>
                 <c:pt idx="7">
-                  <c:v>3241.0</c:v>
+                  <c:v>3241</c:v>
                 </c:pt>
                 <c:pt idx="8">
-                  <c:v>3502.0</c:v>
+                  <c:v>3502</c:v>
                 </c:pt>
                 <c:pt idx="9">
-                  <c:v>4518.0</c:v>
+                  <c:v>4518</c:v>
                 </c:pt>
                 <c:pt idx="10">
-                  <c:v>4968.0</c:v>
+                  <c:v>4968</c:v>
                 </c:pt>
                 <c:pt idx="11">
-                  <c:v>5826.0</c:v>
+                  <c:v>5826</c:v>
                 </c:pt>
                 <c:pt idx="12">
-                  <c:v>6579.0</c:v>
+                  <c:v>6579</c:v>
                 </c:pt>
                 <c:pt idx="13">
-                  <c:v>5576.0</c:v>
+                  <c:v>5576</c:v>
                 </c:pt>
                 <c:pt idx="14">
-                  <c:v>6539.0</c:v>
+                  <c:v>6539</c:v>
                 </c:pt>
                 <c:pt idx="15">
-                  <c:v>6630.0</c:v>
+                  <c:v>6630</c:v>
                 </c:pt>
                 <c:pt idx="16">
-                  <c:v>7512.0</c:v>
+                  <c:v>7512</c:v>
                 </c:pt>
                 <c:pt idx="17">
-                  <c:v>7043.0</c:v>
+                  <c:v>7043</c:v>
                 </c:pt>
                 <c:pt idx="18">
-                  <c:v>7625.0</c:v>
+                  <c:v>7625</c:v>
                 </c:pt>
                 <c:pt idx="19">
-                  <c:v>10259.0</c:v>
+                  <c:v>10259</c:v>
                 </c:pt>
                 <c:pt idx="20">
-                  <c:v>8472.0</c:v>
+                  <c:v>8472</c:v>
                 </c:pt>
                 <c:pt idx="21">
-                  <c:v>10729.0</c:v>
+                  <c:v>10729</c:v>
                 </c:pt>
                 <c:pt idx="22">
-                  <c:v>9116.0</c:v>
+                  <c:v>9116</c:v>
                 </c:pt>
                 <c:pt idx="23">
-                  <c:v>10068.0</c:v>
+                  <c:v>10068</c:v>
                 </c:pt>
                 <c:pt idx="24">
-                  <c:v>10499.0</c:v>
+                  <c:v>10499</c:v>
                 </c:pt>
                 <c:pt idx="25">
-                  <c:v>10736.0</c:v>
+                  <c:v>10736</c:v>
                 </c:pt>
                 <c:pt idx="26">
-                  <c:v>11316.0</c:v>
+                  <c:v>11316</c:v>
                 </c:pt>
                 <c:pt idx="27">
-                  <c:v>10884.0</c:v>
+                  <c:v>10884</c:v>
                 </c:pt>
                 <c:pt idx="28">
-                  <c:v>11352.0</c:v>
+                  <c:v>11352</c:v>
                 </c:pt>
                 <c:pt idx="29">
-                  <c:v>12665.0</c:v>
+                  <c:v>12665</c:v>
                 </c:pt>
                 <c:pt idx="30">
-                  <c:v>14368.0</c:v>
+                  <c:v>14368</c:v>
                 </c:pt>
                 <c:pt idx="31">
-                  <c:v>13707.0</c:v>
+                  <c:v>13707</c:v>
                 </c:pt>
                 <c:pt idx="32">
-                  <c:v>22160.0</c:v>
+                  <c:v>22160</c:v>
                 </c:pt>
                 <c:pt idx="33">
-                  <c:v>14250.0</c:v>
+                  <c:v>14250</c:v>
                 </c:pt>
                 <c:pt idx="34">
-                  <c:v>14423.0</c:v>
+                  <c:v>14423</c:v>
                 </c:pt>
                 <c:pt idx="35">
-                  <c:v>14949.0</c:v>
+                  <c:v>14949</c:v>
                 </c:pt>
                 <c:pt idx="36">
-                  <c:v>13726.0</c:v>
+                  <c:v>13726</c:v>
                 </c:pt>
                 <c:pt idx="37">
-                  <c:v>15892.0</c:v>
+                  <c:v>15892</c:v>
                 </c:pt>
                 <c:pt idx="38">
-                  <c:v>15881.0</c:v>
+                  <c:v>15881</c:v>
                 </c:pt>
                 <c:pt idx="39">
-                  <c:v>17261.0</c:v>
+                  <c:v>17261</c:v>
                 </c:pt>
                 <c:pt idx="40">
-                  <c:v>16966.0</c:v>
+                  <c:v>16966</c:v>
                 </c:pt>
                 <c:pt idx="41">
-                  <c:v>24616.0</c:v>
+                  <c:v>24616</c:v>
                 </c:pt>
                 <c:pt idx="42">
-                  <c:v>17224.0</c:v>
+                  <c:v>17224</c:v>
                 </c:pt>
                 <c:pt idx="43">
-                  <c:v>18010.0</c:v>
+                  <c:v>18010</c:v>
                 </c:pt>
                 <c:pt idx="44">
-                  <c:v>18656.0</c:v>
+                  <c:v>18656</c:v>
                 </c:pt>
                 <c:pt idx="45">
-                  <c:v>18833.0</c:v>
+                  <c:v>18833</c:v>
                 </c:pt>
                 <c:pt idx="46">
-                  <c:v>18791.0</c:v>
+                  <c:v>18791</c:v>
                 </c:pt>
                 <c:pt idx="47">
-                  <c:v>21173.0</c:v>
+                  <c:v>21173</c:v>
                 </c:pt>
                 <c:pt idx="48">
-                  <c:v>20144.0</c:v>
+                  <c:v>20144</c:v>
                 </c:pt>
                 <c:pt idx="49">
-                  <c:v>20458.0</c:v>
+                  <c:v>20458</c:v>
                 </c:pt>
                 <c:pt idx="50">
-                  <c:v>21031.0</c:v>
+                  <c:v>21031</c:v>
                 </c:pt>
                 <c:pt idx="51">
-                  <c:v>21035.0</c:v>
+                  <c:v>21035</c:v>
                 </c:pt>
                 <c:pt idx="52">
-                  <c:v>21410.0</c:v>
+                  <c:v>21410</c:v>
                 </c:pt>
                 <c:pt idx="53">
-                  <c:v>22363.0</c:v>
+                  <c:v>22363</c:v>
                 </c:pt>
                 <c:pt idx="54">
-                  <c:v>25515.0</c:v>
+                  <c:v>25515</c:v>
                 </c:pt>
                 <c:pt idx="55">
-                  <c:v>22366.0</c:v>
+                  <c:v>22366</c:v>
                 </c:pt>
                 <c:pt idx="56">
-                  <c:v>24290.0</c:v>
+                  <c:v>24290</c:v>
                 </c:pt>
                 <c:pt idx="57">
-                  <c:v>24120.0</c:v>
+                  <c:v>24120</c:v>
                 </c:pt>
                 <c:pt idx="58">
-                  <c:v>24320.0</c:v>
+                  <c:v>24320</c:v>
                 </c:pt>
                 <c:pt idx="59">
-                  <c:v>22936.0</c:v>
+                  <c:v>22936</c:v>
                 </c:pt>
                 <c:pt idx="60">
-                  <c:v>24607.0</c:v>
+                  <c:v>24607</c:v>
                 </c:pt>
                 <c:pt idx="61">
-                  <c:v>25134.0</c:v>
+                  <c:v>25134</c:v>
                 </c:pt>
                 <c:pt idx="62">
-                  <c:v>25245.0</c:v>
+                  <c:v>25245</c:v>
                 </c:pt>
                 <c:pt idx="63">
-                  <c:v>26370.0</c:v>
+                  <c:v>26370</c:v>
                 </c:pt>
                 <c:pt idx="64">
-                  <c:v>26529.0</c:v>
+                  <c:v>26529</c:v>
                 </c:pt>
                 <c:pt idx="65">
-                  <c:v>26959.0</c:v>
+                  <c:v>26959</c:v>
                 </c:pt>
                 <c:pt idx="66">
-                  <c:v>25594.0</c:v>
+                  <c:v>25594</c:v>
                 </c:pt>
                 <c:pt idx="67">
-                  <c:v>28197.0</c:v>
+                  <c:v>28197</c:v>
                 </c:pt>
                 <c:pt idx="68">
-                  <c:v>28614.0</c:v>
+                  <c:v>28614</c:v>
                 </c:pt>
                 <c:pt idx="69">
-                  <c:v>30306.0</c:v>
+                  <c:v>30306</c:v>
                 </c:pt>
                 <c:pt idx="70">
-                  <c:v>29873.0</c:v>
+                  <c:v>29873</c:v>
                 </c:pt>
                 <c:pt idx="71">
-                  <c:v>31919.0</c:v>
+                  <c:v>31919</c:v>
                 </c:pt>
                 <c:pt idx="72">
-                  <c:v>30791.0</c:v>
+                  <c:v>30791</c:v>
                 </c:pt>
                 <c:pt idx="73">
-                  <c:v>28691.0</c:v>
+                  <c:v>28691</c:v>
                 </c:pt>
                 <c:pt idx="74">
-                  <c:v>31279.0</c:v>
+                  <c:v>31279</c:v>
                 </c:pt>
                 <c:pt idx="75">
-                  <c:v>31189.0</c:v>
+                  <c:v>31189</c:v>
                 </c:pt>
                 <c:pt idx="76">
-                  <c:v>31888.0</c:v>
+                  <c:v>31888</c:v>
                 </c:pt>
                 <c:pt idx="77">
-                  <c:v>30237.0</c:v>
+                  <c:v>30237</c:v>
                 </c:pt>
                 <c:pt idx="78">
-                  <c:v>31202.0</c:v>
+                  <c:v>31202</c:v>
                 </c:pt>
                 <c:pt idx="79">
-                  <c:v>35335.0</c:v>
+                  <c:v>35335</c:v>
                 </c:pt>
                 <c:pt idx="80">
-                  <c:v>33867.0</c:v>
+                  <c:v>33867</c:v>
                 </c:pt>
                 <c:pt idx="81">
-                  <c:v>34031.0</c:v>
+                  <c:v>34031</c:v>
                 </c:pt>
                 <c:pt idx="82">
-                  <c:v>35334.0</c:v>
+                  <c:v>35334</c:v>
                 </c:pt>
                 <c:pt idx="83">
-                  <c:v>35442.0</c:v>
+                  <c:v>35442</c:v>
                 </c:pt>
                 <c:pt idx="84">
-                  <c:v>35913.0</c:v>
+                  <c:v>35913</c:v>
                 </c:pt>
                 <c:pt idx="85">
-                  <c:v>36636.0</c:v>
+                  <c:v>36636</c:v>
                 </c:pt>
                 <c:pt idx="86">
-                  <c:v>34575.0</c:v>
+                  <c:v>34575</c:v>
                 </c:pt>
                 <c:pt idx="87">
-                  <c:v>35605.0</c:v>
+                  <c:v>35605</c:v>
                 </c:pt>
                 <c:pt idx="88">
-                  <c:v>43875.0</c:v>
+                  <c:v>43875</c:v>
                 </c:pt>
                 <c:pt idx="89">
-                  <c:v>43910.0</c:v>
+                  <c:v>43910</c:v>
                 </c:pt>
                 <c:pt idx="90">
-                  <c:v>38648.0</c:v>
+                  <c:v>38648</c:v>
                 </c:pt>
                 <c:pt idx="91">
-                  <c:v>38975.0</c:v>
+                  <c:v>38975</c:v>
                 </c:pt>
                 <c:pt idx="92">
-                  <c:v>39882.0</c:v>
+                  <c:v>39882</c:v>
                 </c:pt>
                 <c:pt idx="93">
-                  <c:v>40489.0</c:v>
+                  <c:v>40489</c:v>
                 </c:pt>
                 <c:pt idx="94">
-                  <c:v>40912.0</c:v>
+                  <c:v>40912</c:v>
                 </c:pt>
                 <c:pt idx="95">
-                  <c:v>40686.0</c:v>
+                  <c:v>40686</c:v>
                 </c:pt>
                 <c:pt idx="96">
-                  <c:v>41432.0</c:v>
+                  <c:v>41432</c:v>
                 </c:pt>
                 <c:pt idx="97">
-                  <c:v>44205.0</c:v>
+                  <c:v>44205</c:v>
                 </c:pt>
                 <c:pt idx="98">
-                  <c:v>42780.0</c:v>
+                  <c:v>42780</c:v>
                 </c:pt>
                 <c:pt idx="99">
-                  <c:v>39971.0</c:v>
+                  <c:v>39971</c:v>
                 </c:pt>
                 <c:pt idx="100">
-                  <c:v>44220.0</c:v>
+                  <c:v>44220</c:v>
                 </c:pt>
                 <c:pt idx="101">
-                  <c:v>46436.0</c:v>
+                  <c:v>46436</c:v>
                 </c:pt>
                 <c:pt idx="102">
-                  <c:v>46070.0</c:v>
+                  <c:v>46070</c:v>
                 </c:pt>
                 <c:pt idx="103">
-                  <c:v>44790.0</c:v>
+                  <c:v>44790</c:v>
                 </c:pt>
                 <c:pt idx="104">
-                  <c:v>42989.0</c:v>
+                  <c:v>42989</c:v>
                 </c:pt>
                 <c:pt idx="105">
-                  <c:v>45992.0</c:v>
+                  <c:v>45992</c:v>
                 </c:pt>
                 <c:pt idx="106">
-                  <c:v>47661.0</c:v>
+                  <c:v>47661</c:v>
                 </c:pt>
                 <c:pt idx="107">
-                  <c:v>49482.0</c:v>
+                  <c:v>49482</c:v>
                 </c:pt>
                 <c:pt idx="108">
-                  <c:v>48068.0</c:v>
+                  <c:v>48068</c:v>
                 </c:pt>
                 <c:pt idx="109">
-                  <c:v>47385.0</c:v>
+                  <c:v>47385</c:v>
                 </c:pt>
                 <c:pt idx="110">
-                  <c:v>49222.0</c:v>
+                  <c:v>49222</c:v>
                 </c:pt>
                 <c:pt idx="111">
-                  <c:v>49378.0</c:v>
+                  <c:v>49378</c:v>
                 </c:pt>
                 <c:pt idx="112">
-                  <c:v>51536.0</c:v>
+                  <c:v>51536</c:v>
                 </c:pt>
                 <c:pt idx="113">
-                  <c:v>51769.0</c:v>
+                  <c:v>51769</c:v>
                 </c:pt>
                 <c:pt idx="114">
-                  <c:v>54000.0</c:v>
+                  <c:v>54000</c:v>
                 </c:pt>
                 <c:pt idx="115">
-                  <c:v>51560.0</c:v>
+                  <c:v>51560</c:v>
                 </c:pt>
                 <c:pt idx="116">
-                  <c:v>50835.0</c:v>
+                  <c:v>50835</c:v>
                 </c:pt>
                 <c:pt idx="117">
-                  <c:v>51963.0</c:v>
+                  <c:v>51963</c:v>
                 </c:pt>
                 <c:pt idx="118">
-                  <c:v>52680.0</c:v>
+                  <c:v>52680</c:v>
                 </c:pt>
                 <c:pt idx="119">
-                  <c:v>53169.0</c:v>
+                  <c:v>53169</c:v>
                 </c:pt>
                 <c:pt idx="120">
-                  <c:v>54184.0</c:v>
+                  <c:v>54184</c:v>
                 </c:pt>
                 <c:pt idx="121">
-                  <c:v>54266.0</c:v>
+                  <c:v>54266</c:v>
                 </c:pt>
                 <c:pt idx="122">
-                  <c:v>55718.0</c:v>
+                  <c:v>55718</c:v>
                 </c:pt>
                 <c:pt idx="123">
-                  <c:v>53644.0</c:v>
+                  <c:v>53644</c:v>
                 </c:pt>
                 <c:pt idx="124">
-                  <c:v>56596.0</c:v>
+                  <c:v>56596</c:v>
                 </c:pt>
                 <c:pt idx="125">
-                  <c:v>57343.0</c:v>
+                  <c:v>57343</c:v>
                 </c:pt>
                 <c:pt idx="126">
-                  <c:v>56704.0</c:v>
+                  <c:v>56704</c:v>
                 </c:pt>
                 <c:pt idx="127">
-                  <c:v>59924.0</c:v>
+                  <c:v>59924</c:v>
                 </c:pt>
                 <c:pt idx="128">
-                  <c:v>59329.0</c:v>
+                  <c:v>59329</c:v>
                 </c:pt>
                 <c:pt idx="129">
-                  <c:v>57412.0</c:v>
+                  <c:v>57412</c:v>
                 </c:pt>
                 <c:pt idx="130">
-                  <c:v>56375.0</c:v>
+                  <c:v>56375</c:v>
                 </c:pt>
                 <c:pt idx="131">
-                  <c:v>59716.0</c:v>
+                  <c:v>59716</c:v>
                 </c:pt>
                 <c:pt idx="132">
-                  <c:v>57683.0</c:v>
+                  <c:v>57683</c:v>
                 </c:pt>
                 <c:pt idx="133">
-                  <c:v>61314.0</c:v>
+                  <c:v>61314</c:v>
                 </c:pt>
                 <c:pt idx="134">
-                  <c:v>62325.0</c:v>
+                  <c:v>62325</c:v>
                 </c:pt>
                 <c:pt idx="135">
-                  <c:v>62202.0</c:v>
+                  <c:v>62202</c:v>
                 </c:pt>
                 <c:pt idx="136">
-                  <c:v>63036.0</c:v>
+                  <c:v>63036</c:v>
                 </c:pt>
                 <c:pt idx="137">
-                  <c:v>63427.0</c:v>
+                  <c:v>63427</c:v>
                 </c:pt>
                 <c:pt idx="138">
-                  <c:v>64181.0</c:v>
+                  <c:v>64181</c:v>
                 </c:pt>
                 <c:pt idx="139">
-                  <c:v>61044.0</c:v>
+                  <c:v>61044</c:v>
                 </c:pt>
                 <c:pt idx="140">
-                  <c:v>65773.0</c:v>
+                  <c:v>65773</c:v>
                 </c:pt>
                 <c:pt idx="141">
-                  <c:v>66372.0</c:v>
+                  <c:v>66372</c:v>
                 </c:pt>
                 <c:pt idx="142">
-                  <c:v>67678.0</c:v>
+                  <c:v>67678</c:v>
                 </c:pt>
                 <c:pt idx="143">
-                  <c:v>67650.0</c:v>
+                  <c:v>67650</c:v>
                 </c:pt>
                 <c:pt idx="144">
-                  <c:v>67227.0</c:v>
+                  <c:v>67227</c:v>
                 </c:pt>
                 <c:pt idx="145">
-                  <c:v>68155.0</c:v>
+                  <c:v>68155</c:v>
                 </c:pt>
                 <c:pt idx="146">
-                  <c:v>69492.0</c:v>
+                  <c:v>69492</c:v>
                 </c:pt>
                 <c:pt idx="147">
-                  <c:v>70790.0</c:v>
+                  <c:v>70790</c:v>
                 </c:pt>
                 <c:pt idx="148">
-                  <c:v>69448.0</c:v>
+                  <c:v>69448</c:v>
                 </c:pt>
                 <c:pt idx="149">
-                  <c:v>71248.0</c:v>
+                  <c:v>71248</c:v>
                 </c:pt>
                 <c:pt idx="150">
-                  <c:v>69383.0</c:v>
+                  <c:v>69383</c:v>
                 </c:pt>
                 <c:pt idx="151">
-                  <c:v>73700.0</c:v>
+                  <c:v>73700</c:v>
                 </c:pt>
                 <c:pt idx="152">
-                  <c:v>73277.0</c:v>
+                  <c:v>73277</c:v>
                 </c:pt>
                 <c:pt idx="153">
-                  <c:v>75981.0</c:v>
+                  <c:v>75981</c:v>
                 </c:pt>
                 <c:pt idx="154">
-                  <c:v>76033.0</c:v>
+                  <c:v>76033</c:v>
                 </c:pt>
                 <c:pt idx="155">
-                  <c:v>73856.0</c:v>
+                  <c:v>73856</c:v>
                 </c:pt>
                 <c:pt idx="156">
-                  <c:v>76011.0</c:v>
+                  <c:v>76011</c:v>
                 </c:pt>
                 <c:pt idx="157">
-                  <c:v>76055.0</c:v>
+                  <c:v>76055</c:v>
                 </c:pt>
                 <c:pt idx="158">
-                  <c:v>75873.0</c:v>
+                  <c:v>75873</c:v>
                 </c:pt>
                 <c:pt idx="159">
-                  <c:v>78995.0</c:v>
+                  <c:v>78995</c:v>
                 </c:pt>
                 <c:pt idx="160">
-                  <c:v>76964.0</c:v>
+                  <c:v>76964</c:v>
                 </c:pt>
                 <c:pt idx="161">
-                  <c:v>79789.0</c:v>
+                  <c:v>79789</c:v>
                 </c:pt>
                 <c:pt idx="162">
-                  <c:v>79757.0</c:v>
+                  <c:v>79757</c:v>
                 </c:pt>
                 <c:pt idx="163">
-                  <c:v>80419.0</c:v>
+                  <c:v>80419</c:v>
                 </c:pt>
                 <c:pt idx="164">
-                  <c:v>80445.0</c:v>
+                  <c:v>80445</c:v>
                 </c:pt>
                 <c:pt idx="165">
-                  <c:v>80470.0</c:v>
+                  <c:v>80470</c:v>
                 </c:pt>
                 <c:pt idx="166">
-                  <c:v>84105.0</c:v>
+                  <c:v>84105</c:v>
                 </c:pt>
                 <c:pt idx="167">
-                  <c:v>82612.0</c:v>
+                  <c:v>82612</c:v>
                 </c:pt>
                 <c:pt idx="168">
-                  <c:v>78465.0</c:v>
+                  <c:v>78465</c:v>
                 </c:pt>
                 <c:pt idx="169">
-                  <c:v>85301.0</c:v>
+                  <c:v>85301</c:v>
                 </c:pt>
                 <c:pt idx="170">
-                  <c:v>84045.0</c:v>
+                  <c:v>84045</c:v>
                 </c:pt>
                 <c:pt idx="171">
-                  <c:v>84261.0</c:v>
+                  <c:v>84261</c:v>
                 </c:pt>
                 <c:pt idx="172">
-                  <c:v>84516.0</c:v>
+                  <c:v>84516</c:v>
                 </c:pt>
                 <c:pt idx="173">
-                  <c:v>89168.0</c:v>
+                  <c:v>89168</c:v>
                 </c:pt>
                 <c:pt idx="174">
-                  <c:v>84200.0</c:v>
+                  <c:v>84200</c:v>
                 </c:pt>
                 <c:pt idx="175">
-                  <c:v>88604.0</c:v>
+                  <c:v>88604</c:v>
                 </c:pt>
                 <c:pt idx="176">
-                  <c:v>90960.0</c:v>
+                  <c:v>90960</c:v>
                 </c:pt>
                 <c:pt idx="177">
-                  <c:v>88351.0</c:v>
+                  <c:v>88351</c:v>
                 </c:pt>
                 <c:pt idx="178">
-                  <c:v>89908.0</c:v>
+                  <c:v>89908</c:v>
                 </c:pt>
                 <c:pt idx="179">
-                  <c:v>91276.0</c:v>
+                  <c:v>91276</c:v>
                 </c:pt>
                 <c:pt idx="180">
-                  <c:v>92551.0</c:v>
+                  <c:v>92551</c:v>
                 </c:pt>
                 <c:pt idx="181">
-                  <c:v>92318.0</c:v>
+                  <c:v>92318</c:v>
                 </c:pt>
                 <c:pt idx="182">
-                  <c:v>91819.0</c:v>
+                  <c:v>91819</c:v>
                 </c:pt>
                 <c:pt idx="183">
-                  <c:v>92993.0</c:v>
+                  <c:v>92993</c:v>
                 </c:pt>
                 <c:pt idx="184">
-                  <c:v>91369.0</c:v>
+                  <c:v>91369</c:v>
                 </c:pt>
                 <c:pt idx="185">
-                  <c:v>94325.0</c:v>
+                  <c:v>94325</c:v>
                 </c:pt>
                 <c:pt idx="186">
-                  <c:v>94598.0</c:v>
+                  <c:v>94598</c:v>
                 </c:pt>
                 <c:pt idx="187">
-                  <c:v>96478.0</c:v>
+                  <c:v>96478</c:v>
                 </c:pt>
                 <c:pt idx="188">
-                  <c:v>96028.0</c:v>
+                  <c:v>96028</c:v>
                 </c:pt>
                 <c:pt idx="189">
-                  <c:v>94367.0</c:v>
+                  <c:v>94367</c:v>
                 </c:pt>
                 <c:pt idx="190">
-                  <c:v>98891.0</c:v>
+                  <c:v>98891</c:v>
                 </c:pt>
                 <c:pt idx="191">
-                  <c:v>92489.0</c:v>
+                  <c:v>92489</c:v>
                 </c:pt>
                 <c:pt idx="192">
-                  <c:v>95254.0</c:v>
+                  <c:v>95254</c:v>
                 </c:pt>
                 <c:pt idx="193">
-                  <c:v>101265.0</c:v>
+                  <c:v>101265</c:v>
                 </c:pt>
                 <c:pt idx="194">
-                  <c:v>101809.0</c:v>
+                  <c:v>101809</c:v>
                 </c:pt>
                 <c:pt idx="195">
-                  <c:v>96375.0</c:v>
+                  <c:v>96375</c:v>
                 </c:pt>
                 <c:pt idx="196">
-                  <c:v>101429.0</c:v>
+                  <c:v>101429</c:v>
                 </c:pt>
                 <c:pt idx="197">
-                  <c:v>109880.0</c:v>
+                  <c:v>109880</c:v>
                 </c:pt>
                 <c:pt idx="198">
-                  <c:v>121466.0</c:v>
+                  <c:v>121466</c:v>
                 </c:pt>
               </c:numCache>
             </c:numRef>
           </c:val>
           <c:smooth val="0"/>
-          <c:extLst xmlns:c16r2="http://schemas.microsoft.com/office/drawing/2015/06/chart">
+          <c:extLst>
             <c:ext xmlns:c16="http://schemas.microsoft.com/office/drawing/2014/chart" uri="{C3380CC4-5D6E-409C-BE32-E72D297353CC}">
               <c16:uniqueId val="{00000000-8C1E-49CE-9C43-94B34B58E7C3}"/>
             </c:ext>
@@ -7794,11 +7944,11 @@
           <c:showBubbleSize val="0"/>
         </c:dLbls>
         <c:smooth val="0"/>
-        <c:axId val="-1247273840"/>
-        <c:axId val="-1247271088"/>
+        <c:axId val="3954464"/>
+        <c:axId val="14291904"/>
       </c:lineChart>
       <c:catAx>
-        <c:axId val="-1247273840"/>
+        <c:axId val="3954464"/>
         <c:scaling>
           <c:orientation val="minMax"/>
         </c:scaling>
@@ -7838,10 +7988,10 @@
                 <a:cs typeface="+mn-cs"/>
               </a:defRPr>
             </a:pPr>
-            <a:endParaRPr lang="en-US"/>
+            <a:endParaRPr lang="ru-RU"/>
           </a:p>
         </c:txPr>
-        <c:crossAx val="-1247271088"/>
+        <c:crossAx val="14291904"/>
         <c:crosses val="autoZero"/>
         <c:auto val="1"/>
         <c:lblAlgn val="ctr"/>
@@ -7849,7 +7999,7 @@
         <c:noMultiLvlLbl val="0"/>
       </c:catAx>
       <c:valAx>
-        <c:axId val="-1247271088"/>
+        <c:axId val="14291904"/>
         <c:scaling>
           <c:orientation val="minMax"/>
         </c:scaling>
@@ -7897,10 +8047,10 @@
                 <a:cs typeface="+mn-cs"/>
               </a:defRPr>
             </a:pPr>
-            <a:endParaRPr lang="en-US"/>
+            <a:endParaRPr lang="ru-RU"/>
           </a:p>
         </c:txPr>
-        <c:crossAx val="-1247273840"/>
+        <c:crossAx val="3954464"/>
         <c:crosses val="autoZero"/>
         <c:crossBetween val="between"/>
       </c:valAx>
@@ -7914,14 +8064,14 @@
     </c:plotArea>
     <c:plotVisOnly val="1"/>
     <c:dispBlanksAs val="gap"/>
-    <c:showDLblsOverMax val="0"/>
-    <c:extLst xmlns:c16r2="http://schemas.microsoft.com/office/drawing/2015/06/chart">
+    <c:extLst>
       <c:ext xmlns:c16r3="http://schemas.microsoft.com/office/drawing/2017/03/chart" uri="{56B9EC1D-385E-4148-901F-78D8002777C0}">
         <c16r3:dataDisplayOptions16>
           <c16r3:dispNaAsBlank val="1"/>
         </c16r3:dataDisplayOptions16>
       </c:ext>
     </c:extLst>
+    <c:showDLblsOverMax val="0"/>
   </c:chart>
   <c:spPr>
     <a:solidFill>
@@ -7945,7 +8095,7 @@
       <a:pPr>
         <a:defRPr/>
       </a:pPr>
-      <a:endParaRPr lang="en-US"/>
+      <a:endParaRPr lang="ru-RU"/>
     </a:p>
   </c:txPr>
   <c:externalData r:id="rId3">
@@ -10219,14 +10369,14 @@
         <a:srgbClr val="954F72"/>
       </a:folHlink>
     </a:clrScheme>
-    <a:fontScheme name="Office">
+    <a:fontScheme name="Cambria">
       <a:majorFont>
-        <a:latin typeface="Calibri Light" panose="020F0302020204030204"/>
+        <a:latin typeface="Cambria" panose="02040503050406030204"/>
         <a:ea typeface=""/>
         <a:cs typeface=""/>
-        <a:font script="Jpan" typeface="游ゴシック Light"/>
+        <a:font script="Jpan" typeface="HG明朝B"/>
         <a:font script="Hang" typeface="맑은 고딕"/>
-        <a:font script="Hans" typeface="等线 Light"/>
+        <a:font script="Hans" typeface="黑体"/>
         <a:font script="Hant" typeface="新細明體"/>
         <a:font script="Arab" typeface="Times New Roman"/>
         <a:font script="Hebr" typeface="Times New Roman"/>
@@ -10254,39 +10404,22 @@
         <a:font script="Viet" typeface="Times New Roman"/>
         <a:font script="Uigh" typeface="Microsoft Uighur"/>
         <a:font script="Geor" typeface="Sylfaen"/>
-        <a:font script="Armn" typeface="Arial"/>
-        <a:font script="Bugi" typeface="Leelawadee UI"/>
-        <a:font script="Bopo" typeface="Microsoft JhengHei"/>
-        <a:font script="Java" typeface="Javanese Text"/>
-        <a:font script="Lisu" typeface="Segoe UI"/>
-        <a:font script="Mymr" typeface="Myanmar Text"/>
-        <a:font script="Nkoo" typeface="Ebrima"/>
-        <a:font script="Olck" typeface="Nirmala UI"/>
-        <a:font script="Osma" typeface="Ebrima"/>
-        <a:font script="Phag" typeface="Phagspa"/>
-        <a:font script="Syrn" typeface="Estrangelo Edessa"/>
-        <a:font script="Syrj" typeface="Estrangelo Edessa"/>
-        <a:font script="Syre" typeface="Estrangelo Edessa"/>
-        <a:font script="Sora" typeface="Nirmala UI"/>
-        <a:font script="Tale" typeface="Microsoft Tai Le"/>
-        <a:font script="Talu" typeface="Microsoft New Tai Lue"/>
-        <a:font script="Tfng" typeface="Ebrima"/>
       </a:majorFont>
       <a:minorFont>
-        <a:latin typeface="Calibri" panose="020F0502020204030204"/>
+        <a:latin typeface="Cambria" panose="02040503050406030204"/>
         <a:ea typeface=""/>
         <a:cs typeface=""/>
-        <a:font script="Jpan" typeface="游明朝"/>
+        <a:font script="Jpan" typeface="HG明朝B"/>
         <a:font script="Hang" typeface="맑은 고딕"/>
-        <a:font script="Hans" typeface="等线"/>
+        <a:font script="Hans" typeface="黑体"/>
         <a:font script="Hant" typeface="新細明體"/>
-        <a:font script="Arab" typeface="Arial"/>
-        <a:font script="Hebr" typeface="Arial"/>
-        <a:font script="Thai" typeface="Cordia New"/>
+        <a:font script="Arab" typeface="Times New Roman"/>
+        <a:font script="Hebr" typeface="Times New Roman"/>
+        <a:font script="Thai" typeface="Angsana New"/>
         <a:font script="Ethi" typeface="Nyala"/>
         <a:font script="Beng" typeface="Vrinda"/>
         <a:font script="Gujr" typeface="Shruti"/>
-        <a:font script="Khmr" typeface="DaunPenh"/>
+        <a:font script="Khmr" typeface="MoolBoran"/>
         <a:font script="Knda" typeface="Tunga"/>
         <a:font script="Guru" typeface="Raavi"/>
         <a:font script="Cans" typeface="Euphemia"/>
@@ -10303,26 +10436,9 @@
         <a:font script="Laoo" typeface="DokChampa"/>
         <a:font script="Sinh" typeface="Iskoola Pota"/>
         <a:font script="Mong" typeface="Mongolian Baiti"/>
-        <a:font script="Viet" typeface="Arial"/>
+        <a:font script="Viet" typeface="Times New Roman"/>
         <a:font script="Uigh" typeface="Microsoft Uighur"/>
         <a:font script="Geor" typeface="Sylfaen"/>
-        <a:font script="Armn" typeface="Arial"/>
-        <a:font script="Bugi" typeface="Leelawadee UI"/>
-        <a:font script="Bopo" typeface="Microsoft JhengHei"/>
-        <a:font script="Java" typeface="Javanese Text"/>
-        <a:font script="Lisu" typeface="Segoe UI"/>
-        <a:font script="Mymr" typeface="Myanmar Text"/>
-        <a:font script="Nkoo" typeface="Ebrima"/>
-        <a:font script="Olck" typeface="Nirmala UI"/>
-        <a:font script="Osma" typeface="Ebrima"/>
-        <a:font script="Phag" typeface="Phagspa"/>
-        <a:font script="Syrn" typeface="Estrangelo Edessa"/>
-        <a:font script="Syrj" typeface="Estrangelo Edessa"/>
-        <a:font script="Syre" typeface="Estrangelo Edessa"/>
-        <a:font script="Sora" typeface="Nirmala UI"/>
-        <a:font script="Tale" typeface="Microsoft Tai Le"/>
-        <a:font script="Talu" typeface="Microsoft New Tai Lue"/>
-        <a:font script="Tfng" typeface="Ebrima"/>
       </a:minorFont>
     </a:fontScheme>
     <a:fmtScheme name="Office">
